--- a/Not for terrorists secure messaging app.docx
+++ b/Not for terrorists secure messaging app.docx
@@ -186,6 +186,465 @@
       </w:r>
     </w:p>
     <w:p/>
+    <w:p/>
+    <w:p/>
+    <w:p/>
+    <w:p/>
+    <w:p/>
+    <w:p/>
+    <w:p/>
+    <w:p/>
+    <w:p/>
+    <w:p>
+      <w:r>
+        <w:lastRenderedPageBreak/>
+        <w:t>Use Cases</w:t>
+      </w:r>
+    </w:p>
+    <w:p/>
+    <w:p>
+      <w:r>
+        <w:t>For Admins</w:t>
+      </w:r>
+    </w:p>
+    <w:p/>
+    <w:p>
+      <w:r>
+        <w:t>UC-0001 Create Account</w:t>
+      </w:r>
+    </w:p>
+    <w:p>
+      <w:r>
+        <w:t>Creat</w:t>
+      </w:r>
+      <w:r>
+        <w:t>ing an account for another User</w:t>
+      </w:r>
+    </w:p>
+    <w:p>
+      <w:r>
+        <w:t>Actors: Admin, System</w:t>
+      </w:r>
+    </w:p>
+    <w:p>
+      <w:r>
+        <w:t>Pre-Conditions: Admin is logged into an Administration account, user who is receiving new profile has passed company security checks.</w:t>
+      </w:r>
+    </w:p>
+    <w:p>
+      <w:r>
+        <w:t xml:space="preserve">Post-Conditions: </w:t>
+      </w:r>
+    </w:p>
+    <w:p>
+      <w:pPr>
+        <w:pStyle w:val="ListParagraph"/>
+        <w:numPr>
+          <w:ilvl w:val="0"/>
+          <w:numId w:val="5"/>
+        </w:numPr>
+      </w:pPr>
+      <w:r>
+        <w:t>Admin clicks on ‘Create Account’ button in the toolbar</w:t>
+      </w:r>
+    </w:p>
+    <w:p>
+      <w:pPr>
+        <w:pStyle w:val="ListParagraph"/>
+        <w:numPr>
+          <w:ilvl w:val="0"/>
+          <w:numId w:val="5"/>
+        </w:numPr>
+      </w:pPr>
+      <w:r>
+        <w:t>System genera</w:t>
+      </w:r>
+      <w:r>
+        <w:t>tes a random 10-15 digit number ID.</w:t>
+      </w:r>
+    </w:p>
+    <w:p>
+      <w:pPr>
+        <w:pStyle w:val="ListParagraph"/>
+        <w:numPr>
+          <w:ilvl w:val="0"/>
+          <w:numId w:val="5"/>
+        </w:numPr>
+      </w:pPr>
+      <w:r>
+        <w:t>System checks to see if number matches an existing account*</w:t>
+      </w:r>
+    </w:p>
+    <w:p>
+      <w:pPr>
+        <w:pStyle w:val="ListParagraph"/>
+        <w:numPr>
+          <w:ilvl w:val="0"/>
+          <w:numId w:val="5"/>
+        </w:numPr>
+      </w:pPr>
+      <w:r>
+        <w:t>System generates a random password using numbers letters and special characters</w:t>
+      </w:r>
+    </w:p>
+    <w:p>
+      <w:pPr>
+        <w:pStyle w:val="ListParagraph"/>
+        <w:numPr>
+          <w:ilvl w:val="0"/>
+          <w:numId w:val="5"/>
+        </w:numPr>
+      </w:pPr>
+      <w:r>
+        <w:t>System checks if password matches an existing account*</w:t>
+      </w:r>
+    </w:p>
+    <w:p>
+      <w:pPr>
+        <w:pStyle w:val="ListParagraph"/>
+        <w:numPr>
+          <w:ilvl w:val="0"/>
+          <w:numId w:val="5"/>
+        </w:numPr>
+      </w:pPr>
+      <w:r>
+        <w:t>System returns ID and password to Admin.</w:t>
+      </w:r>
+    </w:p>
+    <w:p>
+      <w:pPr>
+        <w:pStyle w:val="ListParagraph"/>
+        <w:numPr>
+          <w:ilvl w:val="0"/>
+          <w:numId w:val="5"/>
+        </w:numPr>
+      </w:pPr>
+      <w:r>
+        <w:t>System asks Admin to confirm creation.</w:t>
+      </w:r>
+    </w:p>
+    <w:p>
+      <w:pPr>
+        <w:pStyle w:val="ListParagraph"/>
+        <w:numPr>
+          <w:ilvl w:val="0"/>
+          <w:numId w:val="5"/>
+        </w:numPr>
+      </w:pPr>
+      <w:r>
+        <w:t>Admin confirms</w:t>
+      </w:r>
+    </w:p>
+    <w:p>
+      <w:pPr>
+        <w:pStyle w:val="ListParagraph"/>
+        <w:numPr>
+          <w:ilvl w:val="0"/>
+          <w:numId w:val="5"/>
+        </w:numPr>
+      </w:pPr>
+      <w:r>
+        <w:t>System creates account with generated ID and password</w:t>
+      </w:r>
+    </w:p>
+    <w:p>
+      <w:pPr>
+        <w:ind w:left="360"/>
+      </w:pPr>
+      <w:r>
+        <w:t>3</w:t>
+      </w:r>
+      <w:r>
+        <w:t>a. System finds a match</w:t>
+      </w:r>
+    </w:p>
+    <w:p>
+      <w:pPr>
+        <w:ind w:left="360"/>
+      </w:pPr>
+      <w:r>
+        <w:t>3</w:t>
+      </w:r>
+      <w:r>
+        <w:t xml:space="preserve">b. System </w:t>
+      </w:r>
+      <w:r>
+        <w:t>generates new ID</w:t>
+      </w:r>
+    </w:p>
+    <w:p>
+      <w:pPr>
+        <w:ind w:left="360"/>
+      </w:pPr>
+      <w:r>
+        <w:t>5a. System finds a match</w:t>
+      </w:r>
+    </w:p>
+    <w:p>
+      <w:pPr>
+        <w:ind w:left="360"/>
+      </w:pPr>
+      <w:r>
+        <w:t>5b. System generates new password</w:t>
+      </w:r>
+    </w:p>
+    <w:p/>
+    <w:p/>
+    <w:p/>
+    <w:p/>
+    <w:p/>
+    <w:p/>
+    <w:p/>
+    <w:p/>
+    <w:p/>
+    <w:p/>
+    <w:p/>
+    <w:p/>
+    <w:p/>
+    <w:p/>
+    <w:p/>
+    <w:p/>
+    <w:p>
+      <w:r>
+        <w:lastRenderedPageBreak/>
+        <w:t>User Use Cases</w:t>
+      </w:r>
+    </w:p>
+    <w:p>
+      <w:r>
+        <w:t>*These cases are also usable by Admins</w:t>
+      </w:r>
+    </w:p>
+    <w:p/>
+    <w:p>
+      <w:r>
+        <w:t>UC-0002 Login</w:t>
+      </w:r>
+    </w:p>
+    <w:p>
+      <w:r>
+        <w:t>User logs into their account</w:t>
+      </w:r>
+    </w:p>
+    <w:p>
+      <w:r>
+        <w:t>Actors: User, System</w:t>
+      </w:r>
+      <w:r>
+        <w:t>, Admin</w:t>
+      </w:r>
+    </w:p>
+    <w:p>
+      <w:r>
+        <w:t>Pre-Conditions: User has an account; User has downloaded the app onto their mobile device</w:t>
+      </w:r>
+    </w:p>
+    <w:p>
+      <w:r>
+        <w:t>Post-Conditions:</w:t>
+      </w:r>
+    </w:p>
+    <w:p>
+      <w:pPr>
+        <w:pStyle w:val="ListParagraph"/>
+        <w:numPr>
+          <w:ilvl w:val="0"/>
+          <w:numId w:val="6"/>
+        </w:numPr>
+      </w:pPr>
+      <w:r>
+        <w:t>User opens app</w:t>
+      </w:r>
+    </w:p>
+    <w:p>
+      <w:pPr>
+        <w:pStyle w:val="ListParagraph"/>
+        <w:numPr>
+          <w:ilvl w:val="0"/>
+          <w:numId w:val="6"/>
+        </w:numPr>
+      </w:pPr>
+      <w:r>
+        <w:t>User types in ID and password</w:t>
+      </w:r>
+    </w:p>
+    <w:p>
+      <w:pPr>
+        <w:pStyle w:val="ListParagraph"/>
+        <w:numPr>
+          <w:ilvl w:val="0"/>
+          <w:numId w:val="6"/>
+        </w:numPr>
+      </w:pPr>
+      <w:r>
+        <w:t>System checks account data for a match*</w:t>
+      </w:r>
+    </w:p>
+    <w:p>
+      <w:pPr>
+        <w:pStyle w:val="ListParagraph"/>
+        <w:numPr>
+          <w:ilvl w:val="0"/>
+          <w:numId w:val="6"/>
+        </w:numPr>
+      </w:pPr>
+      <w:r>
+        <w:t>App unlocks and shows received messages</w:t>
+      </w:r>
+    </w:p>
+    <w:p>
+      <w:pPr>
+        <w:ind w:left="360"/>
+      </w:pPr>
+      <w:r>
+        <w:t>3a. User incorrectly enters data</w:t>
+      </w:r>
+    </w:p>
+    <w:p>
+      <w:pPr>
+        <w:ind w:left="360"/>
+      </w:pPr>
+      <w:r>
+        <w:t>3b User incorrectly enters data 3 times</w:t>
+      </w:r>
+    </w:p>
+    <w:p>
+      <w:pPr>
+        <w:ind w:left="360"/>
+      </w:pPr>
+      <w:r>
+        <w:t>3c. System locks the app</w:t>
+      </w:r>
+    </w:p>
+    <w:p>
+      <w:pPr>
+        <w:ind w:left="360"/>
+      </w:pPr>
+      <w:r>
+        <w:t>3d. User must contact Admin outside of app to unlock</w:t>
+      </w:r>
+    </w:p>
+    <w:p/>
+    <w:p>
+      <w:r>
+        <w:t>UC-0003 Send Message</w:t>
+      </w:r>
+    </w:p>
+    <w:p>
+      <w:r>
+        <w:t>User sends a message to another User</w:t>
+      </w:r>
+    </w:p>
+    <w:p>
+      <w:r>
+        <w:t>Actors: User, System</w:t>
+      </w:r>
+    </w:p>
+    <w:p>
+      <w:r>
+        <w:t>Pre-Conditions: Both Users have accounts and are logged in</w:t>
+      </w:r>
+      <w:r>
+        <w:t>. Both Users</w:t>
+      </w:r>
+      <w:r>
+        <w:t xml:space="preserve"> must have an agreed upon encryption code and or security pattern</w:t>
+      </w:r>
+    </w:p>
+    <w:p>
+      <w:r>
+        <w:t xml:space="preserve">Post-Conditions: </w:t>
+      </w:r>
+    </w:p>
+    <w:p>
+      <w:pPr>
+        <w:pStyle w:val="ListParagraph"/>
+        <w:numPr>
+          <w:ilvl w:val="0"/>
+          <w:numId w:val="7"/>
+        </w:numPr>
+      </w:pPr>
+      <w:r>
+        <w:t>User types in recipient ID or opens chat with desired recipient</w:t>
+      </w:r>
+    </w:p>
+    <w:p>
+      <w:pPr>
+        <w:pStyle w:val="ListParagraph"/>
+        <w:numPr>
+          <w:ilvl w:val="0"/>
+          <w:numId w:val="7"/>
+        </w:numPr>
+      </w:pPr>
+      <w:r>
+        <w:t>User types a message into the message bar</w:t>
+      </w:r>
+    </w:p>
+    <w:p>
+      <w:pPr>
+        <w:pStyle w:val="ListParagraph"/>
+        <w:numPr>
+          <w:ilvl w:val="0"/>
+          <w:numId w:val="7"/>
+        </w:numPr>
+      </w:pPr>
+      <w:r>
+        <w:t>User chooses time after message is read that it should be deleted.</w:t>
+      </w:r>
+    </w:p>
+    <w:p>
+      <w:pPr>
+        <w:pStyle w:val="ListParagraph"/>
+        <w:numPr>
+          <w:ilvl w:val="0"/>
+          <w:numId w:val="7"/>
+        </w:numPr>
+      </w:pPr>
+      <w:r>
+        <w:t>User chooses whether to add encryption</w:t>
+      </w:r>
+    </w:p>
+    <w:p>
+      <w:pPr>
+        <w:pStyle w:val="ListParagraph"/>
+        <w:numPr>
+          <w:ilvl w:val="0"/>
+          <w:numId w:val="7"/>
+        </w:numPr>
+      </w:pPr>
+      <w:r>
+        <w:t>User chooses whether to add pattern</w:t>
+      </w:r>
+    </w:p>
+    <w:p>
+      <w:pPr>
+        <w:pStyle w:val="ListParagraph"/>
+        <w:numPr>
+          <w:ilvl w:val="0"/>
+          <w:numId w:val="7"/>
+        </w:numPr>
+      </w:pPr>
+      <w:r>
+        <w:t>User hits send button</w:t>
+      </w:r>
+    </w:p>
+    <w:p>
+      <w:pPr>
+        <w:pStyle w:val="ListParagraph"/>
+        <w:numPr>
+          <w:ilvl w:val="0"/>
+          <w:numId w:val="7"/>
+        </w:numPr>
+      </w:pPr>
+      <w:r>
+        <w:t>System sends message to recipient ID</w:t>
+      </w:r>
+    </w:p>
+    <w:p>
+      <w:pPr>
+        <w:pStyle w:val="ListParagraph"/>
+      </w:pPr>
+    </w:p>
     <w:sectPr>
       <w:pgSz w:w="12240" w:h="15840"/>
       <w:pgMar w:top="1440" w:right="1440" w:bottom="1440" w:left="1440" w:header="720" w:footer="720" w:gutter="0"/>
@@ -199,6 +658,95 @@
 <file path=word/numbering.xml><?xml version="1.0" encoding="utf-8"?>
 <w:numbering xmlns:ve="http://schemas.openxmlformats.org/markup-compatibility/2006" xmlns:o="urn:schemas-microsoft-com:office:office" xmlns:r="http://schemas.openxmlformats.org/officeDocument/2006/relationships" xmlns:m="http://schemas.openxmlformats.org/officeDocument/2006/math" xmlns:v="urn:schemas-microsoft-com:vml" xmlns:wp="http://schemas.openxmlformats.org/drawingml/2006/wordprocessingDrawing" xmlns:w10="urn:schemas-microsoft-com:office:word" xmlns:w="http://schemas.openxmlformats.org/wordprocessingml/2006/main" xmlns:wne="http://schemas.microsoft.com/office/word/2006/wordml">
   <w:abstractNum w:abstractNumId="0">
+    <w:nsid w:val="40EE329D"/>
+    <w:multiLevelType w:val="hybridMultilevel"/>
+    <w:tmpl w:val="847E674A"/>
+    <w:lvl w:ilvl="0" w:tplc="0409000F">
+      <w:start w:val="1"/>
+      <w:numFmt w:val="decimal"/>
+      <w:lvlText w:val="%1."/>
+      <w:lvlJc w:val="left"/>
+      <w:pPr>
+        <w:ind w:left="720" w:hanging="360"/>
+      </w:pPr>
+      <w:rPr>
+        <w:rFonts w:hint="default"/>
+      </w:rPr>
+    </w:lvl>
+    <w:lvl w:ilvl="1" w:tplc="04090019" w:tentative="1">
+      <w:start w:val="1"/>
+      <w:numFmt w:val="lowerLetter"/>
+      <w:lvlText w:val="%2."/>
+      <w:lvlJc w:val="left"/>
+      <w:pPr>
+        <w:ind w:left="1440" w:hanging="360"/>
+      </w:pPr>
+    </w:lvl>
+    <w:lvl w:ilvl="2" w:tplc="0409001B" w:tentative="1">
+      <w:start w:val="1"/>
+      <w:numFmt w:val="lowerRoman"/>
+      <w:lvlText w:val="%3."/>
+      <w:lvlJc w:val="right"/>
+      <w:pPr>
+        <w:ind w:left="2160" w:hanging="180"/>
+      </w:pPr>
+    </w:lvl>
+    <w:lvl w:ilvl="3" w:tplc="0409000F" w:tentative="1">
+      <w:start w:val="1"/>
+      <w:numFmt w:val="decimal"/>
+      <w:lvlText w:val="%4."/>
+      <w:lvlJc w:val="left"/>
+      <w:pPr>
+        <w:ind w:left="2880" w:hanging="360"/>
+      </w:pPr>
+    </w:lvl>
+    <w:lvl w:ilvl="4" w:tplc="04090019" w:tentative="1">
+      <w:start w:val="1"/>
+      <w:numFmt w:val="lowerLetter"/>
+      <w:lvlText w:val="%5."/>
+      <w:lvlJc w:val="left"/>
+      <w:pPr>
+        <w:ind w:left="3600" w:hanging="360"/>
+      </w:pPr>
+    </w:lvl>
+    <w:lvl w:ilvl="5" w:tplc="0409001B" w:tentative="1">
+      <w:start w:val="1"/>
+      <w:numFmt w:val="lowerRoman"/>
+      <w:lvlText w:val="%6."/>
+      <w:lvlJc w:val="right"/>
+      <w:pPr>
+        <w:ind w:left="4320" w:hanging="180"/>
+      </w:pPr>
+    </w:lvl>
+    <w:lvl w:ilvl="6" w:tplc="0409000F" w:tentative="1">
+      <w:start w:val="1"/>
+      <w:numFmt w:val="decimal"/>
+      <w:lvlText w:val="%7."/>
+      <w:lvlJc w:val="left"/>
+      <w:pPr>
+        <w:ind w:left="5040" w:hanging="360"/>
+      </w:pPr>
+    </w:lvl>
+    <w:lvl w:ilvl="7" w:tplc="04090019" w:tentative="1">
+      <w:start w:val="1"/>
+      <w:numFmt w:val="lowerLetter"/>
+      <w:lvlText w:val="%8."/>
+      <w:lvlJc w:val="left"/>
+      <w:pPr>
+        <w:ind w:left="5760" w:hanging="360"/>
+      </w:pPr>
+    </w:lvl>
+    <w:lvl w:ilvl="8" w:tplc="0409001B" w:tentative="1">
+      <w:start w:val="1"/>
+      <w:numFmt w:val="lowerRoman"/>
+      <w:lvlText w:val="%9."/>
+      <w:lvlJc w:val="right"/>
+      <w:pPr>
+        <w:ind w:left="6480" w:hanging="180"/>
+      </w:pPr>
+    </w:lvl>
+  </w:abstractNum>
+  <w:abstractNum w:abstractNumId="1">
     <w:nsid w:val="46B976D2"/>
     <w:multiLevelType w:val="multilevel"/>
     <w:tmpl w:val="2B26DC68"/>
@@ -311,7 +859,96 @@
       </w:rPr>
     </w:lvl>
   </w:abstractNum>
-  <w:abstractNum w:abstractNumId="1">
+  <w:abstractNum w:abstractNumId="2">
+    <w:nsid w:val="524D293D"/>
+    <w:multiLevelType w:val="hybridMultilevel"/>
+    <w:tmpl w:val="06F661EC"/>
+    <w:lvl w:ilvl="0" w:tplc="0409000F">
+      <w:start w:val="1"/>
+      <w:numFmt w:val="decimal"/>
+      <w:lvlText w:val="%1."/>
+      <w:lvlJc w:val="left"/>
+      <w:pPr>
+        <w:ind w:left="720" w:hanging="360"/>
+      </w:pPr>
+      <w:rPr>
+        <w:rFonts w:hint="default"/>
+      </w:rPr>
+    </w:lvl>
+    <w:lvl w:ilvl="1" w:tplc="04090019" w:tentative="1">
+      <w:start w:val="1"/>
+      <w:numFmt w:val="lowerLetter"/>
+      <w:lvlText w:val="%2."/>
+      <w:lvlJc w:val="left"/>
+      <w:pPr>
+        <w:ind w:left="1440" w:hanging="360"/>
+      </w:pPr>
+    </w:lvl>
+    <w:lvl w:ilvl="2" w:tplc="0409001B" w:tentative="1">
+      <w:start w:val="1"/>
+      <w:numFmt w:val="lowerRoman"/>
+      <w:lvlText w:val="%3."/>
+      <w:lvlJc w:val="right"/>
+      <w:pPr>
+        <w:ind w:left="2160" w:hanging="180"/>
+      </w:pPr>
+    </w:lvl>
+    <w:lvl w:ilvl="3" w:tplc="0409000F" w:tentative="1">
+      <w:start w:val="1"/>
+      <w:numFmt w:val="decimal"/>
+      <w:lvlText w:val="%4."/>
+      <w:lvlJc w:val="left"/>
+      <w:pPr>
+        <w:ind w:left="2880" w:hanging="360"/>
+      </w:pPr>
+    </w:lvl>
+    <w:lvl w:ilvl="4" w:tplc="04090019" w:tentative="1">
+      <w:start w:val="1"/>
+      <w:numFmt w:val="lowerLetter"/>
+      <w:lvlText w:val="%5."/>
+      <w:lvlJc w:val="left"/>
+      <w:pPr>
+        <w:ind w:left="3600" w:hanging="360"/>
+      </w:pPr>
+    </w:lvl>
+    <w:lvl w:ilvl="5" w:tplc="0409001B" w:tentative="1">
+      <w:start w:val="1"/>
+      <w:numFmt w:val="lowerRoman"/>
+      <w:lvlText w:val="%6."/>
+      <w:lvlJc w:val="right"/>
+      <w:pPr>
+        <w:ind w:left="4320" w:hanging="180"/>
+      </w:pPr>
+    </w:lvl>
+    <w:lvl w:ilvl="6" w:tplc="0409000F" w:tentative="1">
+      <w:start w:val="1"/>
+      <w:numFmt w:val="decimal"/>
+      <w:lvlText w:val="%7."/>
+      <w:lvlJc w:val="left"/>
+      <w:pPr>
+        <w:ind w:left="5040" w:hanging="360"/>
+      </w:pPr>
+    </w:lvl>
+    <w:lvl w:ilvl="7" w:tplc="04090019" w:tentative="1">
+      <w:start w:val="1"/>
+      <w:numFmt w:val="lowerLetter"/>
+      <w:lvlText w:val="%8."/>
+      <w:lvlJc w:val="left"/>
+      <w:pPr>
+        <w:ind w:left="5760" w:hanging="360"/>
+      </w:pPr>
+    </w:lvl>
+    <w:lvl w:ilvl="8" w:tplc="0409001B" w:tentative="1">
+      <w:start w:val="1"/>
+      <w:numFmt w:val="lowerRoman"/>
+      <w:lvlText w:val="%9."/>
+      <w:lvlJc w:val="right"/>
+      <w:pPr>
+        <w:ind w:left="6480" w:hanging="180"/>
+      </w:pPr>
+    </w:lvl>
+  </w:abstractNum>
+  <w:abstractNum w:abstractNumId="3">
     <w:nsid w:val="57104C25"/>
     <w:multiLevelType w:val="multilevel"/>
     <w:tmpl w:val="E6F03696"/>
@@ -424,7 +1061,7 @@
       </w:rPr>
     </w:lvl>
   </w:abstractNum>
-  <w:abstractNum w:abstractNumId="2">
+  <w:abstractNum w:abstractNumId="4">
     <w:nsid w:val="678E0572"/>
     <w:multiLevelType w:val="multilevel"/>
     <w:tmpl w:val="39EEE872"/>
@@ -537,7 +1174,96 @@
       </w:rPr>
     </w:lvl>
   </w:abstractNum>
-  <w:abstractNum w:abstractNumId="3">
+  <w:abstractNum w:abstractNumId="5">
+    <w:nsid w:val="7B1F15B5"/>
+    <w:multiLevelType w:val="hybridMultilevel"/>
+    <w:tmpl w:val="EE245ED2"/>
+    <w:lvl w:ilvl="0" w:tplc="0409000F">
+      <w:start w:val="1"/>
+      <w:numFmt w:val="decimal"/>
+      <w:lvlText w:val="%1."/>
+      <w:lvlJc w:val="left"/>
+      <w:pPr>
+        <w:ind w:left="720" w:hanging="360"/>
+      </w:pPr>
+      <w:rPr>
+        <w:rFonts w:hint="default"/>
+      </w:rPr>
+    </w:lvl>
+    <w:lvl w:ilvl="1" w:tplc="04090019" w:tentative="1">
+      <w:start w:val="1"/>
+      <w:numFmt w:val="lowerLetter"/>
+      <w:lvlText w:val="%2."/>
+      <w:lvlJc w:val="left"/>
+      <w:pPr>
+        <w:ind w:left="1440" w:hanging="360"/>
+      </w:pPr>
+    </w:lvl>
+    <w:lvl w:ilvl="2" w:tplc="0409001B" w:tentative="1">
+      <w:start w:val="1"/>
+      <w:numFmt w:val="lowerRoman"/>
+      <w:lvlText w:val="%3."/>
+      <w:lvlJc w:val="right"/>
+      <w:pPr>
+        <w:ind w:left="2160" w:hanging="180"/>
+      </w:pPr>
+    </w:lvl>
+    <w:lvl w:ilvl="3" w:tplc="0409000F" w:tentative="1">
+      <w:start w:val="1"/>
+      <w:numFmt w:val="decimal"/>
+      <w:lvlText w:val="%4."/>
+      <w:lvlJc w:val="left"/>
+      <w:pPr>
+        <w:ind w:left="2880" w:hanging="360"/>
+      </w:pPr>
+    </w:lvl>
+    <w:lvl w:ilvl="4" w:tplc="04090019" w:tentative="1">
+      <w:start w:val="1"/>
+      <w:numFmt w:val="lowerLetter"/>
+      <w:lvlText w:val="%5."/>
+      <w:lvlJc w:val="left"/>
+      <w:pPr>
+        <w:ind w:left="3600" w:hanging="360"/>
+      </w:pPr>
+    </w:lvl>
+    <w:lvl w:ilvl="5" w:tplc="0409001B" w:tentative="1">
+      <w:start w:val="1"/>
+      <w:numFmt w:val="lowerRoman"/>
+      <w:lvlText w:val="%6."/>
+      <w:lvlJc w:val="right"/>
+      <w:pPr>
+        <w:ind w:left="4320" w:hanging="180"/>
+      </w:pPr>
+    </w:lvl>
+    <w:lvl w:ilvl="6" w:tplc="0409000F" w:tentative="1">
+      <w:start w:val="1"/>
+      <w:numFmt w:val="decimal"/>
+      <w:lvlText w:val="%7."/>
+      <w:lvlJc w:val="left"/>
+      <w:pPr>
+        <w:ind w:left="5040" w:hanging="360"/>
+      </w:pPr>
+    </w:lvl>
+    <w:lvl w:ilvl="7" w:tplc="04090019" w:tentative="1">
+      <w:start w:val="1"/>
+      <w:numFmt w:val="lowerLetter"/>
+      <w:lvlText w:val="%8."/>
+      <w:lvlJc w:val="left"/>
+      <w:pPr>
+        <w:ind w:left="5760" w:hanging="360"/>
+      </w:pPr>
+    </w:lvl>
+    <w:lvl w:ilvl="8" w:tplc="0409001B" w:tentative="1">
+      <w:start w:val="1"/>
+      <w:numFmt w:val="lowerRoman"/>
+      <w:lvlText w:val="%9."/>
+      <w:lvlJc w:val="right"/>
+      <w:pPr>
+        <w:ind w:left="6480" w:hanging="180"/>
+      </w:pPr>
+    </w:lvl>
+  </w:abstractNum>
+  <w:abstractNum w:abstractNumId="6">
     <w:nsid w:val="7BFE1499"/>
     <w:multiLevelType w:val="multilevel"/>
     <w:tmpl w:val="C67AD1EE"/>
@@ -651,16 +1377,25 @@
     </w:lvl>
   </w:abstractNum>
   <w:num w:numId="1">
-    <w:abstractNumId w:val="2"/>
+    <w:abstractNumId w:val="4"/>
   </w:num>
   <w:num w:numId="2">
+    <w:abstractNumId w:val="6"/>
+  </w:num>
+  <w:num w:numId="3">
+    <w:abstractNumId w:val="1"/>
+  </w:num>
+  <w:num w:numId="4">
     <w:abstractNumId w:val="3"/>
   </w:num>
-  <w:num w:numId="3">
+  <w:num w:numId="5">
+    <w:abstractNumId w:val="5"/>
+  </w:num>
+  <w:num w:numId="6">
     <w:abstractNumId w:val="0"/>
   </w:num>
-  <w:num w:numId="4">
-    <w:abstractNumId w:val="1"/>
+  <w:num w:numId="7">
+    <w:abstractNumId w:val="2"/>
   </w:num>
 </w:numbering>
 </file>

--- a/Not for terrorists secure messaging app.docx
+++ b/Not for terrorists secure messaging app.docx
@@ -71,12 +71,33 @@
       </w:r>
     </w:p>
     <w:p>
+      <w:pPr>
+        <w:pStyle w:val="ListParagraph"/>
+        <w:ind w:left="0"/>
+      </w:pPr>
+      <w:r>
+        <w:tab/>
+        <w:t>...</w:t>
+      </w:r>
+    </w:p>
+    <w:p>
+      <w:pPr>
+        <w:pStyle w:val="ListParagraph"/>
+        <w:ind w:left="0"/>
+      </w:pPr>
+      <w:r>
+        <w:t>3.3</w:t>
+      </w:r>
+      <w:r>
+        <w:tab/>
+        <w:t>Non-Functional Requirements</w:t>
+      </w:r>
+    </w:p>
+    <w:p>
       <w:r>
         <w:t xml:space="preserve">    </w:t>
       </w:r>
     </w:p>
-    <w:p/>
-    <w:p/>
     <w:p/>
     <w:p/>
     <w:p/>
@@ -119,10 +140,7 @@
     </w:p>
     <w:p>
       <w:r>
-        <w:t xml:space="preserve">The purpose of this document is to explain in detail the requirements for the </w:t>
-      </w:r>
-      <w:r>
-        <w:t>“Not for terrorists secure messaging app”. This document will also explain the purpose of the aforementioned system. In conclusion, this document will act as a proposal to customers as well as a reference for the development team.</w:t>
+        <w:t>The purpose of this document is to explain in detail the requirements for the “Not for terrorists secure messaging app”. This document will also explain the purpose of the aforementioned system. In conclusion, this document will act as a proposal to customers as well as a reference for the development team.</w:t>
       </w:r>
     </w:p>
     <w:p/>
@@ -133,16 +151,7 @@
     </w:p>
     <w:p>
       <w:r>
-        <w:t>The purpose of</w:t>
-      </w:r>
-      <w:r>
-        <w:t xml:space="preserve"> this application is to be able to send highly secure messages to those with the same app. Messages will be deleted at least 5 minutes after being read, and will automatically delete after 8 hours. Customers will be able to add encryption to their messages</w:t>
-      </w:r>
-      <w:r>
-        <w:t>, as well as ten-point security patterns. The makers of this app will not have a way to view these messages, and will have minimal access to the back-end. Passwords will be only be kept on the developers servers, under standard encryption. Accounts can onl</w:t>
-      </w:r>
-      <w:r>
-        <w:t xml:space="preserve">y be created by </w:t>
+        <w:t xml:space="preserve">The purpose of this application is to be able to send highly secure messages to those with the same app. Messages will be deleted at least 5 minutes after being read, and will automatically delete after 8 hours. Customers will be able to add encryption to their messages, as well as ten-point security patterns. The makers of this app will not have a way to view these messages, and will have minimal access to the back-end. Passwords will be only be kept on the developers servers, under standard encryption. Accounts can only be created by </w:t>
       </w:r>
       <w:proofErr w:type="spellStart"/>
       <w:r>
@@ -174,18 +183,12 @@
     </w:p>
     <w:p>
       <w:r>
-        <w:t>The document consists of a UML case diagram of all identifiabl</w:t>
-      </w:r>
-      <w:r>
-        <w:t>e use cases, with detailed descriptions of each. Furthermore, each use case will have a corresponding sequence diagram. The next section gives a detailed UML class diagram, showing all actors, relations, etc. A brief description will also be provided.</w:t>
-      </w:r>
-    </w:p>
-    <w:p>
-      <w:r>
-        <w:t>Next</w:t>
-      </w:r>
-      <w:r>
-        <w:t xml:space="preserve"> will be two state machines for use cases of interest. Functional and non-functional requirements will be documented. Use case stories will be next, followed lastly by the appendix, containing minutes from the stakeholder meetings.</w:t>
+        <w:t>The document consists of a UML case diagram of all identifiable use cases, with detailed descriptions of each. Furthermore, each use case will have a corresponding sequence diagram. The next section gives a detailed UML class diagram, showing all actors, relations, etc. A brief description will also be provided.</w:t>
+      </w:r>
+    </w:p>
+    <w:p>
+      <w:r>
+        <w:t>Next will be two state machines for use cases of interest. Functional and non-functional requirements will be documented. Use case stories will be next, followed lastly by the appendix, containing minutes from the stakeholder meetings.</w:t>
       </w:r>
     </w:p>
     <w:p/>
@@ -207,10 +210,7 @@
     <w:p/>
     <w:p>
       <w:r>
-        <w:t>For</w:t>
-      </w:r>
-      <w:r>
-        <w:t xml:space="preserve"> </w:t>
+        <w:t xml:space="preserve">For </w:t>
       </w:r>
       <w:proofErr w:type="spellStart"/>
       <w:r>
@@ -254,10 +254,7 @@
         <w:ind w:left="0" w:firstLine="0"/>
       </w:pPr>
       <w:r>
-        <w:t xml:space="preserve">Admin clicks </w:t>
-      </w:r>
-      <w:r>
-        <w:t>on ‘Create Account’ button in the toolbar</w:t>
+        <w:t>Admin clicks on ‘Create Account’ button in the toolbar</w:t>
       </w:r>
     </w:p>
     <w:p>
@@ -309,10 +306,7 @@
         <w:ind w:left="0" w:firstLine="0"/>
       </w:pPr>
       <w:r>
-        <w:t>System generates a random password using numbers letters</w:t>
-      </w:r>
-      <w:r>
-        <w:t xml:space="preserve"> and special characters</w:t>
+        <w:t>System generates a random password using numbers letters and special characters</w:t>
       </w:r>
     </w:p>
     <w:p>
@@ -387,10 +381,7 @@
     </w:p>
     <w:p>
       <w:r>
-        <w:t>3b.</w:t>
-      </w:r>
-      <w:r>
-        <w:t xml:space="preserve"> System generates new ID</w:t>
+        <w:t>3b. System generates new ID</w:t>
       </w:r>
     </w:p>
     <w:p>
@@ -452,10 +443,7 @@
     </w:p>
     <w:p>
       <w:r>
-        <w:t>Pre-Conditions: User has an ac</w:t>
-      </w:r>
-      <w:r>
-        <w:t>count; User has downloaded the app onto their mobile device</w:t>
+        <w:t>Pre-Conditions: User has an account; User has downloaded the app onto their mobile device</w:t>
       </w:r>
     </w:p>
     <w:p>
@@ -522,10 +510,7 @@
     </w:p>
     <w:p>
       <w:r>
-        <w:t xml:space="preserve">3b User incorrectly </w:t>
-      </w:r>
-      <w:r>
-        <w:t>enters data 3 times</w:t>
+        <w:t>3b User incorrectly enters data 3 times</w:t>
       </w:r>
     </w:p>
     <w:p>
@@ -556,10 +541,7 @@
     </w:p>
     <w:p>
       <w:r>
-        <w:t>Pre-Conditions: Both Users have accounts and are logged in. Both Users must ha</w:t>
-      </w:r>
-      <w:r>
-        <w:t>ve an agreed upon encryption code and or security pattern</w:t>
+        <w:t>Pre-Conditions: Both Users have accounts and are logged in. Both Users must have an agreed upon encryption code and or security pattern</w:t>
       </w:r>
     </w:p>
     <w:p>
@@ -616,10 +598,7 @@
         <w:ind w:left="0" w:firstLine="0"/>
       </w:pPr>
       <w:r>
-        <w:t>User ch</w:t>
-      </w:r>
-      <w:r>
-        <w:t>ooses whether to add encryption</w:t>
+        <w:t>User chooses whether to add encryption</w:t>
       </w:r>
     </w:p>
     <w:p>
@@ -725,10 +704,7 @@
         <w:ind w:left="360"/>
       </w:pPr>
       <w:r>
-        <w:t xml:space="preserve">User </w:t>
-      </w:r>
-      <w:r>
-        <w:t>selects the contact list optional</w:t>
+        <w:t>User selects the contact list optional</w:t>
       </w:r>
     </w:p>
     <w:p>
@@ -866,10 +842,7 @@
         </w:tabs>
       </w:pPr>
       <w:r>
-        <w:t>UC-0005 Unlocking lock</w:t>
-      </w:r>
-      <w:r>
-        <w:t>ed accounts</w:t>
+        <w:t>UC-0005 Unlocking locked accounts</w:t>
       </w:r>
     </w:p>
     <w:p>
@@ -968,10 +941,7 @@
         <w:ind w:left="360"/>
       </w:pPr>
       <w:r>
-        <w:t>The ad</w:t>
-      </w:r>
-      <w:r>
-        <w:t>min analyzes the customer’s request</w:t>
+        <w:t>The admin analyzes the customer’s request</w:t>
       </w:r>
     </w:p>
     <w:p>
@@ -1064,10 +1034,7 @@
       <w:bookmarkStart w:id="0" w:name="__DdeLink__270_1404357354"/>
       <w:bookmarkEnd w:id="0"/>
       <w:r>
-        <w:t xml:space="preserve">UC-0006 Deleting account </w:t>
-      </w:r>
-      <w:r>
-        <w:t>(customer request)</w:t>
+        <w:t>UC-0006 Deleting account (customer request)</w:t>
       </w:r>
     </w:p>
     <w:p>
@@ -1162,10 +1129,7 @@
         <w:ind w:left="360"/>
       </w:pPr>
       <w:r>
-        <w:t>Sys</w:t>
-      </w:r>
-      <w:r>
-        <w:t>tem deletes customer’s info and accounts</w:t>
+        <w:t>System deletes customer’s info and accounts</w:t>
       </w:r>
     </w:p>
     <w:p>
@@ -1420,6 +1384,108 @@
       <w:r>
         <w:tab/>
         <w:t>Key or pattern is entered incorrectly too much and the message is deleted</w:t>
+      </w:r>
+    </w:p>
+    <w:p>
+      <w:pPr>
+        <w:spacing w:after="0" w:line="240" w:lineRule="auto"/>
+        <w:contextualSpacing w:val="0"/>
+      </w:pPr>
+      <w:r>
+        <w:br w:type="page"/>
+      </w:r>
+    </w:p>
+    <w:p>
+      <w:pPr>
+        <w:pStyle w:val="ListParagraph"/>
+        <w:ind w:left="0"/>
+      </w:pPr>
+      <w:r>
+        <w:lastRenderedPageBreak/>
+        <w:t>3.3 Non-Functional Requirements</w:t>
+      </w:r>
+    </w:p>
+    <w:p>
+      <w:pPr>
+        <w:pStyle w:val="ListParagraph"/>
+        <w:numPr>
+          <w:ilvl w:val="0"/>
+          <w:numId w:val="10"/>
+        </w:numPr>
+      </w:pPr>
+      <w:r>
+        <w:t>Security - O</w:t>
+      </w:r>
+      <w:r>
+        <w:t xml:space="preserve">bviously security is a top priority for the app. Messages and accounts should be highly protected. </w:t>
+      </w:r>
+    </w:p>
+    <w:p>
+      <w:pPr>
+        <w:pStyle w:val="ListParagraph"/>
+        <w:numPr>
+          <w:ilvl w:val="0"/>
+          <w:numId w:val="10"/>
+        </w:numPr>
+      </w:pPr>
+      <w:r>
+        <w:t>Limited Accessibility - The app should only be installed on select devices, and accounts cannot be created without an admin.</w:t>
+      </w:r>
+    </w:p>
+    <w:p>
+      <w:pPr>
+        <w:pStyle w:val="ListParagraph"/>
+        <w:numPr>
+          <w:ilvl w:val="0"/>
+          <w:numId w:val="10"/>
+        </w:numPr>
+      </w:pPr>
+      <w:r>
+        <w:t xml:space="preserve">Limited Backup - Messages should not be stored on any server and should be deleted on devices after a set amount of time. </w:t>
+      </w:r>
+    </w:p>
+    <w:p>
+      <w:pPr>
+        <w:pStyle w:val="ListParagraph"/>
+        <w:numPr>
+          <w:ilvl w:val="0"/>
+          <w:numId w:val="10"/>
+        </w:numPr>
+      </w:pPr>
+      <w:r>
+        <w:t xml:space="preserve">Disaster Recovery - Should an account be hacked or a device be stolen, </w:t>
+      </w:r>
+      <w:proofErr w:type="spellStart"/>
+      <w:r>
+        <w:t>admins</w:t>
+      </w:r>
+      <w:proofErr w:type="spellEnd"/>
+      <w:r>
+        <w:t xml:space="preserve"> should be able to lock that account. </w:t>
+      </w:r>
+    </w:p>
+    <w:p>
+      <w:pPr>
+        <w:pStyle w:val="ListParagraph"/>
+        <w:numPr>
+          <w:ilvl w:val="0"/>
+          <w:numId w:val="10"/>
+        </w:numPr>
+      </w:pPr>
+      <w:r>
+        <w:t>Minimal Exploitability - Due to the sensitive nature of the information being exchanged, there shouldn't be any way the system can be exploited to expose that information.</w:t>
+      </w:r>
+    </w:p>
+    <w:p>
+      <w:pPr>
+        <w:pStyle w:val="ListParagraph"/>
+        <w:numPr>
+          <w:ilvl w:val="0"/>
+          <w:numId w:val="10"/>
+        </w:numPr>
+      </w:pPr>
+      <w:r>
+        <w:t xml:space="preserve">No Backend (optional) - It would be desirable to not utilize a back end for the transfer of messages. </w:t>
       </w:r>
     </w:p>
     <w:p>
@@ -2301,6 +2367,119 @@
     </w:lvl>
   </w:abstractNum>
   <w:abstractNum w:abstractNumId="8">
+    <w:nsid w:val="730E291C"/>
+    <w:multiLevelType w:val="hybridMultilevel"/>
+    <w:tmpl w:val="A976AA8E"/>
+    <w:lvl w:ilvl="0" w:tplc="04090001">
+      <w:start w:val="1"/>
+      <w:numFmt w:val="bullet"/>
+      <w:lvlText w:val=""/>
+      <w:lvlJc w:val="left"/>
+      <w:pPr>
+        <w:ind w:left="720" w:hanging="360"/>
+      </w:pPr>
+      <w:rPr>
+        <w:rFonts w:ascii="Symbol" w:hAnsi="Symbol" w:hint="default"/>
+      </w:rPr>
+    </w:lvl>
+    <w:lvl w:ilvl="1" w:tplc="04090003" w:tentative="1">
+      <w:start w:val="1"/>
+      <w:numFmt w:val="bullet"/>
+      <w:lvlText w:val="o"/>
+      <w:lvlJc w:val="left"/>
+      <w:pPr>
+        <w:ind w:left="1440" w:hanging="360"/>
+      </w:pPr>
+      <w:rPr>
+        <w:rFonts w:ascii="Courier New" w:hAnsi="Courier New" w:cs="Courier New" w:hint="default"/>
+      </w:rPr>
+    </w:lvl>
+    <w:lvl w:ilvl="2" w:tplc="04090005" w:tentative="1">
+      <w:start w:val="1"/>
+      <w:numFmt w:val="bullet"/>
+      <w:lvlText w:val=""/>
+      <w:lvlJc w:val="left"/>
+      <w:pPr>
+        <w:ind w:left="2160" w:hanging="360"/>
+      </w:pPr>
+      <w:rPr>
+        <w:rFonts w:ascii="Wingdings" w:hAnsi="Wingdings" w:hint="default"/>
+      </w:rPr>
+    </w:lvl>
+    <w:lvl w:ilvl="3" w:tplc="04090001" w:tentative="1">
+      <w:start w:val="1"/>
+      <w:numFmt w:val="bullet"/>
+      <w:lvlText w:val=""/>
+      <w:lvlJc w:val="left"/>
+      <w:pPr>
+        <w:ind w:left="2880" w:hanging="360"/>
+      </w:pPr>
+      <w:rPr>
+        <w:rFonts w:ascii="Symbol" w:hAnsi="Symbol" w:hint="default"/>
+      </w:rPr>
+    </w:lvl>
+    <w:lvl w:ilvl="4" w:tplc="04090003" w:tentative="1">
+      <w:start w:val="1"/>
+      <w:numFmt w:val="bullet"/>
+      <w:lvlText w:val="o"/>
+      <w:lvlJc w:val="left"/>
+      <w:pPr>
+        <w:ind w:left="3600" w:hanging="360"/>
+      </w:pPr>
+      <w:rPr>
+        <w:rFonts w:ascii="Courier New" w:hAnsi="Courier New" w:cs="Courier New" w:hint="default"/>
+      </w:rPr>
+    </w:lvl>
+    <w:lvl w:ilvl="5" w:tplc="04090005" w:tentative="1">
+      <w:start w:val="1"/>
+      <w:numFmt w:val="bullet"/>
+      <w:lvlText w:val=""/>
+      <w:lvlJc w:val="left"/>
+      <w:pPr>
+        <w:ind w:left="4320" w:hanging="360"/>
+      </w:pPr>
+      <w:rPr>
+        <w:rFonts w:ascii="Wingdings" w:hAnsi="Wingdings" w:hint="default"/>
+      </w:rPr>
+    </w:lvl>
+    <w:lvl w:ilvl="6" w:tplc="04090001" w:tentative="1">
+      <w:start w:val="1"/>
+      <w:numFmt w:val="bullet"/>
+      <w:lvlText w:val=""/>
+      <w:lvlJc w:val="left"/>
+      <w:pPr>
+        <w:ind w:left="5040" w:hanging="360"/>
+      </w:pPr>
+      <w:rPr>
+        <w:rFonts w:ascii="Symbol" w:hAnsi="Symbol" w:hint="default"/>
+      </w:rPr>
+    </w:lvl>
+    <w:lvl w:ilvl="7" w:tplc="04090003" w:tentative="1">
+      <w:start w:val="1"/>
+      <w:numFmt w:val="bullet"/>
+      <w:lvlText w:val="o"/>
+      <w:lvlJc w:val="left"/>
+      <w:pPr>
+        <w:ind w:left="5760" w:hanging="360"/>
+      </w:pPr>
+      <w:rPr>
+        <w:rFonts w:ascii="Courier New" w:hAnsi="Courier New" w:cs="Courier New" w:hint="default"/>
+      </w:rPr>
+    </w:lvl>
+    <w:lvl w:ilvl="8" w:tplc="04090005" w:tentative="1">
+      <w:start w:val="1"/>
+      <w:numFmt w:val="bullet"/>
+      <w:lvlText w:val=""/>
+      <w:lvlJc w:val="left"/>
+      <w:pPr>
+        <w:ind w:left="6480" w:hanging="360"/>
+      </w:pPr>
+      <w:rPr>
+        <w:rFonts w:ascii="Wingdings" w:hAnsi="Wingdings" w:hint="default"/>
+      </w:rPr>
+    </w:lvl>
+  </w:abstractNum>
+  <w:abstractNum w:abstractNumId="9">
     <w:nsid w:val="7A600DE3"/>
     <w:multiLevelType w:val="multilevel"/>
     <w:tmpl w:val="05D2C9A6"/>
@@ -2396,7 +2575,7 @@
     <w:abstractNumId w:val="2"/>
   </w:num>
   <w:num w:numId="4">
-    <w:abstractNumId w:val="8"/>
+    <w:abstractNumId w:val="9"/>
   </w:num>
   <w:num w:numId="5">
     <w:abstractNumId w:val="1"/>
@@ -2412,6 +2591,9 @@
   </w:num>
   <w:num w:numId="9">
     <w:abstractNumId w:val="3"/>
+  </w:num>
+  <w:num w:numId="10">
+    <w:abstractNumId w:val="8"/>
   </w:num>
 </w:numbering>
 </file>

--- a/Not for terrorists secure messaging app.docx
+++ b/Not for terrorists secure messaging app.docx
@@ -1,6 +1,6 @@
 
 <file path=word/document.xml><?xml version="1.0" encoding="utf-8"?>
-<w:document xmlns:ve="http://schemas.openxmlformats.org/markup-compatibility/2006" xmlns:o="urn:schemas-microsoft-com:office:office" xmlns:r="http://schemas.openxmlformats.org/officeDocument/2006/relationships" xmlns:m="http://schemas.openxmlformats.org/officeDocument/2006/math" xmlns:v="urn:schemas-microsoft-com:vml" xmlns:wp="http://schemas.openxmlformats.org/drawingml/2006/wordprocessingDrawing" xmlns:w10="urn:schemas-microsoft-com:office:word" xmlns:w="http://schemas.openxmlformats.org/wordprocessingml/2006/main" xmlns:wne="http://schemas.microsoft.com/office/word/2006/wordml">
+<w:document xmlns:wpc="http://schemas.microsoft.com/office/word/2010/wordprocessingCanvas" xmlns:mc="http://schemas.openxmlformats.org/markup-compatibility/2006" xmlns:o="urn:schemas-microsoft-com:office:office" xmlns:r="http://schemas.openxmlformats.org/officeDocument/2006/relationships" xmlns:m="http://schemas.openxmlformats.org/officeDocument/2006/math" xmlns:v="urn:schemas-microsoft-com:vml" xmlns:wp14="http://schemas.microsoft.com/office/word/2010/wordprocessingDrawing" xmlns:wp="http://schemas.openxmlformats.org/drawingml/2006/wordprocessingDrawing" xmlns:w10="urn:schemas-microsoft-com:office:word" xmlns:w="http://schemas.openxmlformats.org/wordprocessingml/2006/main" xmlns:w14="http://schemas.microsoft.com/office/word/2010/wordml" xmlns:w15="http://schemas.microsoft.com/office/word/2012/wordml" xmlns:wpg="http://schemas.microsoft.com/office/word/2010/wordprocessingGroup" xmlns:wpi="http://schemas.microsoft.com/office/word/2010/wordprocessingInk" xmlns:wne="http://schemas.microsoft.com/office/word/2006/wordml" xmlns:wps="http://schemas.microsoft.com/office/word/2010/wordprocessingShape" mc:Ignorable="w14 w15 wp14">
   <w:body>
     <w:p>
       <w:r>
@@ -151,15 +151,7 @@
     </w:p>
     <w:p>
       <w:r>
-        <w:t xml:space="preserve">The purpose of this application is to be able to send highly secure messages to those with the same app. Messages will be deleted at least 5 minutes after being read, and will automatically delete after 8 hours. Customers will be able to add encryption to their messages, as well as ten-point security patterns. The makers of this app will not have a way to view these messages, and will have minimal access to the back-end. Passwords will be only be kept on the developers servers, under standard encryption. Accounts can only be created by </w:t>
-      </w:r>
-      <w:proofErr w:type="spellStart"/>
-      <w:r>
-        <w:t>admins</w:t>
-      </w:r>
-      <w:proofErr w:type="spellEnd"/>
-      <w:r>
-        <w:t>; usernames and passwords will be randomized and be at least 10 characters.</w:t>
+        <w:t>The purpose of this application is to be able to send highly secure messages to those with the same app. Messages will be deleted at least 5 minutes after being read, and will automatically delete after 8 hours. Customers will be able to add encryption to their messages, as well as ten-point security patterns. The makers of this app will not have a way to view these messages, and will have minimal access to the back-end. Passwords will be only be kept on the developers servers, under standard encryption. Accounts can only be created by admins; usernames and passwords will be randomized and be at least 10 characters.</w:t>
       </w:r>
     </w:p>
     <w:p/>
@@ -210,13 +202,8 @@
     <w:p/>
     <w:p>
       <w:r>
-        <w:t xml:space="preserve">For </w:t>
-      </w:r>
-      <w:proofErr w:type="spellStart"/>
-      <w:r>
-        <w:t>Admins</w:t>
-      </w:r>
-      <w:proofErr w:type="spellEnd"/>
+        <w:t>For Admins</w:t>
+      </w:r>
     </w:p>
     <w:p/>
     <w:p>
@@ -256,6 +243,8 @@
       <w:r>
         <w:t>Admin clicks on ‘Create Account’ button in the toolbar</w:t>
       </w:r>
+      <w:bookmarkStart w:id="0" w:name="_GoBack"/>
+      <w:bookmarkEnd w:id="0"/>
     </w:p>
     <w:p>
       <w:pPr>
@@ -267,7 +256,7 @@
         <w:ind w:left="0" w:firstLine="0"/>
       </w:pPr>
       <w:r>
-        <w:t>System prompts the new user for a default email.</w:t>
+        <w:t>System generates a random 10-15 digit number ID.</w:t>
       </w:r>
     </w:p>
     <w:p>
@@ -280,7 +269,7 @@
         <w:ind w:left="0" w:firstLine="0"/>
       </w:pPr>
       <w:r>
-        <w:t>System generates a random 10-15 digit number ID.</w:t>
+        <w:t>System checks to see if number matches an existing account*</w:t>
       </w:r>
     </w:p>
     <w:p>
@@ -293,7 +282,7 @@
         <w:ind w:left="0" w:firstLine="0"/>
       </w:pPr>
       <w:r>
-        <w:t>System checks to see if number matches an existing account*</w:t>
+        <w:t>System generates a random password using numbers letters and special characters</w:t>
       </w:r>
     </w:p>
     <w:p>
@@ -306,7 +295,7 @@
         <w:ind w:left="0" w:firstLine="0"/>
       </w:pPr>
       <w:r>
-        <w:t>System generates a random password using numbers letters and special characters</w:t>
+        <w:t>System checks if password matches an existing account*</w:t>
       </w:r>
     </w:p>
     <w:p>
@@ -319,7 +308,7 @@
         <w:ind w:left="0" w:firstLine="0"/>
       </w:pPr>
       <w:r>
-        <w:t>System checks if password matches an existing account*</w:t>
+        <w:t>System returns ID and password to Admin.</w:t>
       </w:r>
     </w:p>
     <w:p>
@@ -332,7 +321,7 @@
         <w:ind w:left="0" w:firstLine="0"/>
       </w:pPr>
       <w:r>
-        <w:t>System returns ID and password to Admin.</w:t>
+        <w:t>System asks Admin to confirm creation.</w:t>
       </w:r>
     </w:p>
     <w:p>
@@ -345,7 +334,7 @@
         <w:ind w:left="0" w:firstLine="0"/>
       </w:pPr>
       <w:r>
-        <w:t>System asks Admin to confirm creation.</w:t>
+        <w:t>Admin confirms</w:t>
       </w:r>
     </w:p>
     <w:p>
@@ -358,322 +347,310 @@
         <w:ind w:left="0" w:firstLine="0"/>
       </w:pPr>
       <w:r>
-        <w:t>Admin confirms</w:t>
-      </w:r>
-    </w:p>
-    <w:p>
-      <w:pPr>
-        <w:pStyle w:val="ListParagraph"/>
-        <w:numPr>
-          <w:ilvl w:val="0"/>
-          <w:numId w:val="2"/>
+        <w:t>System creates account with generated ID and password</w:t>
+      </w:r>
+    </w:p>
+    <w:p>
+      <w:r>
+        <w:t>3a. System finds a match</w:t>
+      </w:r>
+    </w:p>
+    <w:p>
+      <w:r>
+        <w:t>3b. System generates new ID</w:t>
+      </w:r>
+    </w:p>
+    <w:p>
+      <w:r>
+        <w:t>5a. System finds a match</w:t>
+      </w:r>
+    </w:p>
+    <w:p>
+      <w:r>
+        <w:t>5b. System generates new password</w:t>
+      </w:r>
+    </w:p>
+    <w:p/>
+    <w:p/>
+    <w:p/>
+    <w:p/>
+    <w:p/>
+    <w:p/>
+    <w:p/>
+    <w:p/>
+    <w:p/>
+    <w:p/>
+    <w:p/>
+    <w:p/>
+    <w:p/>
+    <w:p/>
+    <w:p/>
+    <w:p/>
+    <w:p>
+      <w:r>
+        <w:lastRenderedPageBreak/>
+        <w:t>User Use Cases</w:t>
+      </w:r>
+    </w:p>
+    <w:p>
+      <w:r>
+        <w:t>*These cases are also usable by Admins</w:t>
+      </w:r>
+    </w:p>
+    <w:p/>
+    <w:p>
+      <w:r>
+        <w:t>UC-0002 Login</w:t>
+      </w:r>
+    </w:p>
+    <w:p>
+      <w:r>
+        <w:t>User logs into their account</w:t>
+      </w:r>
+    </w:p>
+    <w:p>
+      <w:r>
+        <w:t>Actors: User, System, Admin</w:t>
+      </w:r>
+    </w:p>
+    <w:p>
+      <w:r>
+        <w:t>Pre-Conditions: User has an account; User has downloaded the app onto their mobile device</w:t>
+      </w:r>
+    </w:p>
+    <w:p>
+      <w:r>
+        <w:t>Post-Conditions:</w:t>
+      </w:r>
+    </w:p>
+    <w:p>
+      <w:pPr>
+        <w:pStyle w:val="ListParagraph"/>
+        <w:numPr>
+          <w:ilvl w:val="0"/>
+          <w:numId w:val="3"/>
         </w:numPr>
         <w:ind w:left="0" w:firstLine="0"/>
       </w:pPr>
       <w:r>
-        <w:t>System creates account with generated ID and password</w:t>
-      </w:r>
-    </w:p>
-    <w:p>
-      <w:r>
-        <w:t>3a. System finds a match</w:t>
-      </w:r>
-    </w:p>
-    <w:p>
-      <w:r>
-        <w:t>3b. System generates new ID</w:t>
-      </w:r>
-    </w:p>
-    <w:p>
-      <w:r>
-        <w:t>5a. System finds a match</w:t>
-      </w:r>
-    </w:p>
-    <w:p>
-      <w:r>
-        <w:t>5b. System generates new password</w:t>
-      </w:r>
-    </w:p>
-    <w:p/>
-    <w:p/>
-    <w:p/>
-    <w:p/>
-    <w:p/>
-    <w:p/>
-    <w:p/>
-    <w:p/>
-    <w:p/>
-    <w:p/>
-    <w:p/>
-    <w:p/>
-    <w:p/>
-    <w:p/>
-    <w:p/>
-    <w:p/>
-    <w:p>
-      <w:r>
-        <w:t>User Use Cases</w:t>
-      </w:r>
-    </w:p>
-    <w:p>
-      <w:r>
-        <w:t xml:space="preserve">*These cases are also usable by </w:t>
-      </w:r>
-      <w:proofErr w:type="spellStart"/>
-      <w:r>
-        <w:t>Admins</w:t>
-      </w:r>
-      <w:proofErr w:type="spellEnd"/>
-    </w:p>
-    <w:p/>
-    <w:p>
-      <w:r>
-        <w:t>UC-0002 Login</w:t>
-      </w:r>
-    </w:p>
-    <w:p>
-      <w:r>
-        <w:t>User logs into their account</w:t>
-      </w:r>
-    </w:p>
-    <w:p>
+        <w:t>User opens app</w:t>
+      </w:r>
+    </w:p>
+    <w:p>
+      <w:pPr>
+        <w:pStyle w:val="ListParagraph"/>
+        <w:numPr>
+          <w:ilvl w:val="0"/>
+          <w:numId w:val="3"/>
+        </w:numPr>
+        <w:ind w:left="0" w:firstLine="0"/>
+      </w:pPr>
+      <w:r>
+        <w:t>User types in ID and password</w:t>
+      </w:r>
+    </w:p>
+    <w:p>
+      <w:pPr>
+        <w:pStyle w:val="ListParagraph"/>
+        <w:numPr>
+          <w:ilvl w:val="0"/>
+          <w:numId w:val="3"/>
+        </w:numPr>
+        <w:ind w:left="0" w:firstLine="0"/>
+      </w:pPr>
+      <w:r>
+        <w:t>System checks account data for a match*</w:t>
+      </w:r>
+    </w:p>
+    <w:p>
+      <w:pPr>
+        <w:pStyle w:val="ListParagraph"/>
+        <w:numPr>
+          <w:ilvl w:val="0"/>
+          <w:numId w:val="3"/>
+        </w:numPr>
+        <w:ind w:left="0" w:firstLine="0"/>
+      </w:pPr>
+      <w:r>
+        <w:t>App unlocks and shows received messages</w:t>
+      </w:r>
+    </w:p>
+    <w:p>
+      <w:r>
+        <w:t>3a. User incorrectly enters data</w:t>
+      </w:r>
+    </w:p>
+    <w:p>
+      <w:r>
+        <w:t>3b User incorrectly enters data 3 times</w:t>
+      </w:r>
+    </w:p>
+    <w:p>
+      <w:r>
+        <w:t>3c. System locks the app</w:t>
+      </w:r>
+    </w:p>
+    <w:p>
+      <w:r>
+        <w:t>3d. User must contact Admin outside of app to unlock</w:t>
+      </w:r>
+    </w:p>
+    <w:p/>
+    <w:p>
+      <w:r>
+        <w:t>UC-0003 Send Message</w:t>
+      </w:r>
+    </w:p>
+    <w:p>
+      <w:r>
+        <w:t>User sends a message to another User</w:t>
+      </w:r>
+    </w:p>
+    <w:p>
+      <w:r>
+        <w:t>Actors: User, System</w:t>
+      </w:r>
+    </w:p>
+    <w:p>
+      <w:r>
+        <w:t>Pre-Conditions: Both Users have accounts and are logged in. Both Users must have an agreed upon encryption code and or security pattern</w:t>
+      </w:r>
+    </w:p>
+    <w:p>
+      <w:r>
+        <w:t xml:space="preserve">Post-Conditions: </w:t>
+      </w:r>
+    </w:p>
+    <w:p>
+      <w:pPr>
+        <w:pStyle w:val="ListParagraph"/>
+        <w:numPr>
+          <w:ilvl w:val="0"/>
+          <w:numId w:val="4"/>
+        </w:numPr>
+        <w:ind w:left="0" w:firstLine="0"/>
+      </w:pPr>
+      <w:r>
+        <w:t>User types in recipient ID or opens chat with desired recipient</w:t>
+      </w:r>
+    </w:p>
+    <w:p>
+      <w:pPr>
+        <w:pStyle w:val="ListParagraph"/>
+        <w:numPr>
+          <w:ilvl w:val="0"/>
+          <w:numId w:val="4"/>
+        </w:numPr>
+        <w:ind w:left="0" w:firstLine="0"/>
+      </w:pPr>
+      <w:r>
+        <w:t>User types a message into the message bar</w:t>
+      </w:r>
+    </w:p>
+    <w:p>
+      <w:pPr>
+        <w:pStyle w:val="ListParagraph"/>
+        <w:numPr>
+          <w:ilvl w:val="0"/>
+          <w:numId w:val="4"/>
+        </w:numPr>
+        <w:ind w:left="0" w:firstLine="0"/>
+      </w:pPr>
+      <w:r>
+        <w:t>User chooses time after message is read that it should be deleted.</w:t>
+      </w:r>
+    </w:p>
+    <w:p>
+      <w:pPr>
+        <w:pStyle w:val="ListParagraph"/>
+        <w:numPr>
+          <w:ilvl w:val="0"/>
+          <w:numId w:val="4"/>
+        </w:numPr>
+        <w:ind w:left="0" w:firstLine="0"/>
+      </w:pPr>
+      <w:r>
+        <w:t>User chooses whether to add encryption</w:t>
+      </w:r>
+    </w:p>
+    <w:p>
+      <w:pPr>
+        <w:pStyle w:val="ListParagraph"/>
+        <w:numPr>
+          <w:ilvl w:val="0"/>
+          <w:numId w:val="4"/>
+        </w:numPr>
+        <w:ind w:left="0" w:firstLine="0"/>
+      </w:pPr>
+      <w:r>
+        <w:t>User chooses whether to add pattern</w:t>
+      </w:r>
+    </w:p>
+    <w:p>
+      <w:pPr>
+        <w:pStyle w:val="ListParagraph"/>
+        <w:numPr>
+          <w:ilvl w:val="0"/>
+          <w:numId w:val="4"/>
+        </w:numPr>
+        <w:ind w:left="0" w:firstLine="0"/>
+      </w:pPr>
+      <w:r>
+        <w:t>User hits send button</w:t>
+      </w:r>
+    </w:p>
+    <w:p>
+      <w:pPr>
+        <w:pStyle w:val="ListParagraph"/>
+        <w:numPr>
+          <w:ilvl w:val="0"/>
+          <w:numId w:val="4"/>
+        </w:numPr>
+        <w:ind w:left="0" w:firstLine="0"/>
+      </w:pPr>
+      <w:r>
+        <w:t>System sends message to recipient ID</w:t>
+      </w:r>
+    </w:p>
+    <w:p>
+      <w:pPr>
+        <w:pStyle w:val="ListParagraph"/>
+        <w:ind w:left="0"/>
+      </w:pPr>
+    </w:p>
+    <w:p>
+      <w:pPr>
+        <w:pStyle w:val="ListParagraph"/>
+        <w:ind w:left="0"/>
+      </w:pPr>
+    </w:p>
+    <w:p>
+      <w:pPr>
+        <w:pStyle w:val="ListParagraph"/>
+        <w:ind w:left="0"/>
+      </w:pPr>
+      <w:r>
+        <w:t>UC-0004 Adding a new contacts</w:t>
+      </w:r>
+    </w:p>
+    <w:p>
+      <w:pPr>
+        <w:pStyle w:val="ListParagraph"/>
+        <w:ind w:left="0"/>
+      </w:pPr>
       <w:r>
         <w:t>Actors: User, System, Admin</w:t>
       </w:r>
     </w:p>
     <w:p>
       <w:r>
-        <w:t>Pre-Conditions: User has an account; User has downloaded the app onto their mobile device</w:t>
-      </w:r>
-    </w:p>
-    <w:p>
-      <w:r>
-        <w:t>Post-Conditions:</w:t>
-      </w:r>
-    </w:p>
-    <w:p>
-      <w:pPr>
-        <w:pStyle w:val="ListParagraph"/>
-        <w:numPr>
-          <w:ilvl w:val="0"/>
-          <w:numId w:val="3"/>
-        </w:numPr>
-        <w:ind w:left="0" w:firstLine="0"/>
-      </w:pPr>
-      <w:r>
-        <w:t>User opens app</w:t>
-      </w:r>
-    </w:p>
-    <w:p>
-      <w:pPr>
-        <w:pStyle w:val="ListParagraph"/>
-        <w:numPr>
-          <w:ilvl w:val="0"/>
-          <w:numId w:val="3"/>
-        </w:numPr>
-        <w:ind w:left="0" w:firstLine="0"/>
-      </w:pPr>
-      <w:r>
-        <w:t>User types in ID and password</w:t>
-      </w:r>
-    </w:p>
-    <w:p>
-      <w:pPr>
-        <w:pStyle w:val="ListParagraph"/>
-        <w:numPr>
-          <w:ilvl w:val="0"/>
-          <w:numId w:val="3"/>
-        </w:numPr>
-        <w:ind w:left="0" w:firstLine="0"/>
-      </w:pPr>
-      <w:r>
-        <w:t>System checks account data for a match*</w:t>
-      </w:r>
-    </w:p>
-    <w:p>
-      <w:pPr>
-        <w:pStyle w:val="ListParagraph"/>
-        <w:numPr>
-          <w:ilvl w:val="0"/>
-          <w:numId w:val="3"/>
-        </w:numPr>
-        <w:ind w:left="0" w:firstLine="0"/>
-      </w:pPr>
-      <w:r>
-        <w:t>App unlocks and shows received messages</w:t>
-      </w:r>
-    </w:p>
-    <w:p>
-      <w:r>
-        <w:t>3a. User incorrectly enters data</w:t>
-      </w:r>
-    </w:p>
-    <w:p>
-      <w:r>
-        <w:t>3b User incorrectly enters data 3 times</w:t>
-      </w:r>
-    </w:p>
-    <w:p>
-      <w:r>
-        <w:t>3c. System locks the app</w:t>
-      </w:r>
-    </w:p>
-    <w:p>
-      <w:r>
-        <w:t>3d. User must contact Admin outside of app to unlock</w:t>
-      </w:r>
-    </w:p>
-    <w:p/>
-    <w:p>
-      <w:r>
-        <w:t>UC-0003 Send Message</w:t>
-      </w:r>
-    </w:p>
-    <w:p>
-      <w:r>
-        <w:t>User sends a message to another User</w:t>
-      </w:r>
-    </w:p>
-    <w:p>
-      <w:r>
-        <w:t>Actors: User, System</w:t>
-      </w:r>
-    </w:p>
-    <w:p>
-      <w:r>
-        <w:t>Pre-Conditions: Both Users have accounts and are logged in. Both Users must have an agreed upon encryption code and or security pattern</w:t>
-      </w:r>
-    </w:p>
-    <w:p>
-      <w:r>
-        <w:t xml:space="preserve">Post-Conditions: </w:t>
-      </w:r>
-    </w:p>
-    <w:p>
-      <w:pPr>
-        <w:pStyle w:val="ListParagraph"/>
-        <w:numPr>
-          <w:ilvl w:val="0"/>
-          <w:numId w:val="4"/>
-        </w:numPr>
-        <w:ind w:left="0" w:firstLine="0"/>
-      </w:pPr>
-      <w:r>
-        <w:t>User types in recipient ID or opens chat with desired recipient</w:t>
-      </w:r>
-    </w:p>
-    <w:p>
-      <w:pPr>
-        <w:pStyle w:val="ListParagraph"/>
-        <w:numPr>
-          <w:ilvl w:val="0"/>
-          <w:numId w:val="4"/>
-        </w:numPr>
-        <w:ind w:left="0" w:firstLine="0"/>
-      </w:pPr>
-      <w:r>
-        <w:t>User types a message into the message bar</w:t>
-      </w:r>
-    </w:p>
-    <w:p>
-      <w:pPr>
-        <w:pStyle w:val="ListParagraph"/>
-        <w:numPr>
-          <w:ilvl w:val="0"/>
-          <w:numId w:val="4"/>
-        </w:numPr>
-        <w:ind w:left="0" w:firstLine="0"/>
-      </w:pPr>
-      <w:r>
-        <w:t>User chooses time after message is read that it should be deleted.</w:t>
-      </w:r>
-    </w:p>
-    <w:p>
-      <w:pPr>
-        <w:pStyle w:val="ListParagraph"/>
-        <w:numPr>
-          <w:ilvl w:val="0"/>
-          <w:numId w:val="4"/>
-        </w:numPr>
-        <w:ind w:left="0" w:firstLine="0"/>
-      </w:pPr>
-      <w:r>
-        <w:t>User chooses whether to add encryption</w:t>
-      </w:r>
-    </w:p>
-    <w:p>
-      <w:pPr>
-        <w:pStyle w:val="ListParagraph"/>
-        <w:numPr>
-          <w:ilvl w:val="0"/>
-          <w:numId w:val="4"/>
-        </w:numPr>
-        <w:ind w:left="0" w:firstLine="0"/>
-      </w:pPr>
-      <w:r>
-        <w:t>User chooses whether to add pattern</w:t>
-      </w:r>
-    </w:p>
-    <w:p>
-      <w:pPr>
-        <w:pStyle w:val="ListParagraph"/>
-        <w:numPr>
-          <w:ilvl w:val="0"/>
-          <w:numId w:val="4"/>
-        </w:numPr>
-        <w:ind w:left="0" w:firstLine="0"/>
-      </w:pPr>
-      <w:r>
-        <w:t>User hits send button</w:t>
-      </w:r>
-    </w:p>
-    <w:p>
-      <w:pPr>
-        <w:pStyle w:val="ListParagraph"/>
-        <w:numPr>
-          <w:ilvl w:val="0"/>
-          <w:numId w:val="4"/>
-        </w:numPr>
-        <w:ind w:left="0" w:firstLine="0"/>
-      </w:pPr>
-      <w:r>
-        <w:t>System sends message to recipient ID</w:t>
-      </w:r>
-    </w:p>
-    <w:p>
-      <w:pPr>
-        <w:pStyle w:val="ListParagraph"/>
-        <w:ind w:left="0"/>
-      </w:pPr>
-    </w:p>
-    <w:p>
-      <w:pPr>
-        <w:pStyle w:val="ListParagraph"/>
-        <w:ind w:left="0"/>
-      </w:pPr>
-    </w:p>
-    <w:p>
-      <w:pPr>
-        <w:pStyle w:val="ListParagraph"/>
-        <w:ind w:left="0"/>
-      </w:pPr>
-      <w:r>
-        <w:t>UC-0004 Adding a new contacts</w:t>
-      </w:r>
-    </w:p>
-    <w:p>
-      <w:pPr>
-        <w:pStyle w:val="ListParagraph"/>
-        <w:ind w:left="0"/>
-      </w:pPr>
-      <w:r>
-        <w:t>Actors: User, System, Admin</w:t>
-      </w:r>
-    </w:p>
-    <w:p>
-      <w:r>
-        <w:t>Pre-Conditions: User has an account;...</w:t>
-      </w:r>
+        <w:t>Pre-Conditions: User has an account</w:t>
+      </w:r>
+      <w:proofErr w:type="gramStart"/>
+      <w:r>
+        <w:t>;...</w:t>
+      </w:r>
+      <w:proofErr w:type="gramEnd"/>
     </w:p>
     <w:p>
       <w:pPr>
@@ -704,6 +681,7 @@
         <w:ind w:left="360"/>
       </w:pPr>
       <w:r>
+        <w:lastRenderedPageBreak/>
         <w:t>User selects the contact list optional</w:t>
       </w:r>
     </w:p>
@@ -1031,8 +1009,8 @@
         <w:pStyle w:val="ListParagraph"/>
         <w:ind w:left="0"/>
       </w:pPr>
-      <w:bookmarkStart w:id="0" w:name="__DdeLink__270_1404357354"/>
-      <w:bookmarkEnd w:id="0"/>
+      <w:bookmarkStart w:id="1" w:name="__DdeLink__270_1404357354"/>
+      <w:bookmarkEnd w:id="1"/>
       <w:r>
         <w:t>UC-0006 Deleting account (customer request)</w:t>
       </w:r>
@@ -1102,20 +1080,20 @@
         <w:ind w:left="360"/>
       </w:pPr>
       <w:r>
+        <w:t>System brings up the information from the current user’s accounts</w:t>
+      </w:r>
+    </w:p>
+    <w:p>
+      <w:pPr>
+        <w:pStyle w:val="ListParagraph"/>
+        <w:numPr>
+          <w:ilvl w:val="0"/>
+          <w:numId w:val="7"/>
+        </w:numPr>
+        <w:ind w:left="360"/>
+      </w:pPr>
+      <w:r>
         <w:lastRenderedPageBreak/>
-        <w:t>System brings up the information from the current user’s accounts</w:t>
-      </w:r>
-    </w:p>
-    <w:p>
-      <w:pPr>
-        <w:pStyle w:val="ListParagraph"/>
-        <w:numPr>
-          <w:ilvl w:val="0"/>
-          <w:numId w:val="7"/>
-        </w:numPr>
-        <w:ind w:left="360"/>
-      </w:pPr>
-      <w:r>
         <w:t>System logs customer out</w:t>
       </w:r>
     </w:p>
@@ -1453,15 +1431,7 @@
         </w:numPr>
       </w:pPr>
       <w:r>
-        <w:t xml:space="preserve">Disaster Recovery - Should an account be hacked or a device be stolen, </w:t>
-      </w:r>
-      <w:proofErr w:type="spellStart"/>
-      <w:r>
-        <w:t>admins</w:t>
-      </w:r>
-      <w:proofErr w:type="spellEnd"/>
-      <w:r>
-        <w:t xml:space="preserve"> should be able to lock that account. </w:t>
+        <w:t xml:space="preserve">Disaster Recovery - Should an account be hacked or a device be stolen, admins should be able to lock that account. </w:t>
       </w:r>
     </w:p>
     <w:p>
@@ -1533,7 +1503,7 @@
 </file>
 
 <file path=word/numbering.xml><?xml version="1.0" encoding="utf-8"?>
-<w:numbering xmlns:ve="http://schemas.openxmlformats.org/markup-compatibility/2006" xmlns:o="urn:schemas-microsoft-com:office:office" xmlns:r="http://schemas.openxmlformats.org/officeDocument/2006/relationships" xmlns:m="http://schemas.openxmlformats.org/officeDocument/2006/math" xmlns:v="urn:schemas-microsoft-com:vml" xmlns:wp="http://schemas.openxmlformats.org/drawingml/2006/wordprocessingDrawing" xmlns:w10="urn:schemas-microsoft-com:office:word" xmlns:w="http://schemas.openxmlformats.org/wordprocessingml/2006/main" xmlns:wne="http://schemas.microsoft.com/office/word/2006/wordml">
+<w:numbering xmlns:wpc="http://schemas.microsoft.com/office/word/2010/wordprocessingCanvas" xmlns:mc="http://schemas.openxmlformats.org/markup-compatibility/2006" xmlns:o="urn:schemas-microsoft-com:office:office" xmlns:r="http://schemas.openxmlformats.org/officeDocument/2006/relationships" xmlns:m="http://schemas.openxmlformats.org/officeDocument/2006/math" xmlns:v="urn:schemas-microsoft-com:vml" xmlns:wp14="http://schemas.microsoft.com/office/word/2010/wordprocessingDrawing" xmlns:wp="http://schemas.openxmlformats.org/drawingml/2006/wordprocessingDrawing" xmlns:w10="urn:schemas-microsoft-com:office:word" xmlns:w="http://schemas.openxmlformats.org/wordprocessingml/2006/main" xmlns:w14="http://schemas.microsoft.com/office/word/2010/wordml" xmlns:w15="http://schemas.microsoft.com/office/word/2012/wordml" xmlns:wpg="http://schemas.microsoft.com/office/word/2010/wordprocessingGroup" xmlns:wpi="http://schemas.microsoft.com/office/word/2010/wordprocessingInk" xmlns:wne="http://schemas.microsoft.com/office/word/2006/wordml" xmlns:wps="http://schemas.microsoft.com/office/word/2010/wordprocessingShape" mc:Ignorable="w14 w15 wp14">
   <w:abstractNum w:abstractNumId="0">
     <w:nsid w:val="1FA52725"/>
     <w:multiLevelType w:val="multilevel"/>
@@ -2599,7 +2569,7 @@
 </file>
 
 <file path=word/styles.xml><?xml version="1.0" encoding="utf-8"?>
-<w:styles xmlns:r="http://schemas.openxmlformats.org/officeDocument/2006/relationships" xmlns:w="http://schemas.openxmlformats.org/wordprocessingml/2006/main">
+<w:styles xmlns:mc="http://schemas.openxmlformats.org/markup-compatibility/2006" xmlns:r="http://schemas.openxmlformats.org/officeDocument/2006/relationships" xmlns:w="http://schemas.openxmlformats.org/wordprocessingml/2006/main" xmlns:w14="http://schemas.microsoft.com/office/word/2010/wordml" xmlns:w15="http://schemas.microsoft.com/office/word/2012/wordml" mc:Ignorable="w14 w15">
   <w:docDefaults>
     <w:rPrDefault>
       <w:rPr>
@@ -2611,144 +2581,378 @@
     </w:rPrDefault>
     <w:pPrDefault/>
   </w:docDefaults>
-  <w:latentStyles w:defLockedState="0" w:defUIPriority="99" w:defSemiHidden="1" w:defUnhideWhenUsed="1" w:defQFormat="0" w:count="267">
-    <w:lsdException w:name="Normal" w:semiHidden="0" w:uiPriority="0" w:unhideWhenUsed="0" w:qFormat="1"/>
-    <w:lsdException w:name="heading 1" w:semiHidden="0" w:uiPriority="9" w:unhideWhenUsed="0" w:qFormat="1"/>
-    <w:lsdException w:name="heading 2" w:uiPriority="9" w:qFormat="1"/>
-    <w:lsdException w:name="heading 3" w:uiPriority="9" w:qFormat="1"/>
-    <w:lsdException w:name="heading 4" w:uiPriority="9" w:qFormat="1"/>
-    <w:lsdException w:name="heading 5" w:uiPriority="9" w:qFormat="1"/>
-    <w:lsdException w:name="heading 6" w:uiPriority="9" w:qFormat="1"/>
-    <w:lsdException w:name="heading 7" w:uiPriority="9" w:qFormat="1"/>
-    <w:lsdException w:name="heading 8" w:uiPriority="9" w:qFormat="1"/>
-    <w:lsdException w:name="heading 9" w:uiPriority="9" w:qFormat="1"/>
-    <w:lsdException w:name="toc 1" w:uiPriority="39"/>
-    <w:lsdException w:name="toc 2" w:uiPriority="39"/>
-    <w:lsdException w:name="toc 3" w:uiPriority="39"/>
-    <w:lsdException w:name="toc 4" w:uiPriority="39"/>
-    <w:lsdException w:name="toc 5" w:uiPriority="39"/>
-    <w:lsdException w:name="toc 6" w:uiPriority="39"/>
-    <w:lsdException w:name="toc 7" w:uiPriority="39"/>
-    <w:lsdException w:name="toc 8" w:uiPriority="39"/>
-    <w:lsdException w:name="toc 9" w:uiPriority="39"/>
-    <w:lsdException w:name="caption" w:uiPriority="35" w:qFormat="1"/>
-    <w:lsdException w:name="Title" w:semiHidden="0" w:uiPriority="10" w:unhideWhenUsed="0" w:qFormat="1"/>
-    <w:lsdException w:name="Default Paragraph Font" w:uiPriority="1"/>
-    <w:lsdException w:name="Subtitle" w:semiHidden="0" w:uiPriority="11" w:unhideWhenUsed="0" w:qFormat="1"/>
-    <w:lsdException w:name="Strong" w:semiHidden="0" w:uiPriority="22" w:unhideWhenUsed="0" w:qFormat="1"/>
-    <w:lsdException w:name="Emphasis" w:semiHidden="0" w:uiPriority="20" w:unhideWhenUsed="0" w:qFormat="1"/>
-    <w:lsdException w:name="Table Grid" w:semiHidden="0" w:uiPriority="59" w:unhideWhenUsed="0"/>
-    <w:lsdException w:name="Placeholder Text" w:unhideWhenUsed="0"/>
-    <w:lsdException w:name="No Spacing" w:semiHidden="0" w:uiPriority="1" w:unhideWhenUsed="0" w:qFormat="1"/>
-    <w:lsdException w:name="Light Shading" w:semiHidden="0" w:uiPriority="60" w:unhideWhenUsed="0"/>
-    <w:lsdException w:name="Light List" w:semiHidden="0" w:uiPriority="61" w:unhideWhenUsed="0"/>
-    <w:lsdException w:name="Light Grid" w:semiHidden="0" w:uiPriority="62" w:unhideWhenUsed="0"/>
-    <w:lsdException w:name="Medium Shading 1" w:semiHidden="0" w:uiPriority="63" w:unhideWhenUsed="0"/>
-    <w:lsdException w:name="Medium Shading 2" w:semiHidden="0" w:uiPriority="64" w:unhideWhenUsed="0"/>
-    <w:lsdException w:name="Medium List 1" w:semiHidden="0" w:uiPriority="65" w:unhideWhenUsed="0"/>
-    <w:lsdException w:name="Medium List 2" w:semiHidden="0" w:uiPriority="66" w:unhideWhenUsed="0"/>
-    <w:lsdException w:name="Medium Grid 1" w:semiHidden="0" w:uiPriority="67" w:unhideWhenUsed="0"/>
-    <w:lsdException w:name="Medium Grid 2" w:semiHidden="0" w:uiPriority="68" w:unhideWhenUsed="0"/>
-    <w:lsdException w:name="Medium Grid 3" w:semiHidden="0" w:uiPriority="69" w:unhideWhenUsed="0"/>
-    <w:lsdException w:name="Dark List" w:semiHidden="0" w:uiPriority="70" w:unhideWhenUsed="0"/>
-    <w:lsdException w:name="Colorful Shading" w:semiHidden="0" w:uiPriority="71" w:unhideWhenUsed="0"/>
-    <w:lsdException w:name="Colorful List" w:semiHidden="0" w:uiPriority="72" w:unhideWhenUsed="0"/>
-    <w:lsdException w:name="Colorful Grid" w:semiHidden="0" w:uiPriority="73" w:unhideWhenUsed="0"/>
-    <w:lsdException w:name="Light Shading Accent 1" w:semiHidden="0" w:uiPriority="60" w:unhideWhenUsed="0"/>
-    <w:lsdException w:name="Light List Accent 1" w:semiHidden="0" w:uiPriority="61" w:unhideWhenUsed="0"/>
-    <w:lsdException w:name="Light Grid Accent 1" w:semiHidden="0" w:uiPriority="62" w:unhideWhenUsed="0"/>
-    <w:lsdException w:name="Medium Shading 1 Accent 1" w:semiHidden="0" w:uiPriority="63" w:unhideWhenUsed="0"/>
-    <w:lsdException w:name="Medium Shading 2 Accent 1" w:semiHidden="0" w:uiPriority="64" w:unhideWhenUsed="0"/>
-    <w:lsdException w:name="Medium List 1 Accent 1" w:semiHidden="0" w:uiPriority="65" w:unhideWhenUsed="0"/>
-    <w:lsdException w:name="Revision" w:unhideWhenUsed="0"/>
-    <w:lsdException w:name="List Paragraph" w:semiHidden="0" w:uiPriority="34" w:unhideWhenUsed="0" w:qFormat="1"/>
-    <w:lsdException w:name="Quote" w:semiHidden="0" w:uiPriority="29" w:unhideWhenUsed="0" w:qFormat="1"/>
-    <w:lsdException w:name="Intense Quote" w:semiHidden="0" w:uiPriority="30" w:unhideWhenUsed="0" w:qFormat="1"/>
-    <w:lsdException w:name="Medium List 2 Accent 1" w:semiHidden="0" w:uiPriority="66" w:unhideWhenUsed="0"/>
-    <w:lsdException w:name="Medium Grid 1 Accent 1" w:semiHidden="0" w:uiPriority="67" w:unhideWhenUsed="0"/>
-    <w:lsdException w:name="Medium Grid 2 Accent 1" w:semiHidden="0" w:uiPriority="68" w:unhideWhenUsed="0"/>
-    <w:lsdException w:name="Medium Grid 3 Accent 1" w:semiHidden="0" w:uiPriority="69" w:unhideWhenUsed="0"/>
-    <w:lsdException w:name="Dark List Accent 1" w:semiHidden="0" w:uiPriority="70" w:unhideWhenUsed="0"/>
-    <w:lsdException w:name="Colorful Shading Accent 1" w:semiHidden="0" w:uiPriority="71" w:unhideWhenUsed="0"/>
-    <w:lsdException w:name="Colorful List Accent 1" w:semiHidden="0" w:uiPriority="72" w:unhideWhenUsed="0"/>
-    <w:lsdException w:name="Colorful Grid Accent 1" w:semiHidden="0" w:uiPriority="73" w:unhideWhenUsed="0"/>
-    <w:lsdException w:name="Light Shading Accent 2" w:semiHidden="0" w:uiPriority="60" w:unhideWhenUsed="0"/>
-    <w:lsdException w:name="Light List Accent 2" w:semiHidden="0" w:uiPriority="61" w:unhideWhenUsed="0"/>
-    <w:lsdException w:name="Light Grid Accent 2" w:semiHidden="0" w:uiPriority="62" w:unhideWhenUsed="0"/>
-    <w:lsdException w:name="Medium Shading 1 Accent 2" w:semiHidden="0" w:uiPriority="63" w:unhideWhenUsed="0"/>
-    <w:lsdException w:name="Medium Shading 2 Accent 2" w:semiHidden="0" w:uiPriority="64" w:unhideWhenUsed="0"/>
-    <w:lsdException w:name="Medium List 1 Accent 2" w:semiHidden="0" w:uiPriority="65" w:unhideWhenUsed="0"/>
-    <w:lsdException w:name="Medium List 2 Accent 2" w:semiHidden="0" w:uiPriority="66" w:unhideWhenUsed="0"/>
-    <w:lsdException w:name="Medium Grid 1 Accent 2" w:semiHidden="0" w:uiPriority="67" w:unhideWhenUsed="0"/>
-    <w:lsdException w:name="Medium Grid 2 Accent 2" w:semiHidden="0" w:uiPriority="68" w:unhideWhenUsed="0"/>
-    <w:lsdException w:name="Medium Grid 3 Accent 2" w:semiHidden="0" w:uiPriority="69" w:unhideWhenUsed="0"/>
-    <w:lsdException w:name="Dark List Accent 2" w:semiHidden="0" w:uiPriority="70" w:unhideWhenUsed="0"/>
-    <w:lsdException w:name="Colorful Shading Accent 2" w:semiHidden="0" w:uiPriority="71" w:unhideWhenUsed="0"/>
-    <w:lsdException w:name="Colorful List Accent 2" w:semiHidden="0" w:uiPriority="72" w:unhideWhenUsed="0"/>
-    <w:lsdException w:name="Colorful Grid Accent 2" w:semiHidden="0" w:uiPriority="73" w:unhideWhenUsed="0"/>
-    <w:lsdException w:name="Light Shading Accent 3" w:semiHidden="0" w:uiPriority="60" w:unhideWhenUsed="0"/>
-    <w:lsdException w:name="Light List Accent 3" w:semiHidden="0" w:uiPriority="61" w:unhideWhenUsed="0"/>
-    <w:lsdException w:name="Light Grid Accent 3" w:semiHidden="0" w:uiPriority="62" w:unhideWhenUsed="0"/>
-    <w:lsdException w:name="Medium Shading 1 Accent 3" w:semiHidden="0" w:uiPriority="63" w:unhideWhenUsed="0"/>
-    <w:lsdException w:name="Medium Shading 2 Accent 3" w:semiHidden="0" w:uiPriority="64" w:unhideWhenUsed="0"/>
-    <w:lsdException w:name="Medium List 1 Accent 3" w:semiHidden="0" w:uiPriority="65" w:unhideWhenUsed="0"/>
-    <w:lsdException w:name="Medium List 2 Accent 3" w:semiHidden="0" w:uiPriority="66" w:unhideWhenUsed="0"/>
-    <w:lsdException w:name="Medium Grid 1 Accent 3" w:semiHidden="0" w:uiPriority="67" w:unhideWhenUsed="0"/>
-    <w:lsdException w:name="Medium Grid 2 Accent 3" w:semiHidden="0" w:uiPriority="68" w:unhideWhenUsed="0"/>
-    <w:lsdException w:name="Medium Grid 3 Accent 3" w:semiHidden="0" w:uiPriority="69" w:unhideWhenUsed="0"/>
-    <w:lsdException w:name="Dark List Accent 3" w:semiHidden="0" w:uiPriority="70" w:unhideWhenUsed="0"/>
-    <w:lsdException w:name="Colorful Shading Accent 3" w:semiHidden="0" w:uiPriority="71" w:unhideWhenUsed="0"/>
-    <w:lsdException w:name="Colorful List Accent 3" w:semiHidden="0" w:uiPriority="72" w:unhideWhenUsed="0"/>
-    <w:lsdException w:name="Colorful Grid Accent 3" w:semiHidden="0" w:uiPriority="73" w:unhideWhenUsed="0"/>
-    <w:lsdException w:name="Light Shading Accent 4" w:semiHidden="0" w:uiPriority="60" w:unhideWhenUsed="0"/>
-    <w:lsdException w:name="Light List Accent 4" w:semiHidden="0" w:uiPriority="61" w:unhideWhenUsed="0"/>
-    <w:lsdException w:name="Light Grid Accent 4" w:semiHidden="0" w:uiPriority="62" w:unhideWhenUsed="0"/>
-    <w:lsdException w:name="Medium Shading 1 Accent 4" w:semiHidden="0" w:uiPriority="63" w:unhideWhenUsed="0"/>
-    <w:lsdException w:name="Medium Shading 2 Accent 4" w:semiHidden="0" w:uiPriority="64" w:unhideWhenUsed="0"/>
-    <w:lsdException w:name="Medium List 1 Accent 4" w:semiHidden="0" w:uiPriority="65" w:unhideWhenUsed="0"/>
-    <w:lsdException w:name="Medium List 2 Accent 4" w:semiHidden="0" w:uiPriority="66" w:unhideWhenUsed="0"/>
-    <w:lsdException w:name="Medium Grid 1 Accent 4" w:semiHidden="0" w:uiPriority="67" w:unhideWhenUsed="0"/>
-    <w:lsdException w:name="Medium Grid 2 Accent 4" w:semiHidden="0" w:uiPriority="68" w:unhideWhenUsed="0"/>
-    <w:lsdException w:name="Medium Grid 3 Accent 4" w:semiHidden="0" w:uiPriority="69" w:unhideWhenUsed="0"/>
-    <w:lsdException w:name="Dark List Accent 4" w:semiHidden="0" w:uiPriority="70" w:unhideWhenUsed="0"/>
-    <w:lsdException w:name="Colorful Shading Accent 4" w:semiHidden="0" w:uiPriority="71" w:unhideWhenUsed="0"/>
-    <w:lsdException w:name="Colorful List Accent 4" w:semiHidden="0" w:uiPriority="72" w:unhideWhenUsed="0"/>
-    <w:lsdException w:name="Colorful Grid Accent 4" w:semiHidden="0" w:uiPriority="73" w:unhideWhenUsed="0"/>
-    <w:lsdException w:name="Light Shading Accent 5" w:semiHidden="0" w:uiPriority="60" w:unhideWhenUsed="0"/>
-    <w:lsdException w:name="Light List Accent 5" w:semiHidden="0" w:uiPriority="61" w:unhideWhenUsed="0"/>
-    <w:lsdException w:name="Light Grid Accent 5" w:semiHidden="0" w:uiPriority="62" w:unhideWhenUsed="0"/>
-    <w:lsdException w:name="Medium Shading 1 Accent 5" w:semiHidden="0" w:uiPriority="63" w:unhideWhenUsed="0"/>
-    <w:lsdException w:name="Medium Shading 2 Accent 5" w:semiHidden="0" w:uiPriority="64" w:unhideWhenUsed="0"/>
-    <w:lsdException w:name="Medium List 1 Accent 5" w:semiHidden="0" w:uiPriority="65" w:unhideWhenUsed="0"/>
-    <w:lsdException w:name="Medium List 2 Accent 5" w:semiHidden="0" w:uiPriority="66" w:unhideWhenUsed="0"/>
-    <w:lsdException w:name="Medium Grid 1 Accent 5" w:semiHidden="0" w:uiPriority="67" w:unhideWhenUsed="0"/>
-    <w:lsdException w:name="Medium Grid 2 Accent 5" w:semiHidden="0" w:uiPriority="68" w:unhideWhenUsed="0"/>
-    <w:lsdException w:name="Medium Grid 3 Accent 5" w:semiHidden="0" w:uiPriority="69" w:unhideWhenUsed="0"/>
-    <w:lsdException w:name="Dark List Accent 5" w:semiHidden="0" w:uiPriority="70" w:unhideWhenUsed="0"/>
-    <w:lsdException w:name="Colorful Shading Accent 5" w:semiHidden="0" w:uiPriority="71" w:unhideWhenUsed="0"/>
-    <w:lsdException w:name="Colorful List Accent 5" w:semiHidden="0" w:uiPriority="72" w:unhideWhenUsed="0"/>
-    <w:lsdException w:name="Colorful Grid Accent 5" w:semiHidden="0" w:uiPriority="73" w:unhideWhenUsed="0"/>
-    <w:lsdException w:name="Light Shading Accent 6" w:semiHidden="0" w:uiPriority="60" w:unhideWhenUsed="0"/>
-    <w:lsdException w:name="Light List Accent 6" w:semiHidden="0" w:uiPriority="61" w:unhideWhenUsed="0"/>
-    <w:lsdException w:name="Light Grid Accent 6" w:semiHidden="0" w:uiPriority="62" w:unhideWhenUsed="0"/>
-    <w:lsdException w:name="Medium Shading 1 Accent 6" w:semiHidden="0" w:uiPriority="63" w:unhideWhenUsed="0"/>
-    <w:lsdException w:name="Medium Shading 2 Accent 6" w:semiHidden="0" w:uiPriority="64" w:unhideWhenUsed="0"/>
-    <w:lsdException w:name="Medium List 1 Accent 6" w:semiHidden="0" w:uiPriority="65" w:unhideWhenUsed="0"/>
-    <w:lsdException w:name="Medium List 2 Accent 6" w:semiHidden="0" w:uiPriority="66" w:unhideWhenUsed="0"/>
-    <w:lsdException w:name="Medium Grid 1 Accent 6" w:semiHidden="0" w:uiPriority="67" w:unhideWhenUsed="0"/>
-    <w:lsdException w:name="Medium Grid 2 Accent 6" w:semiHidden="0" w:uiPriority="68" w:unhideWhenUsed="0"/>
-    <w:lsdException w:name="Medium Grid 3 Accent 6" w:semiHidden="0" w:uiPriority="69" w:unhideWhenUsed="0"/>
-    <w:lsdException w:name="Dark List Accent 6" w:semiHidden="0" w:uiPriority="70" w:unhideWhenUsed="0"/>
-    <w:lsdException w:name="Colorful Shading Accent 6" w:semiHidden="0" w:uiPriority="71" w:unhideWhenUsed="0"/>
-    <w:lsdException w:name="Colorful List Accent 6" w:semiHidden="0" w:uiPriority="72" w:unhideWhenUsed="0"/>
-    <w:lsdException w:name="Colorful Grid Accent 6" w:semiHidden="0" w:uiPriority="73" w:unhideWhenUsed="0"/>
-    <w:lsdException w:name="Subtle Emphasis" w:semiHidden="0" w:uiPriority="19" w:unhideWhenUsed="0" w:qFormat="1"/>
-    <w:lsdException w:name="Intense Emphasis" w:semiHidden="0" w:uiPriority="21" w:unhideWhenUsed="0" w:qFormat="1"/>
-    <w:lsdException w:name="Subtle Reference" w:semiHidden="0" w:uiPriority="31" w:unhideWhenUsed="0" w:qFormat="1"/>
-    <w:lsdException w:name="Intense Reference" w:semiHidden="0" w:uiPriority="32" w:unhideWhenUsed="0" w:qFormat="1"/>
-    <w:lsdException w:name="Book Title" w:semiHidden="0" w:uiPriority="33" w:unhideWhenUsed="0" w:qFormat="1"/>
-    <w:lsdException w:name="Bibliography" w:uiPriority="37"/>
-    <w:lsdException w:name="TOC Heading" w:uiPriority="39" w:qFormat="1"/>
+  <w:latentStyles w:defLockedState="0" w:defUIPriority="99" w:defSemiHidden="0" w:defUnhideWhenUsed="0" w:defQFormat="0" w:count="371">
+    <w:lsdException w:name="Normal" w:uiPriority="0" w:qFormat="1"/>
+    <w:lsdException w:name="heading 1" w:uiPriority="9" w:qFormat="1"/>
+    <w:lsdException w:name="heading 2" w:semiHidden="1" w:uiPriority="9" w:unhideWhenUsed="1" w:qFormat="1"/>
+    <w:lsdException w:name="heading 3" w:semiHidden="1" w:uiPriority="9" w:unhideWhenUsed="1" w:qFormat="1"/>
+    <w:lsdException w:name="heading 4" w:semiHidden="1" w:uiPriority="9" w:unhideWhenUsed="1" w:qFormat="1"/>
+    <w:lsdException w:name="heading 5" w:semiHidden="1" w:uiPriority="9" w:unhideWhenUsed="1" w:qFormat="1"/>
+    <w:lsdException w:name="heading 6" w:semiHidden="1" w:uiPriority="9" w:unhideWhenUsed="1" w:qFormat="1"/>
+    <w:lsdException w:name="heading 7" w:semiHidden="1" w:uiPriority="9" w:unhideWhenUsed="1" w:qFormat="1"/>
+    <w:lsdException w:name="heading 8" w:semiHidden="1" w:uiPriority="9" w:unhideWhenUsed="1" w:qFormat="1"/>
+    <w:lsdException w:name="heading 9" w:semiHidden="1" w:uiPriority="9" w:unhideWhenUsed="1" w:qFormat="1"/>
+    <w:lsdException w:name="index 1" w:semiHidden="1" w:unhideWhenUsed="1"/>
+    <w:lsdException w:name="index 2" w:semiHidden="1" w:unhideWhenUsed="1"/>
+    <w:lsdException w:name="index 3" w:semiHidden="1" w:unhideWhenUsed="1"/>
+    <w:lsdException w:name="index 4" w:semiHidden="1" w:unhideWhenUsed="1"/>
+    <w:lsdException w:name="index 5" w:semiHidden="1" w:unhideWhenUsed="1"/>
+    <w:lsdException w:name="index 6" w:semiHidden="1" w:unhideWhenUsed="1"/>
+    <w:lsdException w:name="index 7" w:semiHidden="1" w:unhideWhenUsed="1"/>
+    <w:lsdException w:name="index 8" w:semiHidden="1" w:unhideWhenUsed="1"/>
+    <w:lsdException w:name="index 9" w:semiHidden="1" w:unhideWhenUsed="1"/>
+    <w:lsdException w:name="toc 1" w:semiHidden="1" w:uiPriority="39" w:unhideWhenUsed="1"/>
+    <w:lsdException w:name="toc 2" w:semiHidden="1" w:uiPriority="39" w:unhideWhenUsed="1"/>
+    <w:lsdException w:name="toc 3" w:semiHidden="1" w:uiPriority="39" w:unhideWhenUsed="1"/>
+    <w:lsdException w:name="toc 4" w:semiHidden="1" w:uiPriority="39" w:unhideWhenUsed="1"/>
+    <w:lsdException w:name="toc 5" w:semiHidden="1" w:uiPriority="39" w:unhideWhenUsed="1"/>
+    <w:lsdException w:name="toc 6" w:semiHidden="1" w:uiPriority="39" w:unhideWhenUsed="1"/>
+    <w:lsdException w:name="toc 7" w:semiHidden="1" w:uiPriority="39" w:unhideWhenUsed="1"/>
+    <w:lsdException w:name="toc 8" w:semiHidden="1" w:uiPriority="39" w:unhideWhenUsed="1"/>
+    <w:lsdException w:name="toc 9" w:semiHidden="1" w:uiPriority="39" w:unhideWhenUsed="1"/>
+    <w:lsdException w:name="Normal Indent" w:semiHidden="1" w:unhideWhenUsed="1"/>
+    <w:lsdException w:name="footnote text" w:semiHidden="1" w:unhideWhenUsed="1"/>
+    <w:lsdException w:name="annotation text" w:semiHidden="1" w:unhideWhenUsed="1"/>
+    <w:lsdException w:name="header" w:semiHidden="1" w:unhideWhenUsed="1"/>
+    <w:lsdException w:name="footer" w:semiHidden="1" w:unhideWhenUsed="1"/>
+    <w:lsdException w:name="index heading" w:semiHidden="1" w:unhideWhenUsed="1"/>
+    <w:lsdException w:name="caption" w:semiHidden="1" w:uiPriority="35" w:unhideWhenUsed="1" w:qFormat="1"/>
+    <w:lsdException w:name="table of figures" w:semiHidden="1" w:unhideWhenUsed="1"/>
+    <w:lsdException w:name="envelope address" w:semiHidden="1" w:unhideWhenUsed="1"/>
+    <w:lsdException w:name="envelope return" w:semiHidden="1" w:unhideWhenUsed="1"/>
+    <w:lsdException w:name="footnote reference" w:semiHidden="1" w:unhideWhenUsed="1"/>
+    <w:lsdException w:name="annotation reference" w:semiHidden="1" w:unhideWhenUsed="1"/>
+    <w:lsdException w:name="line number" w:semiHidden="1" w:unhideWhenUsed="1"/>
+    <w:lsdException w:name="page number" w:semiHidden="1" w:unhideWhenUsed="1"/>
+    <w:lsdException w:name="endnote reference" w:semiHidden="1" w:unhideWhenUsed="1"/>
+    <w:lsdException w:name="endnote text" w:semiHidden="1" w:unhideWhenUsed="1"/>
+    <w:lsdException w:name="table of authorities" w:semiHidden="1" w:unhideWhenUsed="1"/>
+    <w:lsdException w:name="macro" w:semiHidden="1" w:unhideWhenUsed="1"/>
+    <w:lsdException w:name="toa heading" w:semiHidden="1" w:unhideWhenUsed="1"/>
+    <w:lsdException w:name="List" w:semiHidden="1" w:unhideWhenUsed="1"/>
+    <w:lsdException w:name="List Bullet" w:semiHidden="1" w:unhideWhenUsed="1"/>
+    <w:lsdException w:name="List Number" w:semiHidden="1" w:unhideWhenUsed="1"/>
+    <w:lsdException w:name="List 2" w:semiHidden="1" w:unhideWhenUsed="1"/>
+    <w:lsdException w:name="List 3" w:semiHidden="1" w:unhideWhenUsed="1"/>
+    <w:lsdException w:name="List 4" w:semiHidden="1" w:unhideWhenUsed="1"/>
+    <w:lsdException w:name="List 5" w:semiHidden="1" w:unhideWhenUsed="1"/>
+    <w:lsdException w:name="List Bullet 2" w:semiHidden="1" w:unhideWhenUsed="1"/>
+    <w:lsdException w:name="List Bullet 3" w:semiHidden="1" w:unhideWhenUsed="1"/>
+    <w:lsdException w:name="List Bullet 4" w:semiHidden="1" w:unhideWhenUsed="1"/>
+    <w:lsdException w:name="List Bullet 5" w:semiHidden="1" w:unhideWhenUsed="1"/>
+    <w:lsdException w:name="List Number 2" w:semiHidden="1" w:unhideWhenUsed="1"/>
+    <w:lsdException w:name="List Number 3" w:semiHidden="1" w:unhideWhenUsed="1"/>
+    <w:lsdException w:name="List Number 4" w:semiHidden="1" w:unhideWhenUsed="1"/>
+    <w:lsdException w:name="List Number 5" w:semiHidden="1" w:unhideWhenUsed="1"/>
+    <w:lsdException w:name="Title" w:uiPriority="10" w:qFormat="1"/>
+    <w:lsdException w:name="Closing" w:semiHidden="1" w:unhideWhenUsed="1"/>
+    <w:lsdException w:name="Signature" w:semiHidden="1" w:unhideWhenUsed="1"/>
+    <w:lsdException w:name="Default Paragraph Font" w:semiHidden="1" w:uiPriority="1" w:unhideWhenUsed="1"/>
+    <w:lsdException w:name="Body Text" w:semiHidden="1" w:unhideWhenUsed="1"/>
+    <w:lsdException w:name="Body Text Indent" w:semiHidden="1" w:unhideWhenUsed="1"/>
+    <w:lsdException w:name="List Continue" w:semiHidden="1" w:unhideWhenUsed="1"/>
+    <w:lsdException w:name="List Continue 2" w:semiHidden="1" w:unhideWhenUsed="1"/>
+    <w:lsdException w:name="List Continue 3" w:semiHidden="1" w:unhideWhenUsed="1"/>
+    <w:lsdException w:name="List Continue 4" w:semiHidden="1" w:unhideWhenUsed="1"/>
+    <w:lsdException w:name="List Continue 5" w:semiHidden="1" w:unhideWhenUsed="1"/>
+    <w:lsdException w:name="Message Header" w:semiHidden="1" w:unhideWhenUsed="1"/>
+    <w:lsdException w:name="Subtitle" w:uiPriority="11" w:qFormat="1"/>
+    <w:lsdException w:name="Salutation" w:semiHidden="1" w:unhideWhenUsed="1"/>
+    <w:lsdException w:name="Date" w:semiHidden="1" w:unhideWhenUsed="1"/>
+    <w:lsdException w:name="Body Text First Indent" w:semiHidden="1" w:unhideWhenUsed="1"/>
+    <w:lsdException w:name="Body Text First Indent 2" w:semiHidden="1" w:unhideWhenUsed="1"/>
+    <w:lsdException w:name="Note Heading" w:semiHidden="1" w:unhideWhenUsed="1"/>
+    <w:lsdException w:name="Body Text 2" w:semiHidden="1" w:unhideWhenUsed="1"/>
+    <w:lsdException w:name="Body Text 3" w:semiHidden="1" w:unhideWhenUsed="1"/>
+    <w:lsdException w:name="Body Text Indent 2" w:semiHidden="1" w:unhideWhenUsed="1"/>
+    <w:lsdException w:name="Body Text Indent 3" w:semiHidden="1" w:unhideWhenUsed="1"/>
+    <w:lsdException w:name="Block Text" w:semiHidden="1" w:unhideWhenUsed="1"/>
+    <w:lsdException w:name="Hyperlink" w:semiHidden="1" w:unhideWhenUsed="1"/>
+    <w:lsdException w:name="FollowedHyperlink" w:semiHidden="1" w:unhideWhenUsed="1"/>
+    <w:lsdException w:name="Strong" w:uiPriority="22" w:qFormat="1"/>
+    <w:lsdException w:name="Emphasis" w:uiPriority="20" w:qFormat="1"/>
+    <w:lsdException w:name="Document Map" w:semiHidden="1" w:unhideWhenUsed="1"/>
+    <w:lsdException w:name="Plain Text" w:semiHidden="1" w:unhideWhenUsed="1"/>
+    <w:lsdException w:name="E-mail Signature" w:semiHidden="1" w:unhideWhenUsed="1"/>
+    <w:lsdException w:name="HTML Top of Form" w:semiHidden="1" w:unhideWhenUsed="1"/>
+    <w:lsdException w:name="HTML Bottom of Form" w:semiHidden="1" w:unhideWhenUsed="1"/>
+    <w:lsdException w:name="Normal (Web)" w:semiHidden="1" w:unhideWhenUsed="1"/>
+    <w:lsdException w:name="HTML Acronym" w:semiHidden="1" w:unhideWhenUsed="1"/>
+    <w:lsdException w:name="HTML Address" w:semiHidden="1" w:unhideWhenUsed="1"/>
+    <w:lsdException w:name="HTML Cite" w:semiHidden="1" w:unhideWhenUsed="1"/>
+    <w:lsdException w:name="HTML Code" w:semiHidden="1" w:unhideWhenUsed="1"/>
+    <w:lsdException w:name="HTML Definition" w:semiHidden="1" w:unhideWhenUsed="1"/>
+    <w:lsdException w:name="HTML Keyboard" w:semiHidden="1" w:unhideWhenUsed="1"/>
+    <w:lsdException w:name="HTML Preformatted" w:semiHidden="1" w:unhideWhenUsed="1"/>
+    <w:lsdException w:name="HTML Sample" w:semiHidden="1" w:unhideWhenUsed="1"/>
+    <w:lsdException w:name="HTML Typewriter" w:semiHidden="1" w:unhideWhenUsed="1"/>
+    <w:lsdException w:name="HTML Variable" w:semiHidden="1" w:unhideWhenUsed="1"/>
+    <w:lsdException w:name="Normal Table" w:semiHidden="1" w:unhideWhenUsed="1"/>
+    <w:lsdException w:name="annotation subject" w:semiHidden="1" w:unhideWhenUsed="1"/>
+    <w:lsdException w:name="No List" w:semiHidden="1" w:unhideWhenUsed="1"/>
+    <w:lsdException w:name="Outline List 1" w:semiHidden="1" w:unhideWhenUsed="1"/>
+    <w:lsdException w:name="Outline List 2" w:semiHidden="1" w:unhideWhenUsed="1"/>
+    <w:lsdException w:name="Outline List 3" w:semiHidden="1" w:unhideWhenUsed="1"/>
+    <w:lsdException w:name="Table Simple 1" w:semiHidden="1" w:unhideWhenUsed="1"/>
+    <w:lsdException w:name="Table Simple 2" w:semiHidden="1" w:unhideWhenUsed="1"/>
+    <w:lsdException w:name="Table Simple 3" w:semiHidden="1" w:unhideWhenUsed="1"/>
+    <w:lsdException w:name="Table Classic 1" w:semiHidden="1" w:unhideWhenUsed="1"/>
+    <w:lsdException w:name="Table Classic 2" w:semiHidden="1" w:unhideWhenUsed="1"/>
+    <w:lsdException w:name="Table Classic 3" w:semiHidden="1" w:unhideWhenUsed="1"/>
+    <w:lsdException w:name="Table Classic 4" w:semiHidden="1" w:unhideWhenUsed="1"/>
+    <w:lsdException w:name="Table Colorful 1" w:semiHidden="1" w:unhideWhenUsed="1"/>
+    <w:lsdException w:name="Table Colorful 2" w:semiHidden="1" w:unhideWhenUsed="1"/>
+    <w:lsdException w:name="Table Colorful 3" w:semiHidden="1" w:unhideWhenUsed="1"/>
+    <w:lsdException w:name="Table Columns 1" w:semiHidden="1" w:unhideWhenUsed="1"/>
+    <w:lsdException w:name="Table Columns 2" w:semiHidden="1" w:unhideWhenUsed="1"/>
+    <w:lsdException w:name="Table Columns 3" w:semiHidden="1" w:unhideWhenUsed="1"/>
+    <w:lsdException w:name="Table Columns 4" w:semiHidden="1" w:unhideWhenUsed="1"/>
+    <w:lsdException w:name="Table Columns 5" w:semiHidden="1" w:unhideWhenUsed="1"/>
+    <w:lsdException w:name="Table Grid 1" w:semiHidden="1" w:unhideWhenUsed="1"/>
+    <w:lsdException w:name="Table Grid 2" w:semiHidden="1" w:unhideWhenUsed="1"/>
+    <w:lsdException w:name="Table Grid 3" w:semiHidden="1" w:unhideWhenUsed="1"/>
+    <w:lsdException w:name="Table Grid 4" w:semiHidden="1" w:unhideWhenUsed="1"/>
+    <w:lsdException w:name="Table Grid 5" w:semiHidden="1" w:unhideWhenUsed="1"/>
+    <w:lsdException w:name="Table Grid 6" w:semiHidden="1" w:unhideWhenUsed="1"/>
+    <w:lsdException w:name="Table Grid 7" w:semiHidden="1" w:unhideWhenUsed="1"/>
+    <w:lsdException w:name="Table Grid 8" w:semiHidden="1" w:unhideWhenUsed="1"/>
+    <w:lsdException w:name="Table List 1" w:semiHidden="1" w:unhideWhenUsed="1"/>
+    <w:lsdException w:name="Table List 2" w:semiHidden="1" w:unhideWhenUsed="1"/>
+    <w:lsdException w:name="Table List 3" w:semiHidden="1" w:unhideWhenUsed="1"/>
+    <w:lsdException w:name="Table List 4" w:semiHidden="1" w:unhideWhenUsed="1"/>
+    <w:lsdException w:name="Table List 5" w:semiHidden="1" w:unhideWhenUsed="1"/>
+    <w:lsdException w:name="Table List 6" w:semiHidden="1" w:unhideWhenUsed="1"/>
+    <w:lsdException w:name="Table List 7" w:semiHidden="1" w:unhideWhenUsed="1"/>
+    <w:lsdException w:name="Table List 8" w:semiHidden="1" w:unhideWhenUsed="1"/>
+    <w:lsdException w:name="Table 3D effects 1" w:semiHidden="1" w:unhideWhenUsed="1"/>
+    <w:lsdException w:name="Table 3D effects 2" w:semiHidden="1" w:unhideWhenUsed="1"/>
+    <w:lsdException w:name="Table 3D effects 3" w:semiHidden="1" w:unhideWhenUsed="1"/>
+    <w:lsdException w:name="Table Contemporary" w:semiHidden="1" w:unhideWhenUsed="1"/>
+    <w:lsdException w:name="Table Elegant" w:semiHidden="1" w:unhideWhenUsed="1"/>
+    <w:lsdException w:name="Table Professional" w:semiHidden="1" w:unhideWhenUsed="1"/>
+    <w:lsdException w:name="Table Subtle 1" w:semiHidden="1" w:unhideWhenUsed="1"/>
+    <w:lsdException w:name="Table Subtle 2" w:semiHidden="1" w:unhideWhenUsed="1"/>
+    <w:lsdException w:name="Table Web 1" w:semiHidden="1" w:unhideWhenUsed="1"/>
+    <w:lsdException w:name="Table Web 2" w:semiHidden="1" w:unhideWhenUsed="1"/>
+    <w:lsdException w:name="Table Web 3" w:semiHidden="1" w:unhideWhenUsed="1"/>
+    <w:lsdException w:name="Balloon Text" w:semiHidden="1" w:unhideWhenUsed="1"/>
+    <w:lsdException w:name="Table Grid" w:uiPriority="59"/>
+    <w:lsdException w:name="Table Theme" w:semiHidden="1" w:unhideWhenUsed="1"/>
+    <w:lsdException w:name="Placeholder Text" w:semiHidden="1"/>
+    <w:lsdException w:name="No Spacing" w:uiPriority="1" w:qFormat="1"/>
+    <w:lsdException w:name="Light Shading" w:uiPriority="60"/>
+    <w:lsdException w:name="Light List" w:uiPriority="61"/>
+    <w:lsdException w:name="Light Grid" w:uiPriority="62"/>
+    <w:lsdException w:name="Medium Shading 1" w:uiPriority="63"/>
+    <w:lsdException w:name="Medium Shading 2" w:uiPriority="64"/>
+    <w:lsdException w:name="Medium List 1" w:uiPriority="65"/>
+    <w:lsdException w:name="Medium List 2" w:uiPriority="66"/>
+    <w:lsdException w:name="Medium Grid 1" w:uiPriority="67"/>
+    <w:lsdException w:name="Medium Grid 2" w:uiPriority="68"/>
+    <w:lsdException w:name="Medium Grid 3" w:uiPriority="69"/>
+    <w:lsdException w:name="Dark List" w:uiPriority="70"/>
+    <w:lsdException w:name="Colorful Shading" w:uiPriority="71"/>
+    <w:lsdException w:name="Colorful List" w:uiPriority="72"/>
+    <w:lsdException w:name="Colorful Grid" w:uiPriority="73"/>
+    <w:lsdException w:name="Light Shading Accent 1" w:uiPriority="60"/>
+    <w:lsdException w:name="Light List Accent 1" w:uiPriority="61"/>
+    <w:lsdException w:name="Light Grid Accent 1" w:uiPriority="62"/>
+    <w:lsdException w:name="Medium Shading 1 Accent 1" w:uiPriority="63"/>
+    <w:lsdException w:name="Medium Shading 2 Accent 1" w:uiPriority="64"/>
+    <w:lsdException w:name="Medium List 1 Accent 1" w:uiPriority="65"/>
+    <w:lsdException w:name="Revision" w:semiHidden="1"/>
+    <w:lsdException w:name="List Paragraph" w:uiPriority="34" w:qFormat="1"/>
+    <w:lsdException w:name="Quote" w:uiPriority="29" w:qFormat="1"/>
+    <w:lsdException w:name="Intense Quote" w:uiPriority="30" w:qFormat="1"/>
+    <w:lsdException w:name="Medium List 2 Accent 1" w:uiPriority="66"/>
+    <w:lsdException w:name="Medium Grid 1 Accent 1" w:uiPriority="67"/>
+    <w:lsdException w:name="Medium Grid 2 Accent 1" w:uiPriority="68"/>
+    <w:lsdException w:name="Medium Grid 3 Accent 1" w:uiPriority="69"/>
+    <w:lsdException w:name="Dark List Accent 1" w:uiPriority="70"/>
+    <w:lsdException w:name="Colorful Shading Accent 1" w:uiPriority="71"/>
+    <w:lsdException w:name="Colorful List Accent 1" w:uiPriority="72"/>
+    <w:lsdException w:name="Colorful Grid Accent 1" w:uiPriority="73"/>
+    <w:lsdException w:name="Light Shading Accent 2" w:uiPriority="60"/>
+    <w:lsdException w:name="Light List Accent 2" w:uiPriority="61"/>
+    <w:lsdException w:name="Light Grid Accent 2" w:uiPriority="62"/>
+    <w:lsdException w:name="Medium Shading 1 Accent 2" w:uiPriority="63"/>
+    <w:lsdException w:name="Medium Shading 2 Accent 2" w:uiPriority="64"/>
+    <w:lsdException w:name="Medium List 1 Accent 2" w:uiPriority="65"/>
+    <w:lsdException w:name="Medium List 2 Accent 2" w:uiPriority="66"/>
+    <w:lsdException w:name="Medium Grid 1 Accent 2" w:uiPriority="67"/>
+    <w:lsdException w:name="Medium Grid 2 Accent 2" w:uiPriority="68"/>
+    <w:lsdException w:name="Medium Grid 3 Accent 2" w:uiPriority="69"/>
+    <w:lsdException w:name="Dark List Accent 2" w:uiPriority="70"/>
+    <w:lsdException w:name="Colorful Shading Accent 2" w:uiPriority="71"/>
+    <w:lsdException w:name="Colorful List Accent 2" w:uiPriority="72"/>
+    <w:lsdException w:name="Colorful Grid Accent 2" w:uiPriority="73"/>
+    <w:lsdException w:name="Light Shading Accent 3" w:uiPriority="60"/>
+    <w:lsdException w:name="Light List Accent 3" w:uiPriority="61"/>
+    <w:lsdException w:name="Light Grid Accent 3" w:uiPriority="62"/>
+    <w:lsdException w:name="Medium Shading 1 Accent 3" w:uiPriority="63"/>
+    <w:lsdException w:name="Medium Shading 2 Accent 3" w:uiPriority="64"/>
+    <w:lsdException w:name="Medium List 1 Accent 3" w:uiPriority="65"/>
+    <w:lsdException w:name="Medium List 2 Accent 3" w:uiPriority="66"/>
+    <w:lsdException w:name="Medium Grid 1 Accent 3" w:uiPriority="67"/>
+    <w:lsdException w:name="Medium Grid 2 Accent 3" w:uiPriority="68"/>
+    <w:lsdException w:name="Medium Grid 3 Accent 3" w:uiPriority="69"/>
+    <w:lsdException w:name="Dark List Accent 3" w:uiPriority="70"/>
+    <w:lsdException w:name="Colorful Shading Accent 3" w:uiPriority="71"/>
+    <w:lsdException w:name="Colorful List Accent 3" w:uiPriority="72"/>
+    <w:lsdException w:name="Colorful Grid Accent 3" w:uiPriority="73"/>
+    <w:lsdException w:name="Light Shading Accent 4" w:uiPriority="60"/>
+    <w:lsdException w:name="Light List Accent 4" w:uiPriority="61"/>
+    <w:lsdException w:name="Light Grid Accent 4" w:uiPriority="62"/>
+    <w:lsdException w:name="Medium Shading 1 Accent 4" w:uiPriority="63"/>
+    <w:lsdException w:name="Medium Shading 2 Accent 4" w:uiPriority="64"/>
+    <w:lsdException w:name="Medium List 1 Accent 4" w:uiPriority="65"/>
+    <w:lsdException w:name="Medium List 2 Accent 4" w:uiPriority="66"/>
+    <w:lsdException w:name="Medium Grid 1 Accent 4" w:uiPriority="67"/>
+    <w:lsdException w:name="Medium Grid 2 Accent 4" w:uiPriority="68"/>
+    <w:lsdException w:name="Medium Grid 3 Accent 4" w:uiPriority="69"/>
+    <w:lsdException w:name="Dark List Accent 4" w:uiPriority="70"/>
+    <w:lsdException w:name="Colorful Shading Accent 4" w:uiPriority="71"/>
+    <w:lsdException w:name="Colorful List Accent 4" w:uiPriority="72"/>
+    <w:lsdException w:name="Colorful Grid Accent 4" w:uiPriority="73"/>
+    <w:lsdException w:name="Light Shading Accent 5" w:uiPriority="60"/>
+    <w:lsdException w:name="Light List Accent 5" w:uiPriority="61"/>
+    <w:lsdException w:name="Light Grid Accent 5" w:uiPriority="62"/>
+    <w:lsdException w:name="Medium Shading 1 Accent 5" w:uiPriority="63"/>
+    <w:lsdException w:name="Medium Shading 2 Accent 5" w:uiPriority="64"/>
+    <w:lsdException w:name="Medium List 1 Accent 5" w:uiPriority="65"/>
+    <w:lsdException w:name="Medium List 2 Accent 5" w:uiPriority="66"/>
+    <w:lsdException w:name="Medium Grid 1 Accent 5" w:uiPriority="67"/>
+    <w:lsdException w:name="Medium Grid 2 Accent 5" w:uiPriority="68"/>
+    <w:lsdException w:name="Medium Grid 3 Accent 5" w:uiPriority="69"/>
+    <w:lsdException w:name="Dark List Accent 5" w:uiPriority="70"/>
+    <w:lsdException w:name="Colorful Shading Accent 5" w:uiPriority="71"/>
+    <w:lsdException w:name="Colorful List Accent 5" w:uiPriority="72"/>
+    <w:lsdException w:name="Colorful Grid Accent 5" w:uiPriority="73"/>
+    <w:lsdException w:name="Light Shading Accent 6" w:uiPriority="60"/>
+    <w:lsdException w:name="Light List Accent 6" w:uiPriority="61"/>
+    <w:lsdException w:name="Light Grid Accent 6" w:uiPriority="62"/>
+    <w:lsdException w:name="Medium Shading 1 Accent 6" w:uiPriority="63"/>
+    <w:lsdException w:name="Medium Shading 2 Accent 6" w:uiPriority="64"/>
+    <w:lsdException w:name="Medium List 1 Accent 6" w:uiPriority="65"/>
+    <w:lsdException w:name="Medium List 2 Accent 6" w:uiPriority="66"/>
+    <w:lsdException w:name="Medium Grid 1 Accent 6" w:uiPriority="67"/>
+    <w:lsdException w:name="Medium Grid 2 Accent 6" w:uiPriority="68"/>
+    <w:lsdException w:name="Medium Grid 3 Accent 6" w:uiPriority="69"/>
+    <w:lsdException w:name="Dark List Accent 6" w:uiPriority="70"/>
+    <w:lsdException w:name="Colorful Shading Accent 6" w:uiPriority="71"/>
+    <w:lsdException w:name="Colorful List Accent 6" w:uiPriority="72"/>
+    <w:lsdException w:name="Colorful Grid Accent 6" w:uiPriority="73"/>
+    <w:lsdException w:name="Subtle Emphasis" w:uiPriority="19" w:qFormat="1"/>
+    <w:lsdException w:name="Intense Emphasis" w:uiPriority="21" w:qFormat="1"/>
+    <w:lsdException w:name="Subtle Reference" w:uiPriority="31" w:qFormat="1"/>
+    <w:lsdException w:name="Intense Reference" w:uiPriority="32" w:qFormat="1"/>
+    <w:lsdException w:name="Book Title" w:uiPriority="33" w:qFormat="1"/>
+    <w:lsdException w:name="Bibliography" w:semiHidden="1" w:uiPriority="37" w:unhideWhenUsed="1"/>
+    <w:lsdException w:name="TOC Heading" w:semiHidden="1" w:uiPriority="39" w:unhideWhenUsed="1" w:qFormat="1"/>
+    <w:lsdException w:name="Plain Table 1" w:uiPriority="41"/>
+    <w:lsdException w:name="Plain Table 2" w:uiPriority="42"/>
+    <w:lsdException w:name="Plain Table 3" w:uiPriority="43"/>
+    <w:lsdException w:name="Plain Table 4" w:uiPriority="44"/>
+    <w:lsdException w:name="Plain Table 5" w:uiPriority="45"/>
+    <w:lsdException w:name="Grid Table Light" w:uiPriority="40"/>
+    <w:lsdException w:name="Grid Table 1 Light" w:uiPriority="46"/>
+    <w:lsdException w:name="Grid Table 2" w:uiPriority="47"/>
+    <w:lsdException w:name="Grid Table 3" w:uiPriority="48"/>
+    <w:lsdException w:name="Grid Table 4" w:uiPriority="49"/>
+    <w:lsdException w:name="Grid Table 5 Dark" w:uiPriority="50"/>
+    <w:lsdException w:name="Grid Table 6 Colorful" w:uiPriority="51"/>
+    <w:lsdException w:name="Grid Table 7 Colorful" w:uiPriority="52"/>
+    <w:lsdException w:name="Grid Table 1 Light Accent 1" w:uiPriority="46"/>
+    <w:lsdException w:name="Grid Table 2 Accent 1" w:uiPriority="47"/>
+    <w:lsdException w:name="Grid Table 3 Accent 1" w:uiPriority="48"/>
+    <w:lsdException w:name="Grid Table 4 Accent 1" w:uiPriority="49"/>
+    <w:lsdException w:name="Grid Table 5 Dark Accent 1" w:uiPriority="50"/>
+    <w:lsdException w:name="Grid Table 6 Colorful Accent 1" w:uiPriority="51"/>
+    <w:lsdException w:name="Grid Table 7 Colorful Accent 1" w:uiPriority="52"/>
+    <w:lsdException w:name="Grid Table 1 Light Accent 2" w:uiPriority="46"/>
+    <w:lsdException w:name="Grid Table 2 Accent 2" w:uiPriority="47"/>
+    <w:lsdException w:name="Grid Table 3 Accent 2" w:uiPriority="48"/>
+    <w:lsdException w:name="Grid Table 4 Accent 2" w:uiPriority="49"/>
+    <w:lsdException w:name="Grid Table 5 Dark Accent 2" w:uiPriority="50"/>
+    <w:lsdException w:name="Grid Table 6 Colorful Accent 2" w:uiPriority="51"/>
+    <w:lsdException w:name="Grid Table 7 Colorful Accent 2" w:uiPriority="52"/>
+    <w:lsdException w:name="Grid Table 1 Light Accent 3" w:uiPriority="46"/>
+    <w:lsdException w:name="Grid Table 2 Accent 3" w:uiPriority="47"/>
+    <w:lsdException w:name="Grid Table 3 Accent 3" w:uiPriority="48"/>
+    <w:lsdException w:name="Grid Table 4 Accent 3" w:uiPriority="49"/>
+    <w:lsdException w:name="Grid Table 5 Dark Accent 3" w:uiPriority="50"/>
+    <w:lsdException w:name="Grid Table 6 Colorful Accent 3" w:uiPriority="51"/>
+    <w:lsdException w:name="Grid Table 7 Colorful Accent 3" w:uiPriority="52"/>
+    <w:lsdException w:name="Grid Table 1 Light Accent 4" w:uiPriority="46"/>
+    <w:lsdException w:name="Grid Table 2 Accent 4" w:uiPriority="47"/>
+    <w:lsdException w:name="Grid Table 3 Accent 4" w:uiPriority="48"/>
+    <w:lsdException w:name="Grid Table 4 Accent 4" w:uiPriority="49"/>
+    <w:lsdException w:name="Grid Table 5 Dark Accent 4" w:uiPriority="50"/>
+    <w:lsdException w:name="Grid Table 6 Colorful Accent 4" w:uiPriority="51"/>
+    <w:lsdException w:name="Grid Table 7 Colorful Accent 4" w:uiPriority="52"/>
+    <w:lsdException w:name="Grid Table 1 Light Accent 5" w:uiPriority="46"/>
+    <w:lsdException w:name="Grid Table 2 Accent 5" w:uiPriority="47"/>
+    <w:lsdException w:name="Grid Table 3 Accent 5" w:uiPriority="48"/>
+    <w:lsdException w:name="Grid Table 4 Accent 5" w:uiPriority="49"/>
+    <w:lsdException w:name="Grid Table 5 Dark Accent 5" w:uiPriority="50"/>
+    <w:lsdException w:name="Grid Table 6 Colorful Accent 5" w:uiPriority="51"/>
+    <w:lsdException w:name="Grid Table 7 Colorful Accent 5" w:uiPriority="52"/>
+    <w:lsdException w:name="Grid Table 1 Light Accent 6" w:uiPriority="46"/>
+    <w:lsdException w:name="Grid Table 2 Accent 6" w:uiPriority="47"/>
+    <w:lsdException w:name="Grid Table 3 Accent 6" w:uiPriority="48"/>
+    <w:lsdException w:name="Grid Table 4 Accent 6" w:uiPriority="49"/>
+    <w:lsdException w:name="Grid Table 5 Dark Accent 6" w:uiPriority="50"/>
+    <w:lsdException w:name="Grid Table 6 Colorful Accent 6" w:uiPriority="51"/>
+    <w:lsdException w:name="Grid Table 7 Colorful Accent 6" w:uiPriority="52"/>
+    <w:lsdException w:name="List Table 1 Light" w:uiPriority="46"/>
+    <w:lsdException w:name="List Table 2" w:uiPriority="47"/>
+    <w:lsdException w:name="List Table 3" w:uiPriority="48"/>
+    <w:lsdException w:name="List Table 4" w:uiPriority="49"/>
+    <w:lsdException w:name="List Table 5 Dark" w:uiPriority="50"/>
+    <w:lsdException w:name="List Table 6 Colorful" w:uiPriority="51"/>
+    <w:lsdException w:name="List Table 7 Colorful" w:uiPriority="52"/>
+    <w:lsdException w:name="List Table 1 Light Accent 1" w:uiPriority="46"/>
+    <w:lsdException w:name="List Table 2 Accent 1" w:uiPriority="47"/>
+    <w:lsdException w:name="List Table 3 Accent 1" w:uiPriority="48"/>
+    <w:lsdException w:name="List Table 4 Accent 1" w:uiPriority="49"/>
+    <w:lsdException w:name="List Table 5 Dark Accent 1" w:uiPriority="50"/>
+    <w:lsdException w:name="List Table 6 Colorful Accent 1" w:uiPriority="51"/>
+    <w:lsdException w:name="List Table 7 Colorful Accent 1" w:uiPriority="52"/>
+    <w:lsdException w:name="List Table 1 Light Accent 2" w:uiPriority="46"/>
+    <w:lsdException w:name="List Table 2 Accent 2" w:uiPriority="47"/>
+    <w:lsdException w:name="List Table 3 Accent 2" w:uiPriority="48"/>
+    <w:lsdException w:name="List Table 4 Accent 2" w:uiPriority="49"/>
+    <w:lsdException w:name="List Table 5 Dark Accent 2" w:uiPriority="50"/>
+    <w:lsdException w:name="List Table 6 Colorful Accent 2" w:uiPriority="51"/>
+    <w:lsdException w:name="List Table 7 Colorful Accent 2" w:uiPriority="52"/>
+    <w:lsdException w:name="List Table 1 Light Accent 3" w:uiPriority="46"/>
+    <w:lsdException w:name="List Table 2 Accent 3" w:uiPriority="47"/>
+    <w:lsdException w:name="List Table 3 Accent 3" w:uiPriority="48"/>
+    <w:lsdException w:name="List Table 4 Accent 3" w:uiPriority="49"/>
+    <w:lsdException w:name="List Table 5 Dark Accent 3" w:uiPriority="50"/>
+    <w:lsdException w:name="List Table 6 Colorful Accent 3" w:uiPriority="51"/>
+    <w:lsdException w:name="List Table 7 Colorful Accent 3" w:uiPriority="52"/>
+    <w:lsdException w:name="List Table 1 Light Accent 4" w:uiPriority="46"/>
+    <w:lsdException w:name="List Table 2 Accent 4" w:uiPriority="47"/>
+    <w:lsdException w:name="List Table 3 Accent 4" w:uiPriority="48"/>
+    <w:lsdException w:name="List Table 4 Accent 4" w:uiPriority="49"/>
+    <w:lsdException w:name="List Table 5 Dark Accent 4" w:uiPriority="50"/>
+    <w:lsdException w:name="List Table 6 Colorful Accent 4" w:uiPriority="51"/>
+    <w:lsdException w:name="List Table 7 Colorful Accent 4" w:uiPriority="52"/>
+    <w:lsdException w:name="List Table 1 Light Accent 5" w:uiPriority="46"/>
+    <w:lsdException w:name="List Table 2 Accent 5" w:uiPriority="47"/>
+    <w:lsdException w:name="List Table 3 Accent 5" w:uiPriority="48"/>
+    <w:lsdException w:name="List Table 4 Accent 5" w:uiPriority="49"/>
+    <w:lsdException w:name="List Table 5 Dark Accent 5" w:uiPriority="50"/>
+    <w:lsdException w:name="List Table 6 Colorful Accent 5" w:uiPriority="51"/>
+    <w:lsdException w:name="List Table 7 Colorful Accent 5" w:uiPriority="52"/>
+    <w:lsdException w:name="List Table 1 Light Accent 6" w:uiPriority="46"/>
+    <w:lsdException w:name="List Table 2 Accent 6" w:uiPriority="47"/>
+    <w:lsdException w:name="List Table 3 Accent 6" w:uiPriority="48"/>
+    <w:lsdException w:name="List Table 4 Accent 6" w:uiPriority="49"/>
+    <w:lsdException w:name="List Table 5 Dark Accent 6" w:uiPriority="50"/>
+    <w:lsdException w:name="List Table 6 Colorful Accent 6" w:uiPriority="51"/>
+    <w:lsdException w:name="List Table 7 Colorful Accent 6" w:uiPriority="52"/>
   </w:latentStyles>
   <w:style w:type="paragraph" w:default="1" w:styleId="Normal">
     <w:name w:val="Normal"/>
@@ -2770,7 +2974,6 @@
     <w:uiPriority w:val="99"/>
     <w:semiHidden/>
     <w:unhideWhenUsed/>
-    <w:qFormat/>
     <w:tblPr>
       <w:tblInd w:w="0" w:type="dxa"/>
       <w:tblCellMar>

--- a/Not for terrorists secure messaging app.docx
+++ b/Not for terrorists secure messaging app.docx
@@ -243,8 +243,6 @@
       <w:r>
         <w:t>Admin clicks on ‘Create Account’ button in the toolbar</w:t>
       </w:r>
-      <w:bookmarkStart w:id="0" w:name="_GoBack"/>
-      <w:bookmarkEnd w:id="0"/>
     </w:p>
     <w:p>
       <w:pPr>
@@ -1009,8 +1007,8 @@
         <w:pStyle w:val="ListParagraph"/>
         <w:ind w:left="0"/>
       </w:pPr>
-      <w:bookmarkStart w:id="1" w:name="__DdeLink__270_1404357354"/>
-      <w:bookmarkEnd w:id="1"/>
+      <w:bookmarkStart w:id="0" w:name="__DdeLink__270_1404357354"/>
+      <w:bookmarkEnd w:id="0"/>
       <w:r>
         <w:t>UC-0006 Deleting account (customer request)</w:t>
       </w:r>
@@ -1364,6 +1362,448 @@
         <w:t>Key or pattern is entered incorrectly too much and the message is deleted</w:t>
       </w:r>
     </w:p>
+    <w:p>
+      <w:pPr>
+        <w:pStyle w:val="ListParagraph"/>
+        <w:ind w:left="0"/>
+      </w:pPr>
+    </w:p>
+    <w:p>
+      <w:pPr>
+        <w:pStyle w:val="ListParagraph"/>
+        <w:ind w:left="0"/>
+      </w:pPr>
+    </w:p>
+    <w:p>
+      <w:pPr>
+        <w:pStyle w:val="ListParagraph"/>
+        <w:ind w:left="0"/>
+      </w:pPr>
+    </w:p>
+    <w:p>
+      <w:pPr>
+        <w:pStyle w:val="ListParagraph"/>
+        <w:ind w:left="0"/>
+      </w:pPr>
+    </w:p>
+    <w:p>
+      <w:pPr>
+        <w:pStyle w:val="ListParagraph"/>
+        <w:ind w:left="0"/>
+      </w:pPr>
+    </w:p>
+    <w:p>
+      <w:pPr>
+        <w:pStyle w:val="ListParagraph"/>
+        <w:ind w:left="0"/>
+      </w:pPr>
+    </w:p>
+    <w:p>
+      <w:pPr>
+        <w:pStyle w:val="ListParagraph"/>
+        <w:ind w:left="0"/>
+      </w:pPr>
+    </w:p>
+    <w:p>
+      <w:pPr>
+        <w:pStyle w:val="ListParagraph"/>
+        <w:ind w:left="0"/>
+      </w:pPr>
+    </w:p>
+    <w:p>
+      <w:pPr>
+        <w:pStyle w:val="ListParagraph"/>
+        <w:ind w:left="0"/>
+      </w:pPr>
+      <w:r>
+        <w:lastRenderedPageBreak/>
+        <w:t>UC-009 Delete Conversation</w:t>
+      </w:r>
+    </w:p>
+    <w:p>
+      <w:pPr>
+        <w:pStyle w:val="ListParagraph"/>
+        <w:ind w:left="0"/>
+      </w:pPr>
+      <w:r>
+        <w:t>Actors: User</w:t>
+      </w:r>
+    </w:p>
+    <w:p>
+      <w:pPr>
+        <w:pStyle w:val="ListParagraph"/>
+        <w:ind w:left="0"/>
+      </w:pPr>
+    </w:p>
+    <w:p>
+      <w:pPr>
+        <w:pStyle w:val="ListParagraph"/>
+        <w:ind w:left="0"/>
+      </w:pPr>
+      <w:r>
+        <w:t>Preconditions: The user has sent or received a message or messages.</w:t>
+      </w:r>
+    </w:p>
+    <w:p>
+      <w:pPr>
+        <w:pStyle w:val="ListParagraph"/>
+        <w:ind w:left="0"/>
+      </w:pPr>
+    </w:p>
+    <w:p>
+      <w:pPr>
+        <w:pStyle w:val="ListParagraph"/>
+        <w:ind w:left="0"/>
+      </w:pPr>
+      <w:proofErr w:type="spellStart"/>
+      <w:r>
+        <w:t>Postconditions</w:t>
+      </w:r>
+      <w:proofErr w:type="spellEnd"/>
+      <w:r>
+        <w:t>: The conversation is deleted.</w:t>
+      </w:r>
+    </w:p>
+    <w:p>
+      <w:pPr>
+        <w:pStyle w:val="ListParagraph"/>
+        <w:ind w:left="0"/>
+      </w:pPr>
+    </w:p>
+    <w:p>
+      <w:pPr>
+        <w:pStyle w:val="ListParagraph"/>
+        <w:numPr>
+          <w:ilvl w:val="1"/>
+          <w:numId w:val="8"/>
+        </w:numPr>
+      </w:pPr>
+      <w:r>
+        <w:t>The user selects “messages”.</w:t>
+      </w:r>
+    </w:p>
+    <w:p>
+      <w:pPr>
+        <w:pStyle w:val="ListParagraph"/>
+        <w:numPr>
+          <w:ilvl w:val="1"/>
+          <w:numId w:val="8"/>
+        </w:numPr>
+      </w:pPr>
+      <w:r>
+        <w:t>A list of their conversations that weren’t purged already is displayed.</w:t>
+      </w:r>
+    </w:p>
+    <w:p>
+      <w:pPr>
+        <w:pStyle w:val="ListParagraph"/>
+        <w:numPr>
+          <w:ilvl w:val="1"/>
+          <w:numId w:val="8"/>
+        </w:numPr>
+      </w:pPr>
+      <w:r>
+        <w:t>The user selects “edit” in the toolbar at the top.</w:t>
+      </w:r>
+    </w:p>
+    <w:p>
+      <w:pPr>
+        <w:pStyle w:val="ListParagraph"/>
+        <w:numPr>
+          <w:ilvl w:val="1"/>
+          <w:numId w:val="8"/>
+        </w:numPr>
+      </w:pPr>
+      <w:r>
+        <w:t>The user selects the conversation(s) they want to delete.</w:t>
+      </w:r>
+    </w:p>
+    <w:p>
+      <w:pPr>
+        <w:pStyle w:val="ListParagraph"/>
+        <w:numPr>
+          <w:ilvl w:val="1"/>
+          <w:numId w:val="8"/>
+        </w:numPr>
+      </w:pPr>
+      <w:r>
+        <w:t>The user selects “delete”.</w:t>
+      </w:r>
+    </w:p>
+    <w:p>
+      <w:pPr>
+        <w:pStyle w:val="ListParagraph"/>
+        <w:numPr>
+          <w:ilvl w:val="1"/>
+          <w:numId w:val="8"/>
+        </w:numPr>
+      </w:pPr>
+      <w:r>
+        <w:t>The conversation(s) is/are deleted.</w:t>
+      </w:r>
+    </w:p>
+    <w:p>
+      <w:r>
+        <w:t>Alternative Flows:</w:t>
+      </w:r>
+    </w:p>
+    <w:p>
+      <w:pPr>
+        <w:pStyle w:val="ListParagraph"/>
+        <w:numPr>
+          <w:ilvl w:val="0"/>
+          <w:numId w:val="12"/>
+        </w:numPr>
+      </w:pPr>
+      <w:r>
+        <w:t>The user can cancel editing.</w:t>
+      </w:r>
+    </w:p>
+    <w:p>
+      <w:pPr>
+        <w:pStyle w:val="ListParagraph"/>
+        <w:numPr>
+          <w:ilvl w:val="0"/>
+          <w:numId w:val="12"/>
+        </w:numPr>
+      </w:pPr>
+      <w:r>
+        <w:t>The user can leave the Messages window.</w:t>
+      </w:r>
+    </w:p>
+    <w:p/>
+    <w:p>
+      <w:r>
+        <w:t>UC-010 Unlock Account</w:t>
+      </w:r>
+    </w:p>
+    <w:p>
+      <w:r>
+        <w:t>Actors: Admin</w:t>
+      </w:r>
+    </w:p>
+    <w:p/>
+    <w:p>
+      <w:r>
+        <w:t>Preconditions: An account was locked by the system for failed logins and the owner is verified.</w:t>
+      </w:r>
+      <w:r>
+        <w:t xml:space="preserve"> Also admin is logged in.</w:t>
+      </w:r>
+    </w:p>
+    <w:p/>
+    <w:p>
+      <w:proofErr w:type="spellStart"/>
+      <w:r>
+        <w:t>Postconditions</w:t>
+      </w:r>
+      <w:proofErr w:type="spellEnd"/>
+      <w:r>
+        <w:t>: The account is unlocked.</w:t>
+      </w:r>
+    </w:p>
+    <w:p/>
+    <w:p>
+      <w:pPr>
+        <w:pStyle w:val="ListParagraph"/>
+        <w:numPr>
+          <w:ilvl w:val="2"/>
+          <w:numId w:val="8"/>
+        </w:numPr>
+      </w:pPr>
+      <w:r>
+        <w:t>The admin selects “manage accounts” somewhere</w:t>
+      </w:r>
+    </w:p>
+    <w:p>
+      <w:pPr>
+        <w:pStyle w:val="ListParagraph"/>
+        <w:numPr>
+          <w:ilvl w:val="2"/>
+          <w:numId w:val="8"/>
+        </w:numPr>
+      </w:pPr>
+      <w:r>
+        <w:t>A list of accounts is displayed.</w:t>
+      </w:r>
+    </w:p>
+    <w:p>
+      <w:pPr>
+        <w:pStyle w:val="ListParagraph"/>
+        <w:numPr>
+          <w:ilvl w:val="2"/>
+          <w:numId w:val="8"/>
+        </w:numPr>
+      </w:pPr>
+      <w:r>
+        <w:t xml:space="preserve">The admin finds </w:t>
+      </w:r>
+      <w:r>
+        <w:t xml:space="preserve">and selects </w:t>
+      </w:r>
+      <w:r>
+        <w:t>the locked account.</w:t>
+      </w:r>
+    </w:p>
+    <w:p>
+      <w:pPr>
+        <w:pStyle w:val="ListParagraph"/>
+        <w:numPr>
+          <w:ilvl w:val="2"/>
+          <w:numId w:val="8"/>
+        </w:numPr>
+      </w:pPr>
+      <w:r>
+        <w:t>The admin selects “unlock”</w:t>
+      </w:r>
+      <w:r>
+        <w:t>.</w:t>
+      </w:r>
+    </w:p>
+    <w:p>
+      <w:pPr>
+        <w:pStyle w:val="ListParagraph"/>
+        <w:numPr>
+          <w:ilvl w:val="2"/>
+          <w:numId w:val="8"/>
+        </w:numPr>
+      </w:pPr>
+      <w:r>
+        <w:t>The admin inputs a security code or something.</w:t>
+      </w:r>
+    </w:p>
+    <w:p>
+      <w:pPr>
+        <w:pStyle w:val="ListParagraph"/>
+        <w:numPr>
+          <w:ilvl w:val="2"/>
+          <w:numId w:val="8"/>
+        </w:numPr>
+      </w:pPr>
+      <w:r>
+        <w:t>The account is unlocked.</w:t>
+      </w:r>
+    </w:p>
+    <w:p/>
+    <w:p/>
+    <w:p/>
+    <w:p/>
+    <w:p/>
+    <w:p/>
+    <w:p/>
+    <w:p>
+      <w:r>
+        <w:t>UC-011 Delete Account</w:t>
+      </w:r>
+    </w:p>
+    <w:p>
+      <w:r>
+        <w:t>Actors: Admin</w:t>
+      </w:r>
+    </w:p>
+    <w:p/>
+    <w:p>
+      <w:r>
+        <w:t>Preconditions: An account was compromised or is inactive. Also admin is logged in.</w:t>
+      </w:r>
+    </w:p>
+    <w:p/>
+    <w:p>
+      <w:proofErr w:type="spellStart"/>
+      <w:r>
+        <w:t>Postconditions</w:t>
+      </w:r>
+      <w:proofErr w:type="spellEnd"/>
+      <w:r>
+        <w:t>: The account is deleted.</w:t>
+      </w:r>
+    </w:p>
+    <w:p/>
+    <w:p>
+      <w:pPr>
+        <w:pStyle w:val="ListParagraph"/>
+        <w:numPr>
+          <w:ilvl w:val="3"/>
+          <w:numId w:val="8"/>
+        </w:numPr>
+      </w:pPr>
+      <w:r>
+        <w:t xml:space="preserve">The admin selects “manage </w:t>
+      </w:r>
+      <w:proofErr w:type="spellStart"/>
+      <w:r>
+        <w:t>accoutns</w:t>
+      </w:r>
+      <w:proofErr w:type="spellEnd"/>
+      <w:r>
+        <w:t>”.</w:t>
+      </w:r>
+    </w:p>
+    <w:p>
+      <w:pPr>
+        <w:pStyle w:val="ListParagraph"/>
+        <w:numPr>
+          <w:ilvl w:val="3"/>
+          <w:numId w:val="8"/>
+        </w:numPr>
+      </w:pPr>
+      <w:r>
+        <w:t>A list of accounts is displayed.</w:t>
+      </w:r>
+    </w:p>
+    <w:p>
+      <w:pPr>
+        <w:pStyle w:val="ListParagraph"/>
+        <w:numPr>
+          <w:ilvl w:val="3"/>
+          <w:numId w:val="8"/>
+        </w:numPr>
+      </w:pPr>
+      <w:r>
+        <w:t>The admin finds and selects the account to be purged.</w:t>
+      </w:r>
+    </w:p>
+    <w:p>
+      <w:pPr>
+        <w:pStyle w:val="ListParagraph"/>
+        <w:numPr>
+          <w:ilvl w:val="3"/>
+          <w:numId w:val="8"/>
+        </w:numPr>
+      </w:pPr>
+      <w:r>
+        <w:t>The admin selects “delete”</w:t>
+      </w:r>
+    </w:p>
+    <w:p>
+      <w:pPr>
+        <w:pStyle w:val="ListParagraph"/>
+        <w:numPr>
+          <w:ilvl w:val="3"/>
+          <w:numId w:val="8"/>
+        </w:numPr>
+      </w:pPr>
+      <w:r>
+        <w:t>The admin inputs a security code or something.</w:t>
+      </w:r>
+    </w:p>
+    <w:p>
+      <w:pPr>
+        <w:pStyle w:val="ListParagraph"/>
+        <w:numPr>
+          <w:ilvl w:val="3"/>
+          <w:numId w:val="8"/>
+        </w:numPr>
+      </w:pPr>
+      <w:r>
+        <w:t>The account is wiped.</w:t>
+      </w:r>
+    </w:p>
+    <w:p>
+      <w:bookmarkStart w:id="1" w:name="_GoBack"/>
+      <w:bookmarkEnd w:id="1"/>
+    </w:p>
+    <w:p/>
     <w:p>
       <w:pPr>
         <w:spacing w:after="0" w:line="240" w:lineRule="auto"/>
@@ -1591,6 +2031,119 @@
     </w:lvl>
   </w:abstractNum>
   <w:abstractNum w:abstractNumId="1">
+    <w:nsid w:val="252C506C"/>
+    <w:multiLevelType w:val="hybridMultilevel"/>
+    <w:tmpl w:val="232A6978"/>
+    <w:lvl w:ilvl="0" w:tplc="04090001">
+      <w:start w:val="1"/>
+      <w:numFmt w:val="bullet"/>
+      <w:lvlText w:val=""/>
+      <w:lvlJc w:val="left"/>
+      <w:pPr>
+        <w:ind w:left="1440" w:hanging="360"/>
+      </w:pPr>
+      <w:rPr>
+        <w:rFonts w:ascii="Symbol" w:hAnsi="Symbol" w:hint="default"/>
+      </w:rPr>
+    </w:lvl>
+    <w:lvl w:ilvl="1" w:tplc="04090003" w:tentative="1">
+      <w:start w:val="1"/>
+      <w:numFmt w:val="bullet"/>
+      <w:lvlText w:val="o"/>
+      <w:lvlJc w:val="left"/>
+      <w:pPr>
+        <w:ind w:left="2160" w:hanging="360"/>
+      </w:pPr>
+      <w:rPr>
+        <w:rFonts w:ascii="Courier New" w:hAnsi="Courier New" w:cs="Courier New" w:hint="default"/>
+      </w:rPr>
+    </w:lvl>
+    <w:lvl w:ilvl="2" w:tplc="04090005" w:tentative="1">
+      <w:start w:val="1"/>
+      <w:numFmt w:val="bullet"/>
+      <w:lvlText w:val=""/>
+      <w:lvlJc w:val="left"/>
+      <w:pPr>
+        <w:ind w:left="2880" w:hanging="360"/>
+      </w:pPr>
+      <w:rPr>
+        <w:rFonts w:ascii="Wingdings" w:hAnsi="Wingdings" w:hint="default"/>
+      </w:rPr>
+    </w:lvl>
+    <w:lvl w:ilvl="3" w:tplc="04090001" w:tentative="1">
+      <w:start w:val="1"/>
+      <w:numFmt w:val="bullet"/>
+      <w:lvlText w:val=""/>
+      <w:lvlJc w:val="left"/>
+      <w:pPr>
+        <w:ind w:left="3600" w:hanging="360"/>
+      </w:pPr>
+      <w:rPr>
+        <w:rFonts w:ascii="Symbol" w:hAnsi="Symbol" w:hint="default"/>
+      </w:rPr>
+    </w:lvl>
+    <w:lvl w:ilvl="4" w:tplc="04090003" w:tentative="1">
+      <w:start w:val="1"/>
+      <w:numFmt w:val="bullet"/>
+      <w:lvlText w:val="o"/>
+      <w:lvlJc w:val="left"/>
+      <w:pPr>
+        <w:ind w:left="4320" w:hanging="360"/>
+      </w:pPr>
+      <w:rPr>
+        <w:rFonts w:ascii="Courier New" w:hAnsi="Courier New" w:cs="Courier New" w:hint="default"/>
+      </w:rPr>
+    </w:lvl>
+    <w:lvl w:ilvl="5" w:tplc="04090005" w:tentative="1">
+      <w:start w:val="1"/>
+      <w:numFmt w:val="bullet"/>
+      <w:lvlText w:val=""/>
+      <w:lvlJc w:val="left"/>
+      <w:pPr>
+        <w:ind w:left="5040" w:hanging="360"/>
+      </w:pPr>
+      <w:rPr>
+        <w:rFonts w:ascii="Wingdings" w:hAnsi="Wingdings" w:hint="default"/>
+      </w:rPr>
+    </w:lvl>
+    <w:lvl w:ilvl="6" w:tplc="04090001" w:tentative="1">
+      <w:start w:val="1"/>
+      <w:numFmt w:val="bullet"/>
+      <w:lvlText w:val=""/>
+      <w:lvlJc w:val="left"/>
+      <w:pPr>
+        <w:ind w:left="5760" w:hanging="360"/>
+      </w:pPr>
+      <w:rPr>
+        <w:rFonts w:ascii="Symbol" w:hAnsi="Symbol" w:hint="default"/>
+      </w:rPr>
+    </w:lvl>
+    <w:lvl w:ilvl="7" w:tplc="04090003" w:tentative="1">
+      <w:start w:val="1"/>
+      <w:numFmt w:val="bullet"/>
+      <w:lvlText w:val="o"/>
+      <w:lvlJc w:val="left"/>
+      <w:pPr>
+        <w:ind w:left="6480" w:hanging="360"/>
+      </w:pPr>
+      <w:rPr>
+        <w:rFonts w:ascii="Courier New" w:hAnsi="Courier New" w:cs="Courier New" w:hint="default"/>
+      </w:rPr>
+    </w:lvl>
+    <w:lvl w:ilvl="8" w:tplc="04090005" w:tentative="1">
+      <w:start w:val="1"/>
+      <w:numFmt w:val="bullet"/>
+      <w:lvlText w:val=""/>
+      <w:lvlJc w:val="left"/>
+      <w:pPr>
+        <w:ind w:left="7200" w:hanging="360"/>
+      </w:pPr>
+      <w:rPr>
+        <w:rFonts w:ascii="Wingdings" w:hAnsi="Wingdings" w:hint="default"/>
+      </w:rPr>
+    </w:lvl>
+  </w:abstractNum>
+  <w:abstractNum w:abstractNumId="2">
     <w:nsid w:val="3C500C98"/>
     <w:multiLevelType w:val="multilevel"/>
     <w:tmpl w:val="A7247932"/>
@@ -1703,7 +2256,7 @@
       </w:pPr>
     </w:lvl>
   </w:abstractNum>
-  <w:abstractNum w:abstractNumId="2">
+  <w:abstractNum w:abstractNumId="3">
     <w:nsid w:val="3C9C6B12"/>
     <w:multiLevelType w:val="multilevel"/>
     <w:tmpl w:val="B09A72C8"/>
@@ -1789,7 +2342,120 @@
       </w:pPr>
     </w:lvl>
   </w:abstractNum>
-  <w:abstractNum w:abstractNumId="3">
+  <w:abstractNum w:abstractNumId="4">
+    <w:nsid w:val="47775BD5"/>
+    <w:multiLevelType w:val="hybridMultilevel"/>
+    <w:tmpl w:val="99CA5568"/>
+    <w:lvl w:ilvl="0" w:tplc="04090001">
+      <w:start w:val="1"/>
+      <w:numFmt w:val="bullet"/>
+      <w:lvlText w:val=""/>
+      <w:lvlJc w:val="left"/>
+      <w:pPr>
+        <w:ind w:left="720" w:hanging="360"/>
+      </w:pPr>
+      <w:rPr>
+        <w:rFonts w:ascii="Symbol" w:hAnsi="Symbol" w:hint="default"/>
+      </w:rPr>
+    </w:lvl>
+    <w:lvl w:ilvl="1" w:tplc="04090003" w:tentative="1">
+      <w:start w:val="1"/>
+      <w:numFmt w:val="bullet"/>
+      <w:lvlText w:val="o"/>
+      <w:lvlJc w:val="left"/>
+      <w:pPr>
+        <w:ind w:left="1440" w:hanging="360"/>
+      </w:pPr>
+      <w:rPr>
+        <w:rFonts w:ascii="Courier New" w:hAnsi="Courier New" w:cs="Courier New" w:hint="default"/>
+      </w:rPr>
+    </w:lvl>
+    <w:lvl w:ilvl="2" w:tplc="04090005" w:tentative="1">
+      <w:start w:val="1"/>
+      <w:numFmt w:val="bullet"/>
+      <w:lvlText w:val=""/>
+      <w:lvlJc w:val="left"/>
+      <w:pPr>
+        <w:ind w:left="2160" w:hanging="360"/>
+      </w:pPr>
+      <w:rPr>
+        <w:rFonts w:ascii="Wingdings" w:hAnsi="Wingdings" w:hint="default"/>
+      </w:rPr>
+    </w:lvl>
+    <w:lvl w:ilvl="3" w:tplc="04090001" w:tentative="1">
+      <w:start w:val="1"/>
+      <w:numFmt w:val="bullet"/>
+      <w:lvlText w:val=""/>
+      <w:lvlJc w:val="left"/>
+      <w:pPr>
+        <w:ind w:left="2880" w:hanging="360"/>
+      </w:pPr>
+      <w:rPr>
+        <w:rFonts w:ascii="Symbol" w:hAnsi="Symbol" w:hint="default"/>
+      </w:rPr>
+    </w:lvl>
+    <w:lvl w:ilvl="4" w:tplc="04090003" w:tentative="1">
+      <w:start w:val="1"/>
+      <w:numFmt w:val="bullet"/>
+      <w:lvlText w:val="o"/>
+      <w:lvlJc w:val="left"/>
+      <w:pPr>
+        <w:ind w:left="3600" w:hanging="360"/>
+      </w:pPr>
+      <w:rPr>
+        <w:rFonts w:ascii="Courier New" w:hAnsi="Courier New" w:cs="Courier New" w:hint="default"/>
+      </w:rPr>
+    </w:lvl>
+    <w:lvl w:ilvl="5" w:tplc="04090005" w:tentative="1">
+      <w:start w:val="1"/>
+      <w:numFmt w:val="bullet"/>
+      <w:lvlText w:val=""/>
+      <w:lvlJc w:val="left"/>
+      <w:pPr>
+        <w:ind w:left="4320" w:hanging="360"/>
+      </w:pPr>
+      <w:rPr>
+        <w:rFonts w:ascii="Wingdings" w:hAnsi="Wingdings" w:hint="default"/>
+      </w:rPr>
+    </w:lvl>
+    <w:lvl w:ilvl="6" w:tplc="04090001" w:tentative="1">
+      <w:start w:val="1"/>
+      <w:numFmt w:val="bullet"/>
+      <w:lvlText w:val=""/>
+      <w:lvlJc w:val="left"/>
+      <w:pPr>
+        <w:ind w:left="5040" w:hanging="360"/>
+      </w:pPr>
+      <w:rPr>
+        <w:rFonts w:ascii="Symbol" w:hAnsi="Symbol" w:hint="default"/>
+      </w:rPr>
+    </w:lvl>
+    <w:lvl w:ilvl="7" w:tplc="04090003" w:tentative="1">
+      <w:start w:val="1"/>
+      <w:numFmt w:val="bullet"/>
+      <w:lvlText w:val="o"/>
+      <w:lvlJc w:val="left"/>
+      <w:pPr>
+        <w:ind w:left="5760" w:hanging="360"/>
+      </w:pPr>
+      <w:rPr>
+        <w:rFonts w:ascii="Courier New" w:hAnsi="Courier New" w:cs="Courier New" w:hint="default"/>
+      </w:rPr>
+    </w:lvl>
+    <w:lvl w:ilvl="8" w:tplc="04090005" w:tentative="1">
+      <w:start w:val="1"/>
+      <w:numFmt w:val="bullet"/>
+      <w:lvlText w:val=""/>
+      <w:lvlJc w:val="left"/>
+      <w:pPr>
+        <w:ind w:left="6480" w:hanging="360"/>
+      </w:pPr>
+      <w:rPr>
+        <w:rFonts w:ascii="Wingdings" w:hAnsi="Wingdings" w:hint="default"/>
+      </w:rPr>
+    </w:lvl>
+  </w:abstractNum>
+  <w:abstractNum w:abstractNumId="5">
     <w:nsid w:val="4F66539F"/>
     <w:multiLevelType w:val="multilevel"/>
     <w:tmpl w:val="9DB848FC"/>
@@ -1911,7 +2577,7 @@
       </w:pPr>
     </w:lvl>
   </w:abstractNum>
-  <w:abstractNum w:abstractNumId="4">
+  <w:abstractNum w:abstractNumId="6">
     <w:nsid w:val="661500C2"/>
     <w:multiLevelType w:val="multilevel"/>
     <w:tmpl w:val="990E2E0E"/>
@@ -1997,7 +2663,7 @@
       </w:pPr>
     </w:lvl>
   </w:abstractNum>
-  <w:abstractNum w:abstractNumId="5">
+  <w:abstractNum w:abstractNumId="7">
     <w:nsid w:val="6835059B"/>
     <w:multiLevelType w:val="multilevel"/>
     <w:tmpl w:val="8F043286"/>
@@ -2110,7 +2776,7 @@
       </w:pPr>
     </w:lvl>
   </w:abstractNum>
-  <w:abstractNum w:abstractNumId="6">
+  <w:abstractNum w:abstractNumId="8">
     <w:nsid w:val="6E3114BB"/>
     <w:multiLevelType w:val="multilevel"/>
     <w:tmpl w:val="F5B49BC8"/>
@@ -2223,7 +2889,7 @@
       </w:pPr>
     </w:lvl>
   </w:abstractNum>
-  <w:abstractNum w:abstractNumId="7">
+  <w:abstractNum w:abstractNumId="9">
     <w:nsid w:val="70ED15BE"/>
     <w:multiLevelType w:val="multilevel"/>
     <w:tmpl w:val="B150BF70"/>
@@ -2336,7 +3002,7 @@
       </w:pPr>
     </w:lvl>
   </w:abstractNum>
-  <w:abstractNum w:abstractNumId="8">
+  <w:abstractNum w:abstractNumId="10">
     <w:nsid w:val="730E291C"/>
     <w:multiLevelType w:val="hybridMultilevel"/>
     <w:tmpl w:val="A976AA8E"/>
@@ -2449,7 +3115,7 @@
       </w:rPr>
     </w:lvl>
   </w:abstractNum>
-  <w:abstractNum w:abstractNumId="9">
+  <w:abstractNum w:abstractNumId="11">
     <w:nsid w:val="7A600DE3"/>
     <w:multiLevelType w:val="multilevel"/>
     <w:tmpl w:val="05D2C9A6"/>
@@ -2536,34 +3202,40 @@
     </w:lvl>
   </w:abstractNum>
   <w:num w:numId="1">
-    <w:abstractNumId w:val="4"/>
+    <w:abstractNumId w:val="6"/>
   </w:num>
   <w:num w:numId="2">
     <w:abstractNumId w:val="0"/>
   </w:num>
   <w:num w:numId="3">
+    <w:abstractNumId w:val="3"/>
+  </w:num>
+  <w:num w:numId="4">
+    <w:abstractNumId w:val="11"/>
+  </w:num>
+  <w:num w:numId="5">
     <w:abstractNumId w:val="2"/>
   </w:num>
-  <w:num w:numId="4">
+  <w:num w:numId="6">
     <w:abstractNumId w:val="9"/>
   </w:num>
-  <w:num w:numId="5">
+  <w:num w:numId="7">
+    <w:abstractNumId w:val="8"/>
+  </w:num>
+  <w:num w:numId="8">
+    <w:abstractNumId w:val="7"/>
+  </w:num>
+  <w:num w:numId="9">
+    <w:abstractNumId w:val="5"/>
+  </w:num>
+  <w:num w:numId="10">
+    <w:abstractNumId w:val="10"/>
+  </w:num>
+  <w:num w:numId="11">
     <w:abstractNumId w:val="1"/>
   </w:num>
-  <w:num w:numId="6">
-    <w:abstractNumId w:val="7"/>
-  </w:num>
-  <w:num w:numId="7">
-    <w:abstractNumId w:val="6"/>
-  </w:num>
-  <w:num w:numId="8">
-    <w:abstractNumId w:val="5"/>
-  </w:num>
-  <w:num w:numId="9">
-    <w:abstractNumId w:val="3"/>
-  </w:num>
-  <w:num w:numId="10">
-    <w:abstractNumId w:val="8"/>
+  <w:num w:numId="12">
+    <w:abstractNumId w:val="4"/>
   </w:num>
 </w:numbering>
 </file>

--- a/Not for terrorists secure messaging app.docx
+++ b/Not for terrorists secure messaging app.docx
@@ -113,7 +113,45 @@
       </w:pPr>
       <w:r>
         <w:rPr/>
+        <w:t>2.1</w:t>
         <w:tab/>
+        <w:t>Use Cases</w:t>
+      </w:r>
+    </w:p>
+    <w:p>
+      <w:pPr>
+        <w:pStyle w:val="ListParagraph"/>
+        <w:ind w:left="0" w:hanging="0"/>
+        <w:rPr/>
+      </w:pPr>
+      <w:r>
+        <w:rPr/>
+        <w:t>2.2</w:t>
+        <w:tab/>
+        <w:t>Use Case Diagram</w:t>
+      </w:r>
+    </w:p>
+    <w:p>
+      <w:pPr>
+        <w:pStyle w:val="ListParagraph"/>
+        <w:ind w:left="0" w:hanging="0"/>
+        <w:rPr/>
+      </w:pPr>
+      <w:r>
+        <w:rPr/>
+        <w:t>2.3</w:t>
+        <w:tab/>
+        <w:t>Sequence Diagram</w:t>
+      </w:r>
+    </w:p>
+    <w:p>
+      <w:pPr>
+        <w:pStyle w:val="ListParagraph"/>
+        <w:ind w:left="0" w:hanging="0"/>
+        <w:rPr/>
+      </w:pPr>
+      <w:r>
+        <w:rPr/>
         <w:t>...</w:t>
       </w:r>
     </w:p>
@@ -544,24 +582,6 @@
       <w:r>
         <w:rPr/>
         <w:t>Next will be two state machines for use cases of interest. Functional and non-functional requirements will be documented. Use case stories will be next, followed lastly by the appendix, containing minutes from the stakeholder meetings.</w:t>
-      </w:r>
-    </w:p>
-    <w:p>
-      <w:pPr>
-        <w:pStyle w:val="Normal"/>
-        <w:rPr/>
-      </w:pPr>
-      <w:r>
-        <w:rPr/>
-      </w:r>
-    </w:p>
-    <w:p>
-      <w:pPr>
-        <w:pStyle w:val="Normal"/>
-        <w:rPr/>
-      </w:pPr>
-      <w:r>
-        <w:rPr/>
       </w:r>
     </w:p>
     <w:p>
@@ -1263,13 +1283,7 @@
       <w:pPr>
         <w:pStyle w:val="ListParagraph"/>
         <w:ind w:left="0" w:hanging="0"/>
-        <w:rPr>
-          <w:b/>
-          <w:b/>
-          <w:bCs/>
-          <w:sz w:val="32"/>
-          <w:szCs w:val="32"/>
-        </w:rPr>
+        <w:rPr/>
       </w:pPr>
       <w:r>
         <w:rPr>
@@ -1453,11 +1467,27 @@
     <w:p>
       <w:pPr>
         <w:pStyle w:val="ListParagraph"/>
+        <w:ind w:left="720" w:hanging="0"/>
+        <w:rPr/>
+      </w:pPr>
+      <w:r>
+        <w:rPr/>
+      </w:r>
+    </w:p>
+    <w:p>
+      <w:pPr>
+        <w:pStyle w:val="ListParagraph"/>
         <w:ind w:hanging="0"/>
         <w:rPr/>
       </w:pPr>
       <w:r>
-        <w:rPr/>
+        <w:rPr>
+          <w:b/>
+          <w:bCs/>
+          <w:sz w:val="32"/>
+          <w:szCs w:val="32"/>
+        </w:rPr>
+        <w:t>UC-0005 Open Message</w:t>
       </w:r>
     </w:p>
     <w:p>
@@ -1468,6 +1498,7 @@
       </w:pPr>
       <w:r>
         <w:rPr/>
+        <w:t>Actors: User</w:t>
       </w:r>
     </w:p>
     <w:p>
@@ -1488,12 +1519,387 @@
       </w:pPr>
       <w:r>
         <w:rPr/>
+        <w:t>Pre-Conditions: The user received a message.</w:t>
       </w:r>
     </w:p>
     <w:p>
       <w:pPr>
         <w:pStyle w:val="ListParagraph"/>
         <w:ind w:left="360" w:hanging="360"/>
+        <w:rPr/>
+      </w:pPr>
+      <w:r>
+        <w:rPr/>
+      </w:r>
+    </w:p>
+    <w:p>
+      <w:pPr>
+        <w:pStyle w:val="ListParagraph"/>
+        <w:ind w:left="360" w:hanging="360"/>
+        <w:rPr/>
+      </w:pPr>
+      <w:r>
+        <w:rPr/>
+        <w:t>Post-Conditions: User opened the message.</w:t>
+      </w:r>
+    </w:p>
+    <w:p>
+      <w:pPr>
+        <w:pStyle w:val="ListParagraph"/>
+        <w:ind w:left="360" w:hanging="360"/>
+        <w:rPr/>
+      </w:pPr>
+      <w:r>
+        <w:rPr/>
+      </w:r>
+    </w:p>
+    <w:p>
+      <w:pPr>
+        <w:pStyle w:val="ListParagraph"/>
+        <w:ind w:left="0" w:hanging="0"/>
+        <w:rPr/>
+      </w:pPr>
+      <w:r>
+        <w:rPr/>
+        <w:t>1.</w:t>
+        <w:tab/>
+        <w:t>User is notified that a message was received</w:t>
+      </w:r>
+    </w:p>
+    <w:p>
+      <w:pPr>
+        <w:pStyle w:val="ListParagraph"/>
+        <w:ind w:left="0" w:hanging="0"/>
+        <w:rPr/>
+      </w:pPr>
+      <w:r>
+        <w:rPr/>
+        <w:t>2.</w:t>
+        <w:tab/>
+        <w:t>User opens the app</w:t>
+      </w:r>
+    </w:p>
+    <w:p>
+      <w:pPr>
+        <w:pStyle w:val="ListParagraph"/>
+        <w:ind w:left="0" w:hanging="0"/>
+        <w:rPr/>
+      </w:pPr>
+      <w:r>
+        <w:rPr/>
+        <w:t>3.</w:t>
+        <w:tab/>
+        <w:t>User selects the unopened message</w:t>
+      </w:r>
+    </w:p>
+    <w:p>
+      <w:pPr>
+        <w:pStyle w:val="ListParagraph"/>
+        <w:ind w:left="0" w:hanging="0"/>
+        <w:rPr/>
+      </w:pPr>
+      <w:r>
+        <w:rPr/>
+        <w:t>4.</w:t>
+        <w:tab/>
+        <w:t>If the message wasn't encrypted, the user opens and reads the unencrypted message</w:t>
+      </w:r>
+    </w:p>
+    <w:p>
+      <w:pPr>
+        <w:pStyle w:val="ListParagraph"/>
+        <w:ind w:left="0" w:hanging="0"/>
+        <w:rPr/>
+      </w:pPr>
+      <w:r>
+        <w:rPr/>
+        <w:t>5.</w:t>
+        <w:tab/>
+        <w:t>Else the app will prompt the user to enter the encryption key or pattern</w:t>
+      </w:r>
+    </w:p>
+    <w:p>
+      <w:pPr>
+        <w:pStyle w:val="ListParagraph"/>
+        <w:ind w:left="0" w:hanging="0"/>
+        <w:rPr/>
+      </w:pPr>
+      <w:r>
+        <w:rPr/>
+        <w:t>6.</w:t>
+        <w:tab/>
+        <w:t>The message is decrypted and displayed</w:t>
+      </w:r>
+    </w:p>
+    <w:p>
+      <w:pPr>
+        <w:pStyle w:val="ListParagraph"/>
+        <w:ind w:left="0" w:hanging="0"/>
+        <w:rPr/>
+      </w:pPr>
+      <w:r>
+        <w:rPr/>
+      </w:r>
+    </w:p>
+    <w:p>
+      <w:pPr>
+        <w:pStyle w:val="ListParagraph"/>
+        <w:ind w:left="0" w:hanging="0"/>
+        <w:rPr/>
+      </w:pPr>
+      <w:r>
+        <w:rPr/>
+        <w:t>5a.</w:t>
+        <w:tab/>
+        <w:t>Key or pattern is incorrect and the app prompts again for it</w:t>
+      </w:r>
+    </w:p>
+    <w:p>
+      <w:pPr>
+        <w:pStyle w:val="ListParagraph"/>
+        <w:ind w:left="0" w:hanging="0"/>
+        <w:rPr/>
+      </w:pPr>
+      <w:r>
+        <w:rPr/>
+        <w:t>5b.</w:t>
+        <w:tab/>
+        <w:t>Key or pattern is entered incorrectly too much and the message is deleted</w:t>
+      </w:r>
+    </w:p>
+    <w:p>
+      <w:pPr>
+        <w:pStyle w:val="ListParagraph"/>
+        <w:ind w:left="0" w:hanging="0"/>
+        <w:rPr/>
+      </w:pPr>
+      <w:r>
+        <w:rPr/>
+      </w:r>
+    </w:p>
+    <w:p>
+      <w:pPr>
+        <w:pStyle w:val="ListParagraph"/>
+        <w:ind w:left="0" w:hanging="0"/>
+        <w:rPr/>
+      </w:pPr>
+      <w:r>
+        <w:rPr/>
+      </w:r>
+    </w:p>
+    <w:p>
+      <w:pPr>
+        <w:pStyle w:val="ListParagraph"/>
+        <w:ind w:left="0" w:hanging="0"/>
+        <w:rPr/>
+      </w:pPr>
+      <w:r>
+        <w:rPr>
+          <w:b/>
+          <w:bCs/>
+          <w:sz w:val="32"/>
+          <w:szCs w:val="32"/>
+        </w:rPr>
+        <w:t>UC-006 Delete Conversation</w:t>
+      </w:r>
+    </w:p>
+    <w:p>
+      <w:pPr>
+        <w:pStyle w:val="ListParagraph"/>
+        <w:ind w:left="0" w:hanging="0"/>
+        <w:rPr/>
+      </w:pPr>
+      <w:r>
+        <w:rPr/>
+        <w:t>Actors: User</w:t>
+      </w:r>
+    </w:p>
+    <w:p>
+      <w:pPr>
+        <w:pStyle w:val="ListParagraph"/>
+        <w:ind w:left="0" w:hanging="0"/>
+        <w:rPr/>
+      </w:pPr>
+      <w:r>
+        <w:rPr/>
+      </w:r>
+    </w:p>
+    <w:p>
+      <w:pPr>
+        <w:pStyle w:val="ListParagraph"/>
+        <w:ind w:left="0" w:hanging="0"/>
+        <w:rPr/>
+      </w:pPr>
+      <w:r>
+        <w:rPr/>
+        <w:t>Preconditions: The user has sent or received a message or messages.</w:t>
+      </w:r>
+    </w:p>
+    <w:p>
+      <w:pPr>
+        <w:pStyle w:val="ListParagraph"/>
+        <w:ind w:left="0" w:hanging="0"/>
+        <w:rPr/>
+      </w:pPr>
+      <w:r>
+        <w:rPr/>
+      </w:r>
+    </w:p>
+    <w:p>
+      <w:pPr>
+        <w:pStyle w:val="ListParagraph"/>
+        <w:ind w:left="0" w:hanging="0"/>
+        <w:rPr/>
+      </w:pPr>
+      <w:r>
+        <w:rPr/>
+        <w:t>Postconditions: The conversation is deleted.</w:t>
+      </w:r>
+    </w:p>
+    <w:p>
+      <w:pPr>
+        <w:pStyle w:val="ListParagraph"/>
+        <w:ind w:left="0" w:hanging="0"/>
+        <w:rPr/>
+      </w:pPr>
+      <w:r>
+        <w:rPr/>
+      </w:r>
+    </w:p>
+    <w:p>
+      <w:pPr>
+        <w:pStyle w:val="ListParagraph"/>
+        <w:numPr>
+          <w:ilvl w:val="1"/>
+          <w:numId w:val="6"/>
+        </w:numPr>
+        <w:rPr/>
+      </w:pPr>
+      <w:r>
+        <w:rPr/>
+        <w:t>The user selects “messages”.</w:t>
+      </w:r>
+    </w:p>
+    <w:p>
+      <w:pPr>
+        <w:pStyle w:val="ListParagraph"/>
+        <w:numPr>
+          <w:ilvl w:val="1"/>
+          <w:numId w:val="6"/>
+        </w:numPr>
+        <w:rPr/>
+      </w:pPr>
+      <w:r>
+        <w:rPr/>
+        <w:t>A list of their conversations that weren’t purged already is displayed.</w:t>
+      </w:r>
+    </w:p>
+    <w:p>
+      <w:pPr>
+        <w:pStyle w:val="ListParagraph"/>
+        <w:numPr>
+          <w:ilvl w:val="1"/>
+          <w:numId w:val="6"/>
+        </w:numPr>
+        <w:rPr/>
+      </w:pPr>
+      <w:r>
+        <w:rPr/>
+        <w:t>The user selects “edit” in the toolbar at the top.</w:t>
+      </w:r>
+    </w:p>
+    <w:p>
+      <w:pPr>
+        <w:pStyle w:val="ListParagraph"/>
+        <w:numPr>
+          <w:ilvl w:val="1"/>
+          <w:numId w:val="6"/>
+        </w:numPr>
+        <w:rPr/>
+      </w:pPr>
+      <w:r>
+        <w:rPr/>
+        <w:t>The user selects the conversation(s) they want to delete.</w:t>
+      </w:r>
+    </w:p>
+    <w:p>
+      <w:pPr>
+        <w:pStyle w:val="ListParagraph"/>
+        <w:numPr>
+          <w:ilvl w:val="1"/>
+          <w:numId w:val="6"/>
+        </w:numPr>
+        <w:rPr/>
+      </w:pPr>
+      <w:r>
+        <w:rPr/>
+        <w:t>The user selects “delete”.</w:t>
+      </w:r>
+    </w:p>
+    <w:p>
+      <w:pPr>
+        <w:pStyle w:val="ListParagraph"/>
+        <w:numPr>
+          <w:ilvl w:val="1"/>
+          <w:numId w:val="6"/>
+        </w:numPr>
+        <w:rPr/>
+      </w:pPr>
+      <w:r>
+        <w:rPr/>
+        <w:t>The conversation(s) is/are deleted.</w:t>
+      </w:r>
+    </w:p>
+    <w:p>
+      <w:pPr>
+        <w:pStyle w:val="Normal"/>
+        <w:rPr/>
+      </w:pPr>
+      <w:r>
+        <w:rPr/>
+        <w:t>Alternative Flows:</w:t>
+      </w:r>
+    </w:p>
+    <w:p>
+      <w:pPr>
+        <w:pStyle w:val="ListParagraph"/>
+        <w:numPr>
+          <w:ilvl w:val="0"/>
+          <w:numId w:val="8"/>
+        </w:numPr>
+        <w:rPr/>
+      </w:pPr>
+      <w:r>
+        <w:rPr/>
+        <w:t>The user can cancel editing.</w:t>
+      </w:r>
+    </w:p>
+    <w:p>
+      <w:pPr>
+        <w:pStyle w:val="ListParagraph"/>
+        <w:numPr>
+          <w:ilvl w:val="0"/>
+          <w:numId w:val="8"/>
+        </w:numPr>
+        <w:rPr/>
+      </w:pPr>
+      <w:r>
+        <w:rPr/>
+        <w:t>The user can leave the Messages window.</w:t>
+      </w:r>
+    </w:p>
+    <w:p>
+      <w:pPr>
+        <w:pStyle w:val="Normal"/>
+        <w:rPr/>
+      </w:pPr>
+      <w:r>
+        <w:rPr/>
+      </w:r>
+    </w:p>
+    <w:p>
+      <w:pPr>
+        <w:pStyle w:val="Normal"/>
         <w:rPr>
           <w:b/>
           <w:b/>
@@ -1509,288 +1915,162 @@
           <w:sz w:val="32"/>
           <w:szCs w:val="32"/>
         </w:rPr>
-        <w:t>UC-000</w:t>
-      </w:r>
-      <w:r>
-        <w:rPr>
-          <w:b/>
-          <w:bCs/>
-          <w:sz w:val="32"/>
-          <w:szCs w:val="32"/>
-        </w:rPr>
-        <w:t>5</w:t>
-      </w:r>
-      <w:r>
-        <w:rPr>
-          <w:b/>
-          <w:bCs/>
-          <w:sz w:val="32"/>
-          <w:szCs w:val="32"/>
-        </w:rPr>
-        <w:t xml:space="preserve"> Open Message</w:t>
-      </w:r>
-    </w:p>
-    <w:p>
-      <w:pPr>
-        <w:pStyle w:val="ListParagraph"/>
-        <w:ind w:left="360" w:hanging="360"/>
-        <w:rPr/>
-      </w:pPr>
-      <w:r>
-        <w:rPr/>
-        <w:t>Actors: User</w:t>
-      </w:r>
-    </w:p>
-    <w:p>
-      <w:pPr>
-        <w:pStyle w:val="ListParagraph"/>
-        <w:ind w:left="360" w:hanging="360"/>
-        <w:rPr/>
-      </w:pPr>
-      <w:r>
-        <w:rPr/>
-      </w:r>
-    </w:p>
-    <w:p>
-      <w:pPr>
-        <w:pStyle w:val="ListParagraph"/>
-        <w:ind w:left="360" w:hanging="360"/>
-        <w:rPr/>
-      </w:pPr>
-      <w:r>
-        <w:rPr/>
-        <w:t>Pre-Conditions: The user received a message.</w:t>
-      </w:r>
-    </w:p>
-    <w:p>
-      <w:pPr>
-        <w:pStyle w:val="ListParagraph"/>
-        <w:ind w:left="360" w:hanging="360"/>
-        <w:rPr/>
-      </w:pPr>
-      <w:r>
-        <w:rPr/>
-      </w:r>
-    </w:p>
-    <w:p>
-      <w:pPr>
-        <w:pStyle w:val="ListParagraph"/>
-        <w:ind w:left="360" w:hanging="360"/>
-        <w:rPr/>
-      </w:pPr>
-      <w:r>
-        <w:rPr/>
-        <w:t>Post-Conditions: User opened the message.</w:t>
-      </w:r>
-    </w:p>
-    <w:p>
-      <w:pPr>
-        <w:pStyle w:val="ListParagraph"/>
-        <w:ind w:left="360" w:hanging="360"/>
-        <w:rPr/>
-      </w:pPr>
-      <w:r>
-        <w:rPr/>
-      </w:r>
-    </w:p>
-    <w:p>
-      <w:pPr>
-        <w:pStyle w:val="ListParagraph"/>
-        <w:ind w:left="0" w:hanging="0"/>
-        <w:rPr/>
-      </w:pPr>
-      <w:r>
-        <w:rPr/>
-        <w:t>1.</w:t>
-        <w:tab/>
-        <w:t>User is notified that a message was received</w:t>
-      </w:r>
-    </w:p>
-    <w:p>
-      <w:pPr>
-        <w:pStyle w:val="ListParagraph"/>
-        <w:ind w:left="0" w:hanging="0"/>
-        <w:rPr/>
-      </w:pPr>
-      <w:r>
-        <w:rPr/>
-        <w:t>2.</w:t>
-        <w:tab/>
-        <w:t>User opens the app</w:t>
-      </w:r>
-    </w:p>
-    <w:p>
-      <w:pPr>
-        <w:pStyle w:val="ListParagraph"/>
-        <w:ind w:left="0" w:hanging="0"/>
-        <w:rPr/>
-      </w:pPr>
-      <w:r>
-        <w:rPr/>
-        <w:t>3.</w:t>
-        <w:tab/>
-        <w:t>User selects the unopened message</w:t>
-      </w:r>
-    </w:p>
-    <w:p>
-      <w:pPr>
-        <w:pStyle w:val="ListParagraph"/>
-        <w:ind w:left="0" w:hanging="0"/>
-        <w:rPr/>
-      </w:pPr>
-      <w:r>
-        <w:rPr/>
-        <w:t>4.</w:t>
-        <w:tab/>
-        <w:t>If the message wasn't encrypted, the user opens and reads the unencrypted message</w:t>
-      </w:r>
-    </w:p>
-    <w:p>
-      <w:pPr>
-        <w:pStyle w:val="ListParagraph"/>
-        <w:ind w:left="0" w:hanging="0"/>
-        <w:rPr/>
-      </w:pPr>
-      <w:r>
-        <w:rPr/>
-        <w:t>5.</w:t>
-        <w:tab/>
-        <w:t>Else the app will prompt the user to enter the encryption key or pattern</w:t>
-      </w:r>
-    </w:p>
-    <w:p>
-      <w:pPr>
-        <w:pStyle w:val="ListParagraph"/>
-        <w:ind w:left="0" w:hanging="0"/>
-        <w:rPr/>
-      </w:pPr>
-      <w:r>
-        <w:rPr/>
-        <w:t>6.</w:t>
-        <w:tab/>
-        <w:t>The message is decrypted and displayed</w:t>
-      </w:r>
-    </w:p>
-    <w:p>
-      <w:pPr>
-        <w:pStyle w:val="ListParagraph"/>
-        <w:ind w:left="0" w:hanging="0"/>
-        <w:rPr/>
-      </w:pPr>
-      <w:r>
-        <w:rPr/>
-      </w:r>
-    </w:p>
-    <w:p>
-      <w:pPr>
-        <w:pStyle w:val="ListParagraph"/>
-        <w:ind w:left="0" w:hanging="0"/>
-        <w:rPr/>
-      </w:pPr>
-      <w:r>
-        <w:rPr/>
-        <w:t>5a.</w:t>
-        <w:tab/>
-        <w:t>Key or pattern is incorrect and the app prompts again for it</w:t>
-      </w:r>
-    </w:p>
-    <w:p>
-      <w:pPr>
-        <w:pStyle w:val="ListParagraph"/>
-        <w:ind w:left="0" w:hanging="0"/>
-        <w:rPr/>
-      </w:pPr>
-      <w:r>
-        <w:rPr/>
-        <w:t>5b.</w:t>
-        <w:tab/>
-        <w:t>Key or pattern is entered incorrectly too much and the message is deleted</w:t>
-      </w:r>
-    </w:p>
-    <w:p>
-      <w:pPr>
-        <w:pStyle w:val="ListParagraph"/>
-        <w:ind w:left="0" w:hanging="0"/>
-        <w:rPr/>
-      </w:pPr>
-      <w:r>
-        <w:rPr/>
-      </w:r>
-    </w:p>
-    <w:p>
-      <w:pPr>
-        <w:pStyle w:val="ListParagraph"/>
-        <w:ind w:left="0" w:hanging="0"/>
-        <w:rPr/>
-      </w:pPr>
-      <w:r>
-        <w:rPr/>
-      </w:r>
-    </w:p>
-    <w:p>
-      <w:pPr>
-        <w:pStyle w:val="ListParagraph"/>
-        <w:ind w:left="0" w:hanging="0"/>
-        <w:rPr/>
-      </w:pPr>
-      <w:r>
-        <w:rPr/>
-      </w:r>
-    </w:p>
-    <w:p>
-      <w:pPr>
-        <w:pStyle w:val="ListParagraph"/>
-        <w:ind w:left="0" w:hanging="0"/>
-        <w:rPr/>
-      </w:pPr>
-      <w:r>
-        <w:rPr/>
-      </w:r>
-    </w:p>
-    <w:p>
-      <w:pPr>
-        <w:pStyle w:val="ListParagraph"/>
-        <w:ind w:left="0" w:hanging="0"/>
-        <w:rPr/>
-      </w:pPr>
-      <w:r>
-        <w:rPr/>
-      </w:r>
-    </w:p>
-    <w:p>
-      <w:pPr>
-        <w:pStyle w:val="ListParagraph"/>
-        <w:ind w:left="0" w:hanging="0"/>
-        <w:rPr/>
-      </w:pPr>
-      <w:r>
-        <w:rPr/>
-      </w:r>
-    </w:p>
-    <w:p>
-      <w:pPr>
-        <w:pStyle w:val="ListParagraph"/>
-        <w:ind w:left="0" w:hanging="0"/>
-        <w:rPr/>
-      </w:pPr>
-      <w:r>
-        <w:rPr/>
-      </w:r>
-    </w:p>
-    <w:p>
-      <w:pPr>
-        <w:pStyle w:val="ListParagraph"/>
-        <w:ind w:left="0" w:hanging="0"/>
-        <w:rPr/>
-      </w:pPr>
-      <w:r>
-        <w:rPr/>
-      </w:r>
-    </w:p>
-    <w:p>
-      <w:pPr>
-        <w:pStyle w:val="ListParagraph"/>
-        <w:ind w:left="0" w:hanging="0"/>
+        <w:t>UC-007 Unlock Account</w:t>
+      </w:r>
+    </w:p>
+    <w:p>
+      <w:pPr>
+        <w:pStyle w:val="Normal"/>
+        <w:rPr/>
+      </w:pPr>
+      <w:r>
+        <w:rPr/>
+        <w:t>Actors: Admin</w:t>
+      </w:r>
+    </w:p>
+    <w:p>
+      <w:pPr>
+        <w:pStyle w:val="Normal"/>
+        <w:rPr/>
+      </w:pPr>
+      <w:r>
+        <w:rPr/>
+      </w:r>
+    </w:p>
+    <w:p>
+      <w:pPr>
+        <w:pStyle w:val="Normal"/>
+        <w:rPr/>
+      </w:pPr>
+      <w:r>
+        <w:rPr/>
+        <w:t>Preconditions: An account was locked by the system for failed logins and the owner is verified. Also admin is logged in.</w:t>
+      </w:r>
+    </w:p>
+    <w:p>
+      <w:pPr>
+        <w:pStyle w:val="Normal"/>
+        <w:rPr/>
+      </w:pPr>
+      <w:r>
+        <w:rPr/>
+      </w:r>
+    </w:p>
+    <w:p>
+      <w:pPr>
+        <w:pStyle w:val="Normal"/>
+        <w:rPr/>
+      </w:pPr>
+      <w:r>
+        <w:rPr/>
+        <w:t>Postconditions: The account is unlocked.</w:t>
+      </w:r>
+    </w:p>
+    <w:p>
+      <w:pPr>
+        <w:pStyle w:val="Normal"/>
+        <w:rPr/>
+      </w:pPr>
+      <w:r>
+        <w:rPr/>
+      </w:r>
+    </w:p>
+    <w:p>
+      <w:pPr>
+        <w:pStyle w:val="ListParagraph"/>
+        <w:numPr>
+          <w:ilvl w:val="2"/>
+          <w:numId w:val="6"/>
+        </w:numPr>
+        <w:rPr/>
+      </w:pPr>
+      <w:r>
+        <w:rPr/>
+        <w:t>The admin selects “manage accounts” somewhere</w:t>
+      </w:r>
+    </w:p>
+    <w:p>
+      <w:pPr>
+        <w:pStyle w:val="ListParagraph"/>
+        <w:numPr>
+          <w:ilvl w:val="2"/>
+          <w:numId w:val="6"/>
+        </w:numPr>
+        <w:rPr/>
+      </w:pPr>
+      <w:r>
+        <w:rPr/>
+        <w:t>A list of accounts is displayed.</w:t>
+      </w:r>
+    </w:p>
+    <w:p>
+      <w:pPr>
+        <w:pStyle w:val="ListParagraph"/>
+        <w:numPr>
+          <w:ilvl w:val="2"/>
+          <w:numId w:val="6"/>
+        </w:numPr>
+        <w:rPr/>
+      </w:pPr>
+      <w:r>
+        <w:rPr/>
+        <w:t>The admin finds and selects the locked account.</w:t>
+      </w:r>
+    </w:p>
+    <w:p>
+      <w:pPr>
+        <w:pStyle w:val="ListParagraph"/>
+        <w:numPr>
+          <w:ilvl w:val="2"/>
+          <w:numId w:val="6"/>
+        </w:numPr>
+        <w:rPr/>
+      </w:pPr>
+      <w:r>
+        <w:rPr/>
+        <w:t>The admin selects “unlock”.</w:t>
+      </w:r>
+    </w:p>
+    <w:p>
+      <w:pPr>
+        <w:pStyle w:val="ListParagraph"/>
+        <w:numPr>
+          <w:ilvl w:val="2"/>
+          <w:numId w:val="6"/>
+        </w:numPr>
+        <w:rPr/>
+      </w:pPr>
+      <w:r>
+        <w:rPr/>
+        <w:t>The admin inputs a security code or something.</w:t>
+      </w:r>
+    </w:p>
+    <w:p>
+      <w:pPr>
+        <w:pStyle w:val="ListParagraph"/>
+        <w:numPr>
+          <w:ilvl w:val="2"/>
+          <w:numId w:val="6"/>
+        </w:numPr>
+        <w:rPr/>
+      </w:pPr>
+      <w:r>
+        <w:rPr/>
+        <w:t>The account is unlocked.</w:t>
+      </w:r>
+    </w:p>
+    <w:p>
+      <w:pPr>
+        <w:pStyle w:val="Normal"/>
+        <w:rPr/>
+      </w:pPr>
+      <w:r>
+        <w:rPr/>
+      </w:r>
+    </w:p>
+    <w:p>
+      <w:pPr>
+        <w:pStyle w:val="Normal"/>
         <w:rPr>
           <w:b/>
           <w:b/>
@@ -1806,84 +2086,60 @@
           <w:sz w:val="32"/>
           <w:szCs w:val="32"/>
         </w:rPr>
-        <w:t>UC-00</w:t>
-      </w:r>
-      <w:r>
-        <w:rPr>
-          <w:b/>
-          <w:bCs/>
-          <w:sz w:val="32"/>
-          <w:szCs w:val="32"/>
-        </w:rPr>
-        <w:t>6</w:t>
-      </w:r>
-      <w:r>
-        <w:rPr>
-          <w:b/>
-          <w:bCs/>
-          <w:sz w:val="32"/>
-          <w:szCs w:val="32"/>
-        </w:rPr>
-        <w:t xml:space="preserve"> Delete Conversation</w:t>
-      </w:r>
-    </w:p>
-    <w:p>
-      <w:pPr>
-        <w:pStyle w:val="ListParagraph"/>
-        <w:ind w:left="0" w:hanging="0"/>
-        <w:rPr/>
-      </w:pPr>
-      <w:r>
-        <w:rPr/>
-        <w:t>Actors: User</w:t>
-      </w:r>
-    </w:p>
-    <w:p>
-      <w:pPr>
-        <w:pStyle w:val="ListParagraph"/>
-        <w:ind w:left="0" w:hanging="0"/>
-        <w:rPr/>
-      </w:pPr>
-      <w:r>
-        <w:rPr/>
-      </w:r>
-    </w:p>
-    <w:p>
-      <w:pPr>
-        <w:pStyle w:val="ListParagraph"/>
-        <w:ind w:left="0" w:hanging="0"/>
-        <w:rPr/>
-      </w:pPr>
-      <w:r>
-        <w:rPr/>
-        <w:t>Preconditions: The user has sent or received a message or messages.</w:t>
-      </w:r>
-    </w:p>
-    <w:p>
-      <w:pPr>
-        <w:pStyle w:val="ListParagraph"/>
-        <w:ind w:left="0" w:hanging="0"/>
-        <w:rPr/>
-      </w:pPr>
-      <w:r>
-        <w:rPr/>
-      </w:r>
-    </w:p>
-    <w:p>
-      <w:pPr>
-        <w:pStyle w:val="ListParagraph"/>
-        <w:ind w:left="0" w:hanging="0"/>
-        <w:rPr/>
-      </w:pPr>
-      <w:r>
-        <w:rPr/>
-        <w:t>Postconditions: The conversation is deleted.</w:t>
-      </w:r>
-    </w:p>
-    <w:p>
-      <w:pPr>
-        <w:pStyle w:val="ListParagraph"/>
-        <w:ind w:left="0" w:hanging="0"/>
+        <w:t>UC-008 Delete Account</w:t>
+      </w:r>
+    </w:p>
+    <w:p>
+      <w:pPr>
+        <w:pStyle w:val="Normal"/>
+        <w:rPr/>
+      </w:pPr>
+      <w:r>
+        <w:rPr/>
+        <w:t>Actors: Admin</w:t>
+      </w:r>
+    </w:p>
+    <w:p>
+      <w:pPr>
+        <w:pStyle w:val="Normal"/>
+        <w:rPr/>
+      </w:pPr>
+      <w:r>
+        <w:rPr/>
+      </w:r>
+    </w:p>
+    <w:p>
+      <w:pPr>
+        <w:pStyle w:val="Normal"/>
+        <w:rPr/>
+      </w:pPr>
+      <w:r>
+        <w:rPr/>
+        <w:t>Preconditions: An account was compromised or is inactive. Also admin is logged in.</w:t>
+      </w:r>
+    </w:p>
+    <w:p>
+      <w:pPr>
+        <w:pStyle w:val="Normal"/>
+        <w:rPr/>
+      </w:pPr>
+      <w:r>
+        <w:rPr/>
+      </w:r>
+    </w:p>
+    <w:p>
+      <w:pPr>
+        <w:pStyle w:val="Normal"/>
+        <w:rPr/>
+      </w:pPr>
+      <w:r>
+        <w:rPr/>
+        <w:t>Postconditions: The account is deleted.</w:t>
+      </w:r>
+    </w:p>
+    <w:p>
+      <w:pPr>
+        <w:pStyle w:val="Normal"/>
         <w:rPr/>
       </w:pPr>
       <w:r>
@@ -1894,136 +2150,120 @@
       <w:pPr>
         <w:pStyle w:val="ListParagraph"/>
         <w:numPr>
-          <w:ilvl w:val="1"/>
+          <w:ilvl w:val="3"/>
           <w:numId w:val="6"/>
         </w:numPr>
         <w:rPr/>
       </w:pPr>
       <w:r>
         <w:rPr/>
-        <w:t>The user selects “messages”.</w:t>
+        <w:t>The admin selects “manage accoutns”.</w:t>
       </w:r>
     </w:p>
     <w:p>
       <w:pPr>
         <w:pStyle w:val="ListParagraph"/>
         <w:numPr>
-          <w:ilvl w:val="1"/>
+          <w:ilvl w:val="3"/>
           <w:numId w:val="6"/>
         </w:numPr>
         <w:rPr/>
       </w:pPr>
       <w:r>
         <w:rPr/>
-        <w:t>A list of their conversations that weren’t purged already is displayed.</w:t>
+        <w:t>A list of accounts is displayed.</w:t>
       </w:r>
     </w:p>
     <w:p>
       <w:pPr>
         <w:pStyle w:val="ListParagraph"/>
         <w:numPr>
-          <w:ilvl w:val="1"/>
+          <w:ilvl w:val="3"/>
           <w:numId w:val="6"/>
         </w:numPr>
         <w:rPr/>
       </w:pPr>
       <w:r>
         <w:rPr/>
-        <w:t>The user selects “edit” in the toolbar at the top.</w:t>
+        <w:t>The admin finds and selects the account to be purged.</w:t>
       </w:r>
     </w:p>
     <w:p>
       <w:pPr>
         <w:pStyle w:val="ListParagraph"/>
         <w:numPr>
-          <w:ilvl w:val="1"/>
+          <w:ilvl w:val="3"/>
           <w:numId w:val="6"/>
         </w:numPr>
         <w:rPr/>
       </w:pPr>
       <w:r>
         <w:rPr/>
-        <w:t>The user selects the conversation(s) they want to delete.</w:t>
+        <w:t>The admin selects “delete”</w:t>
       </w:r>
     </w:p>
     <w:p>
       <w:pPr>
         <w:pStyle w:val="ListParagraph"/>
         <w:numPr>
-          <w:ilvl w:val="1"/>
+          <w:ilvl w:val="3"/>
           <w:numId w:val="6"/>
         </w:numPr>
         <w:rPr/>
       </w:pPr>
       <w:r>
         <w:rPr/>
-        <w:t>The user selects “delete”.</w:t>
+        <w:t>The admin inputs a security code or something.</w:t>
       </w:r>
     </w:p>
     <w:p>
       <w:pPr>
         <w:pStyle w:val="ListParagraph"/>
         <w:numPr>
-          <w:ilvl w:val="1"/>
+          <w:ilvl w:val="3"/>
           <w:numId w:val="6"/>
         </w:numPr>
         <w:rPr/>
       </w:pPr>
       <w:r>
         <w:rPr/>
-        <w:t>The conversation(s) is/are deleted.</w:t>
-      </w:r>
-    </w:p>
-    <w:p>
-      <w:pPr>
-        <w:pStyle w:val="Normal"/>
-        <w:rPr/>
-      </w:pPr>
-      <w:r>
-        <w:rPr/>
-        <w:t>Alternative Flows:</w:t>
-      </w:r>
-    </w:p>
-    <w:p>
-      <w:pPr>
-        <w:pStyle w:val="ListParagraph"/>
-        <w:numPr>
-          <w:ilvl w:val="0"/>
-          <w:numId w:val="8"/>
-        </w:numPr>
-        <w:rPr/>
-      </w:pPr>
-      <w:r>
-        <w:rPr/>
-        <w:t>The user can cancel editing.</w:t>
-      </w:r>
-    </w:p>
-    <w:p>
-      <w:pPr>
-        <w:pStyle w:val="ListParagraph"/>
-        <w:numPr>
-          <w:ilvl w:val="0"/>
-          <w:numId w:val="8"/>
-        </w:numPr>
-        <w:rPr/>
-      </w:pPr>
-      <w:r>
-        <w:rPr/>
-        <w:t>The user can leave the Messages window.</w:t>
-      </w:r>
-    </w:p>
-    <w:p>
-      <w:pPr>
-        <w:pStyle w:val="Normal"/>
-        <w:rPr/>
-      </w:pPr>
-      <w:r>
-        <w:rPr/>
-      </w:r>
-    </w:p>
-    <w:p>
-      <w:pPr>
-        <w:pStyle w:val="Normal"/>
+        <w:t>The account is wiped.</w:t>
+      </w:r>
+    </w:p>
+    <w:p>
+      <w:pPr>
+        <w:pStyle w:val="ListParagraph"/>
+        <w:ind w:hanging="0"/>
+        <w:rPr/>
+      </w:pPr>
+      <w:r>
+        <w:rPr/>
+      </w:r>
+    </w:p>
+    <w:p>
+      <w:pPr>
+        <w:pStyle w:val="ListParagraph"/>
+        <w:ind w:hanging="0"/>
+        <w:rPr/>
+      </w:pPr>
+      <w:r>
+        <w:rPr/>
+      </w:r>
+    </w:p>
+    <w:p>
+      <w:pPr>
+        <w:pStyle w:val="ListParagraph"/>
+        <w:ind w:hanging="0"/>
+        <w:rPr/>
+      </w:pPr>
+      <w:r>
+        <w:rPr/>
+      </w:r>
+    </w:p>
+    <w:p>
+      <w:pPr>
+        <w:pStyle w:val="ListParagraph"/>
+        <w:ind w:hanging="0"/>
         <w:rPr>
           <w:b/>
           <w:b/>
@@ -2039,234 +2279,12 @@
           <w:sz w:val="32"/>
           <w:szCs w:val="32"/>
         </w:rPr>
-        <w:t>UC-0</w:t>
-      </w:r>
-      <w:r>
-        <w:rPr>
-          <w:b/>
-          <w:bCs/>
-          <w:sz w:val="32"/>
-          <w:szCs w:val="32"/>
-        </w:rPr>
-        <w:t>07</w:t>
-      </w:r>
-      <w:r>
-        <w:rPr>
-          <w:b/>
-          <w:bCs/>
-          <w:sz w:val="32"/>
-          <w:szCs w:val="32"/>
-        </w:rPr>
-        <w:t xml:space="preserve"> Unlock Account</w:t>
-      </w:r>
-    </w:p>
-    <w:p>
-      <w:pPr>
-        <w:pStyle w:val="Normal"/>
-        <w:rPr/>
-      </w:pPr>
-      <w:r>
-        <w:rPr/>
-        <w:t>Actors: Admin</w:t>
-      </w:r>
-    </w:p>
-    <w:p>
-      <w:pPr>
-        <w:pStyle w:val="Normal"/>
-        <w:rPr/>
-      </w:pPr>
-      <w:r>
-        <w:rPr/>
-      </w:r>
-    </w:p>
-    <w:p>
-      <w:pPr>
-        <w:pStyle w:val="Normal"/>
-        <w:rPr/>
-      </w:pPr>
-      <w:r>
-        <w:rPr/>
-        <w:t>Preconditions: An account was locked by the system for failed logins and the owner is verified. Also admin is logged in.</w:t>
-      </w:r>
-    </w:p>
-    <w:p>
-      <w:pPr>
-        <w:pStyle w:val="Normal"/>
-        <w:rPr/>
-      </w:pPr>
-      <w:r>
-        <w:rPr/>
-      </w:r>
-    </w:p>
-    <w:p>
-      <w:pPr>
-        <w:pStyle w:val="Normal"/>
-        <w:rPr/>
-      </w:pPr>
-      <w:r>
-        <w:rPr/>
-        <w:t>Postconditions: The account is unlocked.</w:t>
-      </w:r>
-    </w:p>
-    <w:p>
-      <w:pPr>
-        <w:pStyle w:val="Normal"/>
-        <w:rPr/>
-      </w:pPr>
-      <w:r>
-        <w:rPr/>
-      </w:r>
-    </w:p>
-    <w:p>
-      <w:pPr>
-        <w:pStyle w:val="ListParagraph"/>
-        <w:numPr>
-          <w:ilvl w:val="2"/>
-          <w:numId w:val="6"/>
-        </w:numPr>
-        <w:rPr/>
-      </w:pPr>
-      <w:r>
-        <w:rPr/>
-        <w:t>The admin selects “manage accounts” somewhere</w:t>
-      </w:r>
-    </w:p>
-    <w:p>
-      <w:pPr>
-        <w:pStyle w:val="ListParagraph"/>
-        <w:numPr>
-          <w:ilvl w:val="2"/>
-          <w:numId w:val="6"/>
-        </w:numPr>
-        <w:rPr/>
-      </w:pPr>
-      <w:r>
-        <w:rPr/>
-        <w:t>A list of accounts is displayed.</w:t>
-      </w:r>
-    </w:p>
-    <w:p>
-      <w:pPr>
-        <w:pStyle w:val="ListParagraph"/>
-        <w:numPr>
-          <w:ilvl w:val="2"/>
-          <w:numId w:val="6"/>
-        </w:numPr>
-        <w:rPr/>
-      </w:pPr>
-      <w:r>
-        <w:rPr/>
-        <w:t>The admin finds and selects the locked account.</w:t>
-      </w:r>
-    </w:p>
-    <w:p>
-      <w:pPr>
-        <w:pStyle w:val="ListParagraph"/>
-        <w:numPr>
-          <w:ilvl w:val="2"/>
-          <w:numId w:val="6"/>
-        </w:numPr>
-        <w:rPr/>
-      </w:pPr>
-      <w:r>
-        <w:rPr/>
-        <w:t>The admin selects “unlock”.</w:t>
-      </w:r>
-    </w:p>
-    <w:p>
-      <w:pPr>
-        <w:pStyle w:val="ListParagraph"/>
-        <w:numPr>
-          <w:ilvl w:val="2"/>
-          <w:numId w:val="6"/>
-        </w:numPr>
-        <w:rPr/>
-      </w:pPr>
-      <w:r>
-        <w:rPr/>
-        <w:t>The admin inputs a security code or something.</w:t>
-      </w:r>
-    </w:p>
-    <w:p>
-      <w:pPr>
-        <w:pStyle w:val="ListParagraph"/>
-        <w:numPr>
-          <w:ilvl w:val="2"/>
-          <w:numId w:val="6"/>
-        </w:numPr>
-        <w:rPr/>
-      </w:pPr>
-      <w:r>
-        <w:rPr/>
-        <w:t>The account is unlocked.</w:t>
-      </w:r>
-    </w:p>
-    <w:p>
-      <w:pPr>
-        <w:pStyle w:val="Normal"/>
-        <w:rPr/>
-      </w:pPr>
-      <w:r>
-        <w:rPr/>
-      </w:r>
-    </w:p>
-    <w:p>
-      <w:pPr>
-        <w:pStyle w:val="Normal"/>
-        <w:rPr/>
-      </w:pPr>
-      <w:r>
-        <w:rPr/>
-      </w:r>
-    </w:p>
-    <w:p>
-      <w:pPr>
-        <w:pStyle w:val="Normal"/>
-        <w:rPr/>
-      </w:pPr>
-      <w:r>
-        <w:rPr/>
-      </w:r>
-    </w:p>
-    <w:p>
-      <w:pPr>
-        <w:pStyle w:val="Normal"/>
-        <w:rPr/>
-      </w:pPr>
-      <w:r>
-        <w:rPr/>
-      </w:r>
-    </w:p>
-    <w:p>
-      <w:pPr>
-        <w:pStyle w:val="Normal"/>
-        <w:rPr/>
-      </w:pPr>
-      <w:r>
-        <w:rPr/>
-      </w:r>
-    </w:p>
-    <w:p>
-      <w:pPr>
-        <w:pStyle w:val="Normal"/>
-        <w:rPr/>
-      </w:pPr>
-      <w:r>
-        <w:rPr/>
-      </w:r>
-    </w:p>
-    <w:p>
-      <w:pPr>
-        <w:pStyle w:val="Normal"/>
-        <w:rPr/>
-      </w:pPr>
-      <w:r>
-        <w:rPr/>
-      </w:r>
-    </w:p>
-    <w:p>
-      <w:pPr>
-        <w:pStyle w:val="Normal"/>
+      </w:r>
+    </w:p>
+    <w:p>
+      <w:pPr>
+        <w:pStyle w:val="ListParagraph"/>
+        <w:ind w:hanging="0"/>
         <w:rPr>
           <w:b/>
           <w:b/>
@@ -2282,8 +2300,20 @@
           <w:sz w:val="32"/>
           <w:szCs w:val="32"/>
         </w:rPr>
-        <w:t>UC-0</w:t>
-      </w:r>
+      </w:r>
+    </w:p>
+    <w:p>
+      <w:pPr>
+        <w:pStyle w:val="ListParagraph"/>
+        <w:ind w:hanging="0"/>
+        <w:rPr>
+          <w:b/>
+          <w:b/>
+          <w:bCs/>
+          <w:sz w:val="32"/>
+          <w:szCs w:val="32"/>
+        </w:rPr>
+      </w:pPr>
       <w:r>
         <w:rPr>
           <w:b/>
@@ -2291,188 +2321,1775 @@
           <w:sz w:val="32"/>
           <w:szCs w:val="32"/>
         </w:rPr>
-        <w:t>08</w:t>
-      </w:r>
-      <w:r>
-        <w:rPr>
-          <w:b/>
-          <w:bCs/>
-          <w:sz w:val="32"/>
-          <w:szCs w:val="32"/>
-        </w:rPr>
-        <w:t xml:space="preserve"> Delete Account</w:t>
-      </w:r>
-    </w:p>
-    <w:p>
-      <w:pPr>
-        <w:pStyle w:val="Normal"/>
-        <w:rPr/>
-      </w:pPr>
-      <w:r>
-        <w:rPr/>
-        <w:t>Actors: Admin</w:t>
-      </w:r>
-    </w:p>
-    <w:p>
-      <w:pPr>
-        <w:pStyle w:val="Normal"/>
-        <w:rPr/>
-      </w:pPr>
-      <w:r>
-        <w:rPr/>
-      </w:r>
-    </w:p>
-    <w:p>
-      <w:pPr>
-        <w:pStyle w:val="Normal"/>
-        <w:rPr/>
-      </w:pPr>
-      <w:r>
-        <w:rPr/>
-        <w:t>Preconditions: An account was compromised or is inactive. Also admin is logged in.</w:t>
-      </w:r>
-    </w:p>
-    <w:p>
-      <w:pPr>
-        <w:pStyle w:val="Normal"/>
-        <w:rPr/>
-      </w:pPr>
-      <w:r>
-        <w:rPr/>
-      </w:r>
-    </w:p>
-    <w:p>
-      <w:pPr>
-        <w:pStyle w:val="Normal"/>
-        <w:rPr/>
-      </w:pPr>
-      <w:r>
-        <w:rPr/>
-        <w:t>Postconditions: The account is deleted.</w:t>
-      </w:r>
-    </w:p>
-    <w:p>
-      <w:pPr>
-        <w:pStyle w:val="Normal"/>
-        <w:rPr/>
-      </w:pPr>
-      <w:r>
-        <w:rPr/>
-      </w:r>
-    </w:p>
-    <w:p>
-      <w:pPr>
-        <w:pStyle w:val="ListParagraph"/>
-        <w:numPr>
-          <w:ilvl w:val="3"/>
-          <w:numId w:val="6"/>
-        </w:numPr>
-        <w:rPr/>
-      </w:pPr>
-      <w:r>
-        <w:rPr/>
-        <w:t>The admin selects “manage accoutns”.</w:t>
-      </w:r>
-    </w:p>
-    <w:p>
-      <w:pPr>
-        <w:pStyle w:val="ListParagraph"/>
-        <w:numPr>
-          <w:ilvl w:val="3"/>
-          <w:numId w:val="6"/>
-        </w:numPr>
-        <w:rPr/>
-      </w:pPr>
-      <w:r>
-        <w:rPr/>
-        <w:t>A list of accounts is displayed.</w:t>
-      </w:r>
-    </w:p>
-    <w:p>
-      <w:pPr>
-        <w:pStyle w:val="ListParagraph"/>
-        <w:numPr>
-          <w:ilvl w:val="3"/>
-          <w:numId w:val="6"/>
-        </w:numPr>
-        <w:rPr/>
-      </w:pPr>
-      <w:r>
-        <w:rPr/>
-        <w:t>The admin finds and selects the account to be purged.</w:t>
-      </w:r>
-    </w:p>
-    <w:p>
-      <w:pPr>
-        <w:pStyle w:val="ListParagraph"/>
-        <w:numPr>
-          <w:ilvl w:val="3"/>
-          <w:numId w:val="6"/>
-        </w:numPr>
-        <w:rPr/>
-      </w:pPr>
-      <w:r>
-        <w:rPr/>
-        <w:t>The admin selects “delete”</w:t>
-      </w:r>
-    </w:p>
-    <w:p>
-      <w:pPr>
-        <w:pStyle w:val="ListParagraph"/>
-        <w:numPr>
-          <w:ilvl w:val="3"/>
-          <w:numId w:val="6"/>
-        </w:numPr>
-        <w:rPr/>
-      </w:pPr>
-      <w:r>
-        <w:rPr/>
-        <w:t>The admin inputs a security code or something.</w:t>
-      </w:r>
-    </w:p>
-    <w:p>
-      <w:pPr>
-        <w:pStyle w:val="ListParagraph"/>
-        <w:numPr>
-          <w:ilvl w:val="3"/>
-          <w:numId w:val="6"/>
-        </w:numPr>
-        <w:rPr/>
-      </w:pPr>
-      <w:r>
-        <w:rPr/>
-        <w:t>The account is wiped.</w:t>
-      </w:r>
-    </w:p>
-    <w:p>
-      <w:pPr>
-        <w:pStyle w:val="Normal"/>
-        <w:rPr/>
-      </w:pPr>
-      <w:bookmarkStart w:id="0" w:name="_GoBack"/>
-      <w:bookmarkStart w:id="1" w:name="_GoBack"/>
-      <w:bookmarkEnd w:id="1"/>
-      <w:r>
-        <w:rPr/>
-      </w:r>
-    </w:p>
-    <w:p>
-      <w:pPr>
-        <w:pStyle w:val="Normal"/>
-        <w:rPr/>
-      </w:pPr>
-      <w:r>
-        <w:rPr/>
-      </w:r>
-    </w:p>
-    <w:p>
-      <w:pPr>
-        <w:pStyle w:val="Normal"/>
-        <w:spacing w:lineRule="auto" w:line="240" w:before="0" w:after="0"/>
-        <w:rPr/>
-      </w:pPr>
-      <w:r>
-        <w:rPr/>
+        <w:t>2.3 Sequence Diagrams</w:t>
+      </w:r>
+    </w:p>
+    <w:p>
+      <w:pPr>
+        <w:pStyle w:val="Normal"/>
+        <w:spacing w:lineRule="auto" w:line="240" w:before="0" w:after="0"/>
+        <w:contextualSpacing/>
+        <w:rPr/>
+      </w:pPr>
+      <w:r>
+        <w:rPr/>
+        <w:t>1</w:t>
+      </w:r>
+      <w:r>
+        <w:rPr/>
+        <w:t xml:space="preserve">) </w:t>
+      </w:r>
+      <w:r>
+        <w:rPr/>
+        <w:t>New Account</w:t>
+      </w:r>
+    </w:p>
+    <w:p>
+      <w:pPr>
+        <w:pStyle w:val="Normal"/>
+        <w:spacing w:lineRule="auto" w:line="240" w:before="0" w:after="0"/>
+        <w:contextualSpacing/>
+        <w:rPr/>
+      </w:pPr>
+      <w:r>
+        <w:rPr/>
+        <w:drawing>
+          <wp:anchor behindDoc="0" distT="0" distB="0" distL="0" distR="0" simplePos="0" locked="0" layoutInCell="1" allowOverlap="1" relativeHeight="4">
+            <wp:simplePos x="0" y="0"/>
+            <wp:positionH relativeFrom="column">
+              <wp:posOffset>290195</wp:posOffset>
+            </wp:positionH>
+            <wp:positionV relativeFrom="paragraph">
+              <wp:posOffset>635</wp:posOffset>
+            </wp:positionV>
+            <wp:extent cx="5400675" cy="4172585"/>
+            <wp:effectExtent l="0" t="0" r="0" b="0"/>
+            <wp:wrapTopAndBottom/>
+            <wp:docPr id="1" name="Image2" descr=""/>
+            <wp:cNvGraphicFramePr>
+              <a:graphicFrameLocks xmlns:a="http://schemas.openxmlformats.org/drawingml/2006/main" noChangeAspect="1"/>
+            </wp:cNvGraphicFramePr>
+            <a:graphic xmlns:a="http://schemas.openxmlformats.org/drawingml/2006/main">
+              <a:graphicData uri="http://schemas.openxmlformats.org/drawingml/2006/picture">
+                <pic:pic xmlns:pic="http://schemas.openxmlformats.org/drawingml/2006/picture">
+                  <pic:nvPicPr>
+                    <pic:cNvPr id="1" name="Image2" descr=""/>
+                    <pic:cNvPicPr>
+                      <a:picLocks noChangeAspect="1" noChangeArrowheads="1"/>
+                    </pic:cNvPicPr>
+                  </pic:nvPicPr>
+                  <pic:blipFill>
+                    <a:blip r:embed="rId2"/>
+                    <a:stretch>
+                      <a:fillRect/>
+                    </a:stretch>
+                  </pic:blipFill>
+                  <pic:spPr bwMode="auto">
+                    <a:xfrm>
+                      <a:off x="0" y="0"/>
+                      <a:ext cx="5400675" cy="4172585"/>
+                    </a:xfrm>
+                    <a:prstGeom prst="rect">
+                      <a:avLst/>
+                    </a:prstGeom>
+                  </pic:spPr>
+                </pic:pic>
+              </a:graphicData>
+            </a:graphic>
+          </wp:anchor>
+        </w:drawing>
+      </w:r>
+    </w:p>
+    <w:p>
+      <w:pPr>
+        <w:pStyle w:val="Normal"/>
+        <w:spacing w:lineRule="auto" w:line="240" w:before="0" w:after="0"/>
+        <w:contextualSpacing/>
+        <w:rPr/>
+      </w:pPr>
+      <w:r>
+        <w:rPr/>
+        <w:t>The potential user must have contacted an admin who takes care of the creation of the account. Both the ID and password are generated randomly by the system. The Admin has the final say for the creation of the account.</w:t>
+      </w:r>
+    </w:p>
+    <w:p>
+      <w:pPr>
+        <w:pStyle w:val="Normal"/>
+        <w:rPr/>
+      </w:pPr>
+      <w:r>
+        <w:rPr/>
+      </w:r>
+    </w:p>
+    <w:p>
+      <w:pPr>
+        <w:pStyle w:val="Normal"/>
+        <w:rPr/>
+      </w:pPr>
+      <w:r>
+        <w:rPr/>
+      </w:r>
+    </w:p>
+    <w:p>
+      <w:pPr>
+        <w:pStyle w:val="Normal"/>
+        <w:rPr/>
+      </w:pPr>
+      <w:r>
+        <w:rPr/>
+      </w:r>
+    </w:p>
+    <w:p>
+      <w:pPr>
+        <w:pStyle w:val="Normal"/>
+        <w:rPr/>
+      </w:pPr>
+      <w:r>
+        <w:rPr/>
+      </w:r>
+    </w:p>
+    <w:p>
+      <w:pPr>
+        <w:pStyle w:val="Normal"/>
+        <w:rPr/>
+      </w:pPr>
+      <w:r>
+        <w:rPr/>
+      </w:r>
+    </w:p>
+    <w:p>
+      <w:pPr>
+        <w:pStyle w:val="Normal"/>
+        <w:rPr/>
+      </w:pPr>
+      <w:r>
+        <w:rPr/>
+      </w:r>
+    </w:p>
+    <w:p>
+      <w:pPr>
+        <w:pStyle w:val="Normal"/>
+        <w:rPr/>
+      </w:pPr>
+      <w:r>
+        <w:rPr/>
+      </w:r>
+    </w:p>
+    <w:p>
+      <w:pPr>
+        <w:pStyle w:val="Normal"/>
+        <w:rPr/>
+      </w:pPr>
+      <w:r>
+        <w:rPr/>
+      </w:r>
+    </w:p>
+    <w:p>
+      <w:pPr>
+        <w:pStyle w:val="Normal"/>
+        <w:rPr/>
+      </w:pPr>
+      <w:r>
+        <w:rPr/>
+      </w:r>
+    </w:p>
+    <w:p>
+      <w:pPr>
+        <w:pStyle w:val="Normal"/>
+        <w:rPr/>
+      </w:pPr>
+      <w:r>
+        <w:rPr/>
+      </w:r>
+    </w:p>
+    <w:p>
+      <w:pPr>
+        <w:pStyle w:val="Normal"/>
+        <w:rPr/>
+      </w:pPr>
+      <w:r>
+        <w:rPr/>
+      </w:r>
+    </w:p>
+    <w:p>
+      <w:pPr>
+        <w:pStyle w:val="Normal"/>
+        <w:rPr/>
+      </w:pPr>
+      <w:r>
+        <w:rPr/>
+      </w:r>
+    </w:p>
+    <w:p>
+      <w:pPr>
+        <w:pStyle w:val="Normal"/>
+        <w:rPr/>
+      </w:pPr>
+      <w:r>
+        <w:rPr/>
+      </w:r>
+    </w:p>
+    <w:p>
+      <w:pPr>
+        <w:pStyle w:val="Normal"/>
+        <w:rPr/>
+      </w:pPr>
+      <w:r>
+        <w:rPr/>
+      </w:r>
+    </w:p>
+    <w:p>
+      <w:pPr>
+        <w:pStyle w:val="Normal"/>
+        <w:rPr/>
+      </w:pPr>
+      <w:r>
+        <w:rPr/>
+      </w:r>
+    </w:p>
+    <w:p>
+      <w:pPr>
+        <w:pStyle w:val="Normal"/>
+        <w:rPr/>
+      </w:pPr>
+      <w:r>
+        <w:rPr/>
+        <w:t>2) Log-In</w:t>
+      </w:r>
+    </w:p>
+    <w:p>
+      <w:pPr>
+        <w:pStyle w:val="Normal"/>
+        <w:widowControl/>
+        <w:bidi w:val="0"/>
+        <w:spacing w:lineRule="auto" w:line="240" w:before="0" w:after="0"/>
+        <w:ind w:left="720" w:right="0" w:hanging="0"/>
+        <w:contextualSpacing/>
+        <w:jc w:val="left"/>
+        <w:rPr/>
+      </w:pPr>
+      <w:r>
+        <w:drawing>
+          <wp:anchor behindDoc="0" distT="0" distB="0" distL="0" distR="0" simplePos="0" locked="0" layoutInCell="1" allowOverlap="1" relativeHeight="2">
+            <wp:simplePos x="0" y="0"/>
+            <wp:positionH relativeFrom="column">
+              <wp:align>center</wp:align>
+            </wp:positionH>
+            <wp:positionV relativeFrom="paragraph">
+              <wp:posOffset>635</wp:posOffset>
+            </wp:positionV>
+            <wp:extent cx="5943600" cy="3728085"/>
+            <wp:effectExtent l="0" t="0" r="0" b="0"/>
+            <wp:wrapSquare wrapText="largest"/>
+            <wp:docPr id="2" name="Image1" descr=""/>
+            <wp:cNvGraphicFramePr>
+              <a:graphicFrameLocks xmlns:a="http://schemas.openxmlformats.org/drawingml/2006/main" noChangeAspect="1"/>
+            </wp:cNvGraphicFramePr>
+            <a:graphic xmlns:a="http://schemas.openxmlformats.org/drawingml/2006/main">
+              <a:graphicData uri="http://schemas.openxmlformats.org/drawingml/2006/picture">
+                <pic:pic xmlns:pic="http://schemas.openxmlformats.org/drawingml/2006/picture">
+                  <pic:nvPicPr>
+                    <pic:cNvPr id="2" name="Image1" descr=""/>
+                    <pic:cNvPicPr>
+                      <a:picLocks noChangeAspect="1" noChangeArrowheads="1"/>
+                    </pic:cNvPicPr>
+                  </pic:nvPicPr>
+                  <pic:blipFill>
+                    <a:blip r:embed="rId3"/>
+                    <a:stretch>
+                      <a:fillRect/>
+                    </a:stretch>
+                  </pic:blipFill>
+                  <pic:spPr bwMode="auto">
+                    <a:xfrm>
+                      <a:off x="0" y="0"/>
+                      <a:ext cx="5943600" cy="3728085"/>
+                    </a:xfrm>
+                    <a:prstGeom prst="rect">
+                      <a:avLst/>
+                    </a:prstGeom>
+                  </pic:spPr>
+                </pic:pic>
+              </a:graphicData>
+            </a:graphic>
+          </wp:anchor>
+        </w:drawing>
+      </w:r>
+      <w:r>
+        <w:rPr/>
+        <w:t>The primary and initial thing any user has to do to access the app. A session is created for the user with all the pertinent information. The user must of course enter the right ID and password keeping in mind this will be case-sensitive</w:t>
+      </w:r>
+    </w:p>
+    <w:p>
+      <w:pPr>
+        <w:pStyle w:val="Normal"/>
+        <w:spacing w:lineRule="auto" w:line="240" w:before="0" w:after="0"/>
+        <w:contextualSpacing/>
+        <w:rPr/>
+      </w:pPr>
+      <w:r>
+        <w:rPr/>
+      </w:r>
+    </w:p>
+    <w:p>
+      <w:pPr>
+        <w:pStyle w:val="Normal"/>
+        <w:spacing w:lineRule="auto" w:line="240" w:before="0" w:after="0"/>
+        <w:contextualSpacing/>
+        <w:rPr/>
+      </w:pPr>
+      <w:r>
+        <w:rPr/>
+      </w:r>
+    </w:p>
+    <w:p>
+      <w:pPr>
+        <w:pStyle w:val="Normal"/>
+        <w:spacing w:lineRule="auto" w:line="240" w:before="0" w:after="0"/>
+        <w:contextualSpacing/>
+        <w:rPr/>
+      </w:pPr>
+      <w:r>
+        <w:rPr/>
+      </w:r>
+    </w:p>
+    <w:p>
+      <w:pPr>
+        <w:pStyle w:val="Normal"/>
+        <w:spacing w:lineRule="auto" w:line="240" w:before="0" w:after="0"/>
+        <w:contextualSpacing/>
+        <w:rPr/>
+      </w:pPr>
+      <w:r>
+        <w:rPr/>
+      </w:r>
+    </w:p>
+    <w:p>
+      <w:pPr>
+        <w:pStyle w:val="Normal"/>
+        <w:spacing w:lineRule="auto" w:line="240" w:before="0" w:after="0"/>
+        <w:contextualSpacing/>
+        <w:rPr/>
+      </w:pPr>
+      <w:r>
+        <w:rPr/>
+      </w:r>
+    </w:p>
+    <w:p>
+      <w:pPr>
+        <w:pStyle w:val="Normal"/>
+        <w:spacing w:lineRule="auto" w:line="240" w:before="0" w:after="0"/>
+        <w:contextualSpacing/>
+        <w:rPr/>
+      </w:pPr>
+      <w:r>
+        <w:rPr/>
+      </w:r>
+    </w:p>
+    <w:p>
+      <w:pPr>
+        <w:pStyle w:val="Normal"/>
+        <w:spacing w:lineRule="auto" w:line="240" w:before="0" w:after="0"/>
+        <w:contextualSpacing/>
+        <w:rPr/>
+      </w:pPr>
+      <w:r>
+        <w:rPr/>
+      </w:r>
+    </w:p>
+    <w:p>
+      <w:pPr>
+        <w:pStyle w:val="Normal"/>
+        <w:spacing w:lineRule="auto" w:line="240" w:before="0" w:after="0"/>
+        <w:contextualSpacing/>
+        <w:rPr/>
+      </w:pPr>
+      <w:r>
+        <w:rPr/>
+      </w:r>
+    </w:p>
+    <w:p>
+      <w:pPr>
+        <w:pStyle w:val="Normal"/>
+        <w:spacing w:lineRule="auto" w:line="240" w:before="0" w:after="0"/>
+        <w:contextualSpacing/>
+        <w:rPr/>
+      </w:pPr>
+      <w:r>
+        <w:rPr/>
+      </w:r>
+    </w:p>
+    <w:p>
+      <w:pPr>
+        <w:pStyle w:val="Normal"/>
+        <w:spacing w:lineRule="auto" w:line="240" w:before="0" w:after="0"/>
+        <w:contextualSpacing/>
+        <w:rPr/>
+      </w:pPr>
+      <w:r>
+        <w:rPr/>
+      </w:r>
+    </w:p>
+    <w:p>
+      <w:pPr>
+        <w:pStyle w:val="Normal"/>
+        <w:spacing w:lineRule="auto" w:line="240" w:before="0" w:after="0"/>
+        <w:contextualSpacing/>
+        <w:rPr/>
+      </w:pPr>
+      <w:r>
+        <w:rPr/>
+      </w:r>
+    </w:p>
+    <w:p>
+      <w:pPr>
+        <w:pStyle w:val="Normal"/>
+        <w:spacing w:lineRule="auto" w:line="240" w:before="0" w:after="0"/>
+        <w:contextualSpacing/>
+        <w:rPr/>
+      </w:pPr>
+      <w:r>
+        <w:rPr/>
+      </w:r>
+    </w:p>
+    <w:p>
+      <w:pPr>
+        <w:pStyle w:val="Normal"/>
+        <w:spacing w:lineRule="auto" w:line="240" w:before="0" w:after="0"/>
+        <w:contextualSpacing/>
+        <w:rPr/>
+      </w:pPr>
+      <w:r>
+        <w:rPr/>
+      </w:r>
+    </w:p>
+    <w:p>
+      <w:pPr>
+        <w:pStyle w:val="Normal"/>
+        <w:spacing w:lineRule="auto" w:line="240" w:before="0" w:after="0"/>
+        <w:contextualSpacing/>
+        <w:rPr/>
+      </w:pPr>
+      <w:r>
+        <w:rPr/>
+      </w:r>
+    </w:p>
+    <w:p>
+      <w:pPr>
+        <w:pStyle w:val="Normal"/>
+        <w:spacing w:lineRule="auto" w:line="240" w:before="0" w:after="0"/>
+        <w:contextualSpacing/>
+        <w:rPr/>
+      </w:pPr>
+      <w:r>
+        <w:rPr/>
+      </w:r>
+    </w:p>
+    <w:p>
+      <w:pPr>
+        <w:pStyle w:val="Normal"/>
+        <w:spacing w:lineRule="auto" w:line="240" w:before="0" w:after="0"/>
+        <w:contextualSpacing/>
+        <w:rPr/>
+      </w:pPr>
+      <w:r>
+        <w:rPr/>
+      </w:r>
+    </w:p>
+    <w:p>
+      <w:pPr>
+        <w:pStyle w:val="Normal"/>
+        <w:spacing w:lineRule="auto" w:line="240" w:before="0" w:after="0"/>
+        <w:contextualSpacing/>
+        <w:rPr/>
+      </w:pPr>
+      <w:r>
+        <w:rPr/>
+      </w:r>
+    </w:p>
+    <w:p>
+      <w:pPr>
+        <w:pStyle w:val="Normal"/>
+        <w:spacing w:lineRule="auto" w:line="240" w:before="0" w:after="0"/>
+        <w:contextualSpacing/>
+        <w:rPr/>
+      </w:pPr>
+      <w:r>
+        <w:rPr/>
+      </w:r>
+    </w:p>
+    <w:p>
+      <w:pPr>
+        <w:pStyle w:val="Normal"/>
+        <w:spacing w:lineRule="auto" w:line="240" w:before="0" w:after="0"/>
+        <w:contextualSpacing/>
+        <w:rPr/>
+      </w:pPr>
+      <w:r>
+        <w:rPr/>
+      </w:r>
+    </w:p>
+    <w:p>
+      <w:pPr>
+        <w:pStyle w:val="Normal"/>
+        <w:spacing w:lineRule="auto" w:line="240" w:before="0" w:after="0"/>
+        <w:contextualSpacing/>
+        <w:rPr/>
+      </w:pPr>
+      <w:r>
+        <w:rPr/>
+      </w:r>
+    </w:p>
+    <w:p>
+      <w:pPr>
+        <w:pStyle w:val="Normal"/>
+        <w:spacing w:lineRule="auto" w:line="240" w:before="0" w:after="0"/>
+        <w:contextualSpacing/>
+        <w:rPr/>
+      </w:pPr>
+      <w:r>
+        <w:rPr/>
+        <w:t>3) Send Message</w:t>
+      </w:r>
+    </w:p>
+    <w:p>
+      <w:pPr>
+        <w:pStyle w:val="Normal"/>
+        <w:spacing w:lineRule="auto" w:line="240" w:before="0" w:after="0"/>
+        <w:contextualSpacing/>
+        <w:rPr/>
+      </w:pPr>
+      <w:r>
+        <w:rPr/>
+        <w:drawing>
+          <wp:anchor behindDoc="0" distT="0" distB="0" distL="0" distR="0" simplePos="0" locked="0" layoutInCell="1" allowOverlap="1" relativeHeight="5">
+            <wp:simplePos x="0" y="0"/>
+            <wp:positionH relativeFrom="column">
+              <wp:align>center</wp:align>
+            </wp:positionH>
+            <wp:positionV relativeFrom="paragraph">
+              <wp:posOffset>635</wp:posOffset>
+            </wp:positionV>
+            <wp:extent cx="5943600" cy="4592320"/>
+            <wp:effectExtent l="0" t="0" r="0" b="0"/>
+            <wp:wrapSquare wrapText="largest"/>
+            <wp:docPr id="3" name="Image4" descr=""/>
+            <wp:cNvGraphicFramePr>
+              <a:graphicFrameLocks xmlns:a="http://schemas.openxmlformats.org/drawingml/2006/main" noChangeAspect="1"/>
+            </wp:cNvGraphicFramePr>
+            <a:graphic xmlns:a="http://schemas.openxmlformats.org/drawingml/2006/main">
+              <a:graphicData uri="http://schemas.openxmlformats.org/drawingml/2006/picture">
+                <pic:pic xmlns:pic="http://schemas.openxmlformats.org/drawingml/2006/picture">
+                  <pic:nvPicPr>
+                    <pic:cNvPr id="3" name="Image4" descr=""/>
+                    <pic:cNvPicPr>
+                      <a:picLocks noChangeAspect="1" noChangeArrowheads="1"/>
+                    </pic:cNvPicPr>
+                  </pic:nvPicPr>
+                  <pic:blipFill>
+                    <a:blip r:embed="rId4"/>
+                    <a:stretch>
+                      <a:fillRect/>
+                    </a:stretch>
+                  </pic:blipFill>
+                  <pic:spPr bwMode="auto">
+                    <a:xfrm>
+                      <a:off x="0" y="0"/>
+                      <a:ext cx="5943600" cy="4592320"/>
+                    </a:xfrm>
+                    <a:prstGeom prst="rect">
+                      <a:avLst/>
+                    </a:prstGeom>
+                  </pic:spPr>
+                </pic:pic>
+              </a:graphicData>
+            </a:graphic>
+          </wp:anchor>
+        </w:drawing>
+      </w:r>
+    </w:p>
+    <w:p>
+      <w:pPr>
+        <w:pStyle w:val="Normal"/>
+        <w:spacing w:lineRule="auto" w:line="240" w:before="0" w:after="0"/>
+        <w:contextualSpacing/>
+        <w:rPr/>
+      </w:pPr>
+      <w:r>
+        <w:rPr/>
+      </w:r>
+    </w:p>
+    <w:p>
+      <w:pPr>
+        <w:pStyle w:val="Normal"/>
+        <w:spacing w:lineRule="auto" w:line="240" w:before="0" w:after="0"/>
+        <w:contextualSpacing/>
+        <w:rPr/>
+      </w:pPr>
+      <w:r>
+        <w:rPr/>
+        <w:t xml:space="preserve">The User can send a message to another user by inputing their ID or by selecting the recipient from the contact list. The sender has to specify the lifetime of the message. </w:t>
+      </w:r>
+      <w:r>
+        <w:rPr/>
+        <w:t>This said lifetime could be forever, in the sense that the user can select to not have it deleted automatically</w:t>
+      </w:r>
+      <w:r>
+        <w:rPr/>
+        <w:t>. The user will be prompted to specify the encryption and/or pattern for the message. If nothing is selected it will go with the default. If no default was specified, the message will be without encryption</w:t>
+      </w:r>
+    </w:p>
+    <w:p>
+      <w:pPr>
+        <w:pStyle w:val="Normal"/>
+        <w:spacing w:lineRule="auto" w:line="240" w:before="0" w:after="0"/>
+        <w:contextualSpacing/>
+        <w:rPr/>
+      </w:pPr>
+      <w:r>
+        <w:rPr/>
+      </w:r>
+    </w:p>
+    <w:p>
+      <w:pPr>
+        <w:pStyle w:val="Normal"/>
+        <w:spacing w:lineRule="auto" w:line="240" w:before="0" w:after="0"/>
+        <w:contextualSpacing/>
+        <w:rPr/>
+      </w:pPr>
+      <w:r>
+        <w:rPr/>
+      </w:r>
+    </w:p>
+    <w:p>
+      <w:pPr>
+        <w:pStyle w:val="Normal"/>
+        <w:spacing w:lineRule="auto" w:line="240" w:before="0" w:after="0"/>
+        <w:contextualSpacing/>
+        <w:rPr/>
+      </w:pPr>
+      <w:r>
+        <w:rPr/>
+      </w:r>
+    </w:p>
+    <w:p>
+      <w:pPr>
+        <w:pStyle w:val="Normal"/>
+        <w:spacing w:lineRule="auto" w:line="240" w:before="0" w:after="0"/>
+        <w:contextualSpacing/>
+        <w:rPr/>
+      </w:pPr>
+      <w:r>
+        <w:rPr/>
+      </w:r>
+    </w:p>
+    <w:p>
+      <w:pPr>
+        <w:pStyle w:val="Normal"/>
+        <w:spacing w:lineRule="auto" w:line="240" w:before="0" w:after="0"/>
+        <w:contextualSpacing/>
+        <w:rPr/>
+      </w:pPr>
+      <w:r>
+        <w:rPr/>
+      </w:r>
+    </w:p>
+    <w:p>
+      <w:pPr>
+        <w:pStyle w:val="Normal"/>
+        <w:spacing w:lineRule="auto" w:line="240" w:before="0" w:after="0"/>
+        <w:contextualSpacing/>
+        <w:rPr/>
+      </w:pPr>
+      <w:r>
+        <w:rPr/>
+      </w:r>
+    </w:p>
+    <w:p>
+      <w:pPr>
+        <w:pStyle w:val="Normal"/>
+        <w:spacing w:lineRule="auto" w:line="240" w:before="0" w:after="0"/>
+        <w:contextualSpacing/>
+        <w:rPr/>
+      </w:pPr>
+      <w:r>
+        <w:rPr/>
+      </w:r>
+    </w:p>
+    <w:p>
+      <w:pPr>
+        <w:pStyle w:val="Normal"/>
+        <w:spacing w:lineRule="auto" w:line="240" w:before="0" w:after="0"/>
+        <w:contextualSpacing/>
+        <w:rPr/>
+      </w:pPr>
+      <w:r>
+        <w:rPr/>
+      </w:r>
+    </w:p>
+    <w:p>
+      <w:pPr>
+        <w:pStyle w:val="Normal"/>
+        <w:spacing w:lineRule="auto" w:line="240" w:before="0" w:after="0"/>
+        <w:contextualSpacing/>
+        <w:rPr/>
+      </w:pPr>
+      <w:r>
+        <w:rPr/>
+      </w:r>
+    </w:p>
+    <w:p>
+      <w:pPr>
+        <w:pStyle w:val="Normal"/>
+        <w:spacing w:lineRule="auto" w:line="240" w:before="0" w:after="0"/>
+        <w:contextualSpacing/>
+        <w:rPr/>
+      </w:pPr>
+      <w:r>
+        <w:rPr/>
+      </w:r>
+    </w:p>
+    <w:p>
+      <w:pPr>
+        <w:pStyle w:val="Normal"/>
+        <w:spacing w:lineRule="auto" w:line="240" w:before="0" w:after="0"/>
+        <w:contextualSpacing/>
+        <w:rPr/>
+      </w:pPr>
+      <w:r>
+        <w:rPr/>
+      </w:r>
+    </w:p>
+    <w:p>
+      <w:pPr>
+        <w:pStyle w:val="Normal"/>
+        <w:spacing w:lineRule="auto" w:line="240" w:before="0" w:after="0"/>
+        <w:contextualSpacing/>
+        <w:rPr/>
+      </w:pPr>
+      <w:r>
+        <w:rPr/>
+        <w:t>4</w:t>
+      </w:r>
+      <w:r>
+        <w:rPr/>
+        <w:t>) New Contact</w:t>
+      </w:r>
+    </w:p>
+    <w:p>
+      <w:pPr>
+        <w:pStyle w:val="Normal"/>
+        <w:spacing w:lineRule="auto" w:line="240" w:before="0" w:after="0"/>
+        <w:contextualSpacing/>
+        <w:rPr/>
+      </w:pPr>
+      <w:r>
+        <w:drawing>
+          <wp:anchor behindDoc="0" distT="0" distB="0" distL="0" distR="0" simplePos="0" locked="0" layoutInCell="1" allowOverlap="1" relativeHeight="3">
+            <wp:simplePos x="0" y="0"/>
+            <wp:positionH relativeFrom="column">
+              <wp:align>center</wp:align>
+            </wp:positionH>
+            <wp:positionV relativeFrom="paragraph">
+              <wp:posOffset>635</wp:posOffset>
+            </wp:positionV>
+            <wp:extent cx="5943600" cy="4592320"/>
+            <wp:effectExtent l="0" t="0" r="0" b="0"/>
+            <wp:wrapTopAndBottom/>
+            <wp:docPr id="4" name="Image3" descr=""/>
+            <wp:cNvGraphicFramePr>
+              <a:graphicFrameLocks xmlns:a="http://schemas.openxmlformats.org/drawingml/2006/main" noChangeAspect="1"/>
+            </wp:cNvGraphicFramePr>
+            <a:graphic xmlns:a="http://schemas.openxmlformats.org/drawingml/2006/main">
+              <a:graphicData uri="http://schemas.openxmlformats.org/drawingml/2006/picture">
+                <pic:pic xmlns:pic="http://schemas.openxmlformats.org/drawingml/2006/picture">
+                  <pic:nvPicPr>
+                    <pic:cNvPr id="4" name="Image3" descr=""/>
+                    <pic:cNvPicPr>
+                      <a:picLocks noChangeAspect="1" noChangeArrowheads="1"/>
+                    </pic:cNvPicPr>
+                  </pic:nvPicPr>
+                  <pic:blipFill>
+                    <a:blip r:embed="rId5"/>
+                    <a:stretch>
+                      <a:fillRect/>
+                    </a:stretch>
+                  </pic:blipFill>
+                  <pic:spPr bwMode="auto">
+                    <a:xfrm>
+                      <a:off x="0" y="0"/>
+                      <a:ext cx="5943600" cy="4592320"/>
+                    </a:xfrm>
+                    <a:prstGeom prst="rect">
+                      <a:avLst/>
+                    </a:prstGeom>
+                  </pic:spPr>
+                </pic:pic>
+              </a:graphicData>
+            </a:graphic>
+          </wp:anchor>
+        </w:drawing>
+      </w:r>
+      <w:r>
+        <w:rPr/>
+        <w:t>The User must know the ID of the contact to be added to the contact list. The system will verify that said ID exist. The User has the choice to select a default encryption form and/or pattern form. Additional personal notes can also be added about the user. This notes can’t be seen by the contact but only by the user adding the contact</w:t>
+      </w:r>
+    </w:p>
+    <w:p>
+      <w:pPr>
+        <w:pStyle w:val="Normal"/>
+        <w:spacing w:lineRule="auto" w:line="240" w:before="0" w:after="0"/>
+        <w:contextualSpacing/>
+        <w:rPr/>
+      </w:pPr>
+      <w:r>
+        <w:rPr/>
+      </w:r>
+    </w:p>
+    <w:p>
+      <w:pPr>
+        <w:pStyle w:val="Normal"/>
+        <w:spacing w:lineRule="auto" w:line="240" w:before="0" w:after="0"/>
+        <w:contextualSpacing/>
+        <w:rPr/>
+      </w:pPr>
+      <w:r>
+        <w:rPr/>
+      </w:r>
+    </w:p>
+    <w:p>
+      <w:pPr>
+        <w:pStyle w:val="Normal"/>
+        <w:spacing w:lineRule="auto" w:line="240" w:before="0" w:after="0"/>
+        <w:contextualSpacing/>
+        <w:rPr/>
+      </w:pPr>
+      <w:r>
+        <w:rPr/>
+      </w:r>
+    </w:p>
+    <w:p>
+      <w:pPr>
+        <w:pStyle w:val="Normal"/>
+        <w:spacing w:lineRule="auto" w:line="240" w:before="0" w:after="0"/>
+        <w:contextualSpacing/>
+        <w:rPr/>
+      </w:pPr>
+      <w:r>
+        <w:rPr/>
+      </w:r>
+    </w:p>
+    <w:p>
+      <w:pPr>
+        <w:pStyle w:val="Normal"/>
+        <w:spacing w:lineRule="auto" w:line="240" w:before="0" w:after="0"/>
+        <w:contextualSpacing/>
+        <w:rPr/>
+      </w:pPr>
+      <w:r>
+        <w:rPr/>
+      </w:r>
+    </w:p>
+    <w:p>
+      <w:pPr>
+        <w:pStyle w:val="Normal"/>
+        <w:spacing w:lineRule="auto" w:line="240" w:before="0" w:after="0"/>
+        <w:contextualSpacing/>
+        <w:rPr/>
+      </w:pPr>
+      <w:r>
+        <w:rPr/>
+      </w:r>
+    </w:p>
+    <w:p>
+      <w:pPr>
+        <w:pStyle w:val="Normal"/>
+        <w:spacing w:lineRule="auto" w:line="240" w:before="0" w:after="0"/>
+        <w:contextualSpacing/>
+        <w:rPr/>
+      </w:pPr>
+      <w:r>
+        <w:rPr/>
+      </w:r>
+    </w:p>
+    <w:p>
+      <w:pPr>
+        <w:pStyle w:val="Normal"/>
+        <w:spacing w:lineRule="auto" w:line="240" w:before="0" w:after="0"/>
+        <w:contextualSpacing/>
+        <w:rPr/>
+      </w:pPr>
+      <w:r>
+        <w:rPr/>
+      </w:r>
+    </w:p>
+    <w:p>
+      <w:pPr>
+        <w:pStyle w:val="Normal"/>
+        <w:spacing w:lineRule="auto" w:line="240" w:before="0" w:after="0"/>
+        <w:contextualSpacing/>
+        <w:rPr/>
+      </w:pPr>
+      <w:r>
+        <w:rPr/>
+      </w:r>
+    </w:p>
+    <w:p>
+      <w:pPr>
+        <w:pStyle w:val="Normal"/>
+        <w:spacing w:lineRule="auto" w:line="240" w:before="0" w:after="0"/>
+        <w:contextualSpacing/>
+        <w:rPr/>
+      </w:pPr>
+      <w:r>
+        <w:rPr/>
+      </w:r>
+    </w:p>
+    <w:p>
+      <w:pPr>
+        <w:pStyle w:val="Normal"/>
+        <w:spacing w:lineRule="auto" w:line="240" w:before="0" w:after="0"/>
+        <w:contextualSpacing/>
+        <w:rPr/>
+      </w:pPr>
+      <w:r>
+        <w:rPr/>
+      </w:r>
+    </w:p>
+    <w:p>
+      <w:pPr>
+        <w:pStyle w:val="Normal"/>
+        <w:spacing w:lineRule="auto" w:line="240" w:before="0" w:after="0"/>
+        <w:contextualSpacing/>
+        <w:rPr/>
+      </w:pPr>
+      <w:r>
+        <w:rPr/>
+      </w:r>
+    </w:p>
+    <w:p>
+      <w:pPr>
+        <w:pStyle w:val="Normal"/>
+        <w:spacing w:lineRule="auto" w:line="240" w:before="0" w:after="0"/>
+        <w:contextualSpacing/>
+        <w:rPr/>
+      </w:pPr>
+      <w:r>
+        <w:rPr/>
+      </w:r>
+    </w:p>
+    <w:p>
+      <w:pPr>
+        <w:pStyle w:val="Normal"/>
+        <w:spacing w:lineRule="auto" w:line="240" w:before="0" w:after="0"/>
+        <w:contextualSpacing/>
+        <w:rPr/>
+      </w:pPr>
+      <w:r>
+        <w:rPr/>
+      </w:r>
+    </w:p>
+    <w:p>
+      <w:pPr>
+        <w:pStyle w:val="Normal"/>
+        <w:spacing w:lineRule="auto" w:line="240" w:before="0" w:after="0"/>
+        <w:contextualSpacing/>
+        <w:rPr/>
+      </w:pPr>
+      <w:r>
+        <w:rPr/>
+      </w:r>
+    </w:p>
+    <w:p>
+      <w:pPr>
+        <w:pStyle w:val="Normal"/>
+        <w:spacing w:lineRule="auto" w:line="240" w:before="0" w:after="0"/>
+        <w:contextualSpacing/>
+        <w:rPr/>
+      </w:pPr>
+      <w:r>
+        <w:rPr/>
+        <w:t>5) Open Message</w:t>
+      </w:r>
+    </w:p>
+    <w:p>
+      <w:pPr>
+        <w:pStyle w:val="Normal"/>
+        <w:spacing w:lineRule="auto" w:line="240" w:before="0" w:after="0"/>
+        <w:contextualSpacing/>
+        <w:rPr/>
+      </w:pPr>
+      <w:r>
+        <w:drawing>
+          <wp:anchor behindDoc="0" distT="0" distB="0" distL="0" distR="0" simplePos="0" locked="0" layoutInCell="1" allowOverlap="1" relativeHeight="6">
+            <wp:simplePos x="0" y="0"/>
+            <wp:positionH relativeFrom="column">
+              <wp:align>center</wp:align>
+            </wp:positionH>
+            <wp:positionV relativeFrom="paragraph">
+              <wp:posOffset>635</wp:posOffset>
+            </wp:positionV>
+            <wp:extent cx="5943600" cy="4592320"/>
+            <wp:effectExtent l="0" t="0" r="0" b="0"/>
+            <wp:wrapSquare wrapText="largest"/>
+            <wp:docPr id="5" name="Image5" descr=""/>
+            <wp:cNvGraphicFramePr>
+              <a:graphicFrameLocks xmlns:a="http://schemas.openxmlformats.org/drawingml/2006/main" noChangeAspect="1"/>
+            </wp:cNvGraphicFramePr>
+            <a:graphic xmlns:a="http://schemas.openxmlformats.org/drawingml/2006/main">
+              <a:graphicData uri="http://schemas.openxmlformats.org/drawingml/2006/picture">
+                <pic:pic xmlns:pic="http://schemas.openxmlformats.org/drawingml/2006/picture">
+                  <pic:nvPicPr>
+                    <pic:cNvPr id="5" name="Image5" descr=""/>
+                    <pic:cNvPicPr>
+                      <a:picLocks noChangeAspect="1" noChangeArrowheads="1"/>
+                    </pic:cNvPicPr>
+                  </pic:nvPicPr>
+                  <pic:blipFill>
+                    <a:blip r:embed="rId6"/>
+                    <a:stretch>
+                      <a:fillRect/>
+                    </a:stretch>
+                  </pic:blipFill>
+                  <pic:spPr bwMode="auto">
+                    <a:xfrm>
+                      <a:off x="0" y="0"/>
+                      <a:ext cx="5943600" cy="4592320"/>
+                    </a:xfrm>
+                    <a:prstGeom prst="rect">
+                      <a:avLst/>
+                    </a:prstGeom>
+                  </pic:spPr>
+                </pic:pic>
+              </a:graphicData>
+            </a:graphic>
+          </wp:anchor>
+        </w:drawing>
+      </w:r>
+      <w:r>
+        <w:rPr/>
+        <w:t>Since we won’t be using a server to store the messages, the messages are stored in the cellphone of the recipient, until its lifetime is up. If the message has any kind of encryption, the user will be prompted to deal with it. If no encryption was set then the message will be automatically displayed.</w:t>
+      </w:r>
+    </w:p>
+    <w:p>
+      <w:pPr>
+        <w:pStyle w:val="Normal"/>
+        <w:spacing w:lineRule="auto" w:line="240" w:before="0" w:after="0"/>
+        <w:contextualSpacing/>
+        <w:rPr/>
+      </w:pPr>
+      <w:r>
+        <w:rPr/>
+      </w:r>
+    </w:p>
+    <w:p>
+      <w:pPr>
+        <w:pStyle w:val="Normal"/>
+        <w:spacing w:lineRule="auto" w:line="240" w:before="0" w:after="0"/>
+        <w:contextualSpacing/>
+        <w:rPr/>
+      </w:pPr>
+      <w:r>
+        <w:rPr/>
+      </w:r>
+    </w:p>
+    <w:p>
+      <w:pPr>
+        <w:pStyle w:val="Normal"/>
+        <w:spacing w:lineRule="auto" w:line="240" w:before="0" w:after="0"/>
+        <w:contextualSpacing/>
+        <w:rPr/>
+      </w:pPr>
+      <w:r>
+        <w:rPr/>
+      </w:r>
+    </w:p>
+    <w:p>
+      <w:pPr>
+        <w:pStyle w:val="Normal"/>
+        <w:spacing w:lineRule="auto" w:line="240" w:before="0" w:after="0"/>
+        <w:contextualSpacing/>
+        <w:rPr/>
+      </w:pPr>
+      <w:r>
+        <w:rPr/>
+      </w:r>
+    </w:p>
+    <w:p>
+      <w:pPr>
+        <w:pStyle w:val="Normal"/>
+        <w:spacing w:lineRule="auto" w:line="240" w:before="0" w:after="0"/>
+        <w:contextualSpacing/>
+        <w:rPr/>
+      </w:pPr>
+      <w:r>
+        <w:rPr/>
+      </w:r>
+    </w:p>
+    <w:p>
+      <w:pPr>
+        <w:pStyle w:val="Normal"/>
+        <w:spacing w:lineRule="auto" w:line="240" w:before="0" w:after="0"/>
+        <w:contextualSpacing/>
+        <w:rPr/>
+      </w:pPr>
+      <w:r>
+        <w:rPr/>
+      </w:r>
+    </w:p>
+    <w:p>
+      <w:pPr>
+        <w:pStyle w:val="Normal"/>
+        <w:spacing w:lineRule="auto" w:line="240" w:before="0" w:after="0"/>
+        <w:contextualSpacing/>
+        <w:rPr/>
+      </w:pPr>
+      <w:r>
+        <w:rPr/>
+      </w:r>
+    </w:p>
+    <w:p>
+      <w:pPr>
+        <w:pStyle w:val="Normal"/>
+        <w:spacing w:lineRule="auto" w:line="240" w:before="0" w:after="0"/>
+        <w:contextualSpacing/>
+        <w:rPr/>
+      </w:pPr>
+      <w:r>
+        <w:rPr/>
+      </w:r>
+    </w:p>
+    <w:p>
+      <w:pPr>
+        <w:pStyle w:val="Normal"/>
+        <w:spacing w:lineRule="auto" w:line="240" w:before="0" w:after="0"/>
+        <w:contextualSpacing/>
+        <w:rPr/>
+      </w:pPr>
+      <w:r>
+        <w:rPr/>
+      </w:r>
+    </w:p>
+    <w:p>
+      <w:pPr>
+        <w:pStyle w:val="Normal"/>
+        <w:spacing w:lineRule="auto" w:line="240" w:before="0" w:after="0"/>
+        <w:contextualSpacing/>
+        <w:rPr/>
+      </w:pPr>
+      <w:r>
+        <w:rPr/>
+      </w:r>
+    </w:p>
+    <w:p>
+      <w:pPr>
+        <w:pStyle w:val="Normal"/>
+        <w:spacing w:lineRule="auto" w:line="240" w:before="0" w:after="0"/>
+        <w:contextualSpacing/>
+        <w:rPr/>
+      </w:pPr>
+      <w:r>
+        <w:rPr/>
+      </w:r>
+    </w:p>
+    <w:p>
+      <w:pPr>
+        <w:pStyle w:val="Normal"/>
+        <w:spacing w:lineRule="auto" w:line="240" w:before="0" w:after="0"/>
+        <w:contextualSpacing/>
+        <w:rPr/>
+      </w:pPr>
+      <w:r>
+        <w:rPr/>
+      </w:r>
+    </w:p>
+    <w:p>
+      <w:pPr>
+        <w:pStyle w:val="Normal"/>
+        <w:spacing w:lineRule="auto" w:line="240" w:before="0" w:after="0"/>
+        <w:contextualSpacing/>
+        <w:rPr/>
+      </w:pPr>
+      <w:r>
+        <w:rPr/>
+      </w:r>
+    </w:p>
+    <w:p>
+      <w:pPr>
+        <w:pStyle w:val="Normal"/>
+        <w:spacing w:lineRule="auto" w:line="240" w:before="0" w:after="0"/>
+        <w:contextualSpacing/>
+        <w:rPr/>
+      </w:pPr>
+      <w:r>
+        <w:rPr/>
+      </w:r>
+    </w:p>
+    <w:p>
+      <w:pPr>
+        <w:pStyle w:val="Normal"/>
+        <w:spacing w:lineRule="auto" w:line="240" w:before="0" w:after="0"/>
+        <w:contextualSpacing/>
+        <w:rPr/>
+      </w:pPr>
+      <w:r>
+        <w:rPr/>
+      </w:r>
+    </w:p>
+    <w:p>
+      <w:pPr>
+        <w:pStyle w:val="Normal"/>
+        <w:spacing w:lineRule="auto" w:line="240" w:before="0" w:after="0"/>
+        <w:contextualSpacing/>
+        <w:rPr/>
+      </w:pPr>
+      <w:r>
+        <w:rPr/>
+        <w:t>6) Delete Conversation</w:t>
+      </w:r>
+    </w:p>
+    <w:p>
+      <w:pPr>
+        <w:pStyle w:val="Normal"/>
+        <w:spacing w:lineRule="auto" w:line="240" w:before="0" w:after="0"/>
+        <w:contextualSpacing/>
+        <w:rPr/>
+      </w:pPr>
+      <w:r>
+        <w:rPr/>
+        <w:drawing>
+          <wp:anchor behindDoc="0" distT="0" distB="0" distL="0" distR="0" simplePos="0" locked="0" layoutInCell="1" allowOverlap="1" relativeHeight="7">
+            <wp:simplePos x="0" y="0"/>
+            <wp:positionH relativeFrom="column">
+              <wp:align>center</wp:align>
+            </wp:positionH>
+            <wp:positionV relativeFrom="paragraph">
+              <wp:posOffset>635</wp:posOffset>
+            </wp:positionV>
+            <wp:extent cx="5943600" cy="4592320"/>
+            <wp:effectExtent l="0" t="0" r="0" b="0"/>
+            <wp:wrapSquare wrapText="largest"/>
+            <wp:docPr id="6" name="Image6" descr=""/>
+            <wp:cNvGraphicFramePr>
+              <a:graphicFrameLocks xmlns:a="http://schemas.openxmlformats.org/drawingml/2006/main" noChangeAspect="1"/>
+            </wp:cNvGraphicFramePr>
+            <a:graphic xmlns:a="http://schemas.openxmlformats.org/drawingml/2006/main">
+              <a:graphicData uri="http://schemas.openxmlformats.org/drawingml/2006/picture">
+                <pic:pic xmlns:pic="http://schemas.openxmlformats.org/drawingml/2006/picture">
+                  <pic:nvPicPr>
+                    <pic:cNvPr id="6" name="Image6" descr=""/>
+                    <pic:cNvPicPr>
+                      <a:picLocks noChangeAspect="1" noChangeArrowheads="1"/>
+                    </pic:cNvPicPr>
+                  </pic:nvPicPr>
+                  <pic:blipFill>
+                    <a:blip r:embed="rId7"/>
+                    <a:stretch>
+                      <a:fillRect/>
+                    </a:stretch>
+                  </pic:blipFill>
+                  <pic:spPr bwMode="auto">
+                    <a:xfrm>
+                      <a:off x="0" y="0"/>
+                      <a:ext cx="5943600" cy="4592320"/>
+                    </a:xfrm>
+                    <a:prstGeom prst="rect">
+                      <a:avLst/>
+                    </a:prstGeom>
+                  </pic:spPr>
+                </pic:pic>
+              </a:graphicData>
+            </a:graphic>
+          </wp:anchor>
+        </w:drawing>
+      </w:r>
+    </w:p>
+    <w:p>
+      <w:pPr>
+        <w:pStyle w:val="Normal"/>
+        <w:spacing w:lineRule="auto" w:line="240" w:before="0" w:after="0"/>
+        <w:contextualSpacing/>
+        <w:rPr/>
+      </w:pPr>
+      <w:r>
+        <w:rPr/>
+        <w:t>This is a simple process as it is not deferent than deleting a text conversation. The User has authority on which conversations to keep but we are considering that the Admin should have the same right, but in that extra case the user would be presented with a notification that the conversation was deleted.</w:t>
+      </w:r>
+    </w:p>
+    <w:p>
+      <w:pPr>
+        <w:pStyle w:val="Normal"/>
+        <w:spacing w:lineRule="auto" w:line="240" w:before="0" w:after="0"/>
+        <w:contextualSpacing/>
+        <w:rPr/>
+      </w:pPr>
+      <w:r>
+        <w:rPr/>
+      </w:r>
+    </w:p>
+    <w:p>
+      <w:pPr>
+        <w:pStyle w:val="Normal"/>
+        <w:spacing w:lineRule="auto" w:line="240" w:before="0" w:after="0"/>
+        <w:contextualSpacing/>
+        <w:rPr/>
+      </w:pPr>
+      <w:r>
+        <w:rPr/>
+      </w:r>
+    </w:p>
+    <w:p>
+      <w:pPr>
+        <w:pStyle w:val="Normal"/>
+        <w:spacing w:lineRule="auto" w:line="240" w:before="0" w:after="0"/>
+        <w:contextualSpacing/>
+        <w:rPr/>
+      </w:pPr>
+      <w:r>
+        <w:rPr/>
+      </w:r>
+    </w:p>
+    <w:p>
+      <w:pPr>
+        <w:pStyle w:val="Normal"/>
+        <w:spacing w:lineRule="auto" w:line="240" w:before="0" w:after="0"/>
+        <w:contextualSpacing/>
+        <w:rPr/>
+      </w:pPr>
+      <w:r>
+        <w:rPr/>
+      </w:r>
+    </w:p>
+    <w:p>
+      <w:pPr>
+        <w:pStyle w:val="Normal"/>
+        <w:spacing w:lineRule="auto" w:line="240" w:before="0" w:after="0"/>
+        <w:contextualSpacing/>
+        <w:rPr/>
+      </w:pPr>
+      <w:r>
+        <w:rPr/>
+      </w:r>
+    </w:p>
+    <w:p>
+      <w:pPr>
+        <w:pStyle w:val="Normal"/>
+        <w:spacing w:lineRule="auto" w:line="240" w:before="0" w:after="0"/>
+        <w:contextualSpacing/>
+        <w:rPr/>
+      </w:pPr>
+      <w:r>
+        <w:rPr/>
+      </w:r>
+    </w:p>
+    <w:p>
+      <w:pPr>
+        <w:pStyle w:val="Normal"/>
+        <w:spacing w:lineRule="auto" w:line="240" w:before="0" w:after="0"/>
+        <w:contextualSpacing/>
+        <w:rPr/>
+      </w:pPr>
+      <w:r>
+        <w:rPr/>
+      </w:r>
+    </w:p>
+    <w:p>
+      <w:pPr>
+        <w:pStyle w:val="Normal"/>
+        <w:spacing w:lineRule="auto" w:line="240" w:before="0" w:after="0"/>
+        <w:contextualSpacing/>
+        <w:rPr/>
+      </w:pPr>
+      <w:r>
+        <w:rPr/>
+      </w:r>
+    </w:p>
+    <w:p>
+      <w:pPr>
+        <w:pStyle w:val="Normal"/>
+        <w:spacing w:lineRule="auto" w:line="240" w:before="0" w:after="0"/>
+        <w:contextualSpacing/>
+        <w:rPr/>
+      </w:pPr>
+      <w:r>
+        <w:rPr/>
+      </w:r>
+    </w:p>
+    <w:p>
+      <w:pPr>
+        <w:pStyle w:val="Normal"/>
+        <w:spacing w:lineRule="auto" w:line="240" w:before="0" w:after="0"/>
+        <w:contextualSpacing/>
+        <w:rPr/>
+      </w:pPr>
+      <w:r>
+        <w:rPr/>
+      </w:r>
+    </w:p>
+    <w:p>
+      <w:pPr>
+        <w:pStyle w:val="Normal"/>
+        <w:spacing w:lineRule="auto" w:line="240" w:before="0" w:after="0"/>
+        <w:contextualSpacing/>
+        <w:rPr/>
+      </w:pPr>
+      <w:r>
+        <w:rPr/>
+      </w:r>
+    </w:p>
+    <w:p>
+      <w:pPr>
+        <w:pStyle w:val="Normal"/>
+        <w:spacing w:lineRule="auto" w:line="240" w:before="0" w:after="0"/>
+        <w:contextualSpacing/>
+        <w:rPr/>
+      </w:pPr>
+      <w:r>
+        <w:rPr/>
+      </w:r>
+    </w:p>
+    <w:p>
+      <w:pPr>
+        <w:pStyle w:val="Normal"/>
+        <w:spacing w:lineRule="auto" w:line="240" w:before="0" w:after="0"/>
+        <w:contextualSpacing/>
+        <w:rPr/>
+      </w:pPr>
+      <w:r>
+        <w:rPr/>
+      </w:r>
+    </w:p>
+    <w:p>
+      <w:pPr>
+        <w:pStyle w:val="Normal"/>
+        <w:spacing w:lineRule="auto" w:line="240" w:before="0" w:after="0"/>
+        <w:contextualSpacing/>
+        <w:rPr/>
+      </w:pPr>
+      <w:r>
+        <w:rPr/>
+      </w:r>
+    </w:p>
+    <w:p>
+      <w:pPr>
+        <w:pStyle w:val="Normal"/>
+        <w:spacing w:lineRule="auto" w:line="240" w:before="0" w:after="0"/>
+        <w:contextualSpacing/>
+        <w:rPr/>
+      </w:pPr>
+      <w:r>
+        <w:rPr/>
+        <w:t xml:space="preserve">7) </w:t>
+      </w:r>
+      <w:r>
+        <w:rPr/>
+        <w:t>Unlock Account</w:t>
+      </w:r>
+    </w:p>
+    <w:p>
+      <w:pPr>
+        <w:pStyle w:val="Normal"/>
+        <w:spacing w:lineRule="auto" w:line="240" w:before="0" w:after="0"/>
+        <w:contextualSpacing/>
+        <w:rPr/>
+      </w:pPr>
+      <w:r>
+        <w:drawing>
+          <wp:anchor behindDoc="0" distT="0" distB="0" distL="0" distR="0" simplePos="0" locked="0" layoutInCell="1" allowOverlap="1" relativeHeight="8">
+            <wp:simplePos x="0" y="0"/>
+            <wp:positionH relativeFrom="column">
+              <wp:align>center</wp:align>
+            </wp:positionH>
+            <wp:positionV relativeFrom="paragraph">
+              <wp:posOffset>635</wp:posOffset>
+            </wp:positionV>
+            <wp:extent cx="5943600" cy="4592320"/>
+            <wp:effectExtent l="0" t="0" r="0" b="0"/>
+            <wp:wrapSquare wrapText="largest"/>
+            <wp:docPr id="7" name="Image7" descr=""/>
+            <wp:cNvGraphicFramePr>
+              <a:graphicFrameLocks xmlns:a="http://schemas.openxmlformats.org/drawingml/2006/main" noChangeAspect="1"/>
+            </wp:cNvGraphicFramePr>
+            <a:graphic xmlns:a="http://schemas.openxmlformats.org/drawingml/2006/main">
+              <a:graphicData uri="http://schemas.openxmlformats.org/drawingml/2006/picture">
+                <pic:pic xmlns:pic="http://schemas.openxmlformats.org/drawingml/2006/picture">
+                  <pic:nvPicPr>
+                    <pic:cNvPr id="7" name="Image7" descr=""/>
+                    <pic:cNvPicPr>
+                      <a:picLocks noChangeAspect="1" noChangeArrowheads="1"/>
+                    </pic:cNvPicPr>
+                  </pic:nvPicPr>
+                  <pic:blipFill>
+                    <a:blip r:embed="rId8"/>
+                    <a:stretch>
+                      <a:fillRect/>
+                    </a:stretch>
+                  </pic:blipFill>
+                  <pic:spPr bwMode="auto">
+                    <a:xfrm>
+                      <a:off x="0" y="0"/>
+                      <a:ext cx="5943600" cy="4592320"/>
+                    </a:xfrm>
+                    <a:prstGeom prst="rect">
+                      <a:avLst/>
+                    </a:prstGeom>
+                  </pic:spPr>
+                </pic:pic>
+              </a:graphicData>
+            </a:graphic>
+          </wp:anchor>
+        </w:drawing>
+      </w:r>
+      <w:r>
+        <w:rPr/>
+        <w:t>The admin has the authority to look at a list of all the accounts in existence. This list will also show which accounts are locked and which ones are not. After selecting the account to unlock, it is just a matter of sending the unlock request to the system so the database can be updated</w:t>
+      </w:r>
+    </w:p>
+    <w:p>
+      <w:pPr>
+        <w:pStyle w:val="Normal"/>
+        <w:spacing w:lineRule="auto" w:line="240" w:before="0" w:after="0"/>
+        <w:contextualSpacing/>
+        <w:rPr/>
+      </w:pPr>
+      <w:r>
+        <w:rPr/>
+      </w:r>
+    </w:p>
+    <w:p>
+      <w:pPr>
+        <w:pStyle w:val="Normal"/>
+        <w:spacing w:lineRule="auto" w:line="240" w:before="0" w:after="0"/>
+        <w:contextualSpacing/>
+        <w:rPr/>
+      </w:pPr>
+      <w:r>
+        <w:rPr/>
+      </w:r>
+    </w:p>
+    <w:p>
+      <w:pPr>
+        <w:pStyle w:val="Normal"/>
+        <w:spacing w:lineRule="auto" w:line="240" w:before="0" w:after="0"/>
+        <w:contextualSpacing/>
+        <w:rPr/>
+      </w:pPr>
+      <w:r>
+        <w:rPr/>
+      </w:r>
+    </w:p>
+    <w:p>
+      <w:pPr>
+        <w:pStyle w:val="Normal"/>
+        <w:spacing w:lineRule="auto" w:line="240" w:before="0" w:after="0"/>
+        <w:contextualSpacing/>
+        <w:rPr/>
+      </w:pPr>
+      <w:r>
+        <w:rPr/>
+      </w:r>
+    </w:p>
+    <w:p>
+      <w:pPr>
+        <w:pStyle w:val="Normal"/>
+        <w:spacing w:lineRule="auto" w:line="240" w:before="0" w:after="0"/>
+        <w:contextualSpacing/>
+        <w:rPr/>
+      </w:pPr>
+      <w:r>
+        <w:rPr/>
+      </w:r>
+    </w:p>
+    <w:p>
+      <w:pPr>
+        <w:pStyle w:val="Normal"/>
+        <w:spacing w:lineRule="auto" w:line="240" w:before="0" w:after="0"/>
+        <w:contextualSpacing/>
+        <w:rPr/>
+      </w:pPr>
+      <w:r>
+        <w:rPr/>
+      </w:r>
+    </w:p>
+    <w:p>
+      <w:pPr>
+        <w:pStyle w:val="Normal"/>
+        <w:spacing w:lineRule="auto" w:line="240" w:before="0" w:after="0"/>
+        <w:contextualSpacing/>
+        <w:rPr/>
+      </w:pPr>
+      <w:r>
+        <w:rPr/>
+      </w:r>
+    </w:p>
+    <w:p>
+      <w:pPr>
+        <w:pStyle w:val="Normal"/>
+        <w:spacing w:lineRule="auto" w:line="240" w:before="0" w:after="0"/>
+        <w:contextualSpacing/>
+        <w:rPr/>
+      </w:pPr>
+      <w:r>
+        <w:rPr/>
+      </w:r>
+    </w:p>
+    <w:p>
+      <w:pPr>
+        <w:pStyle w:val="Normal"/>
+        <w:spacing w:lineRule="auto" w:line="240" w:before="0" w:after="0"/>
+        <w:contextualSpacing/>
+        <w:rPr/>
+      </w:pPr>
+      <w:r>
+        <w:rPr/>
+      </w:r>
+    </w:p>
+    <w:p>
+      <w:pPr>
+        <w:pStyle w:val="Normal"/>
+        <w:spacing w:lineRule="auto" w:line="240" w:before="0" w:after="0"/>
+        <w:contextualSpacing/>
+        <w:rPr/>
+      </w:pPr>
+      <w:r>
+        <w:rPr/>
+      </w:r>
+    </w:p>
+    <w:p>
+      <w:pPr>
+        <w:pStyle w:val="Normal"/>
+        <w:spacing w:lineRule="auto" w:line="240" w:before="0" w:after="0"/>
+        <w:contextualSpacing/>
+        <w:rPr/>
+      </w:pPr>
+      <w:r>
+        <w:rPr/>
+      </w:r>
+    </w:p>
+    <w:p>
+      <w:pPr>
+        <w:pStyle w:val="Normal"/>
+        <w:spacing w:lineRule="auto" w:line="240" w:before="0" w:after="0"/>
+        <w:contextualSpacing/>
+        <w:rPr/>
+      </w:pPr>
+      <w:r>
+        <w:rPr/>
+      </w:r>
+    </w:p>
+    <w:p>
+      <w:pPr>
+        <w:pStyle w:val="Normal"/>
+        <w:spacing w:lineRule="auto" w:line="240" w:before="0" w:after="0"/>
+        <w:contextualSpacing/>
+        <w:rPr/>
+      </w:pPr>
+      <w:r>
+        <w:rPr/>
+      </w:r>
+    </w:p>
+    <w:p>
+      <w:pPr>
+        <w:pStyle w:val="Normal"/>
+        <w:spacing w:lineRule="auto" w:line="240" w:before="0" w:after="0"/>
+        <w:contextualSpacing/>
+        <w:rPr/>
+      </w:pPr>
+      <w:r>
+        <w:rPr/>
+      </w:r>
+    </w:p>
+    <w:p>
+      <w:pPr>
+        <w:pStyle w:val="Normal"/>
+        <w:spacing w:lineRule="auto" w:line="240" w:before="0" w:after="0"/>
+        <w:contextualSpacing/>
+        <w:rPr/>
+      </w:pPr>
+      <w:r>
+        <w:rPr/>
+      </w:r>
+    </w:p>
+    <w:p>
+      <w:pPr>
+        <w:pStyle w:val="Normal"/>
+        <w:spacing w:lineRule="auto" w:line="240" w:before="0" w:after="0"/>
+        <w:contextualSpacing/>
+        <w:rPr/>
+      </w:pPr>
+      <w:r>
+        <w:rPr/>
+      </w:r>
+    </w:p>
+    <w:p>
+      <w:pPr>
+        <w:pStyle w:val="Normal"/>
+        <w:spacing w:lineRule="auto" w:line="240" w:before="0" w:after="0"/>
+        <w:contextualSpacing/>
+        <w:rPr/>
+      </w:pPr>
+      <w:r>
+        <w:rPr/>
+        <w:t>8) Delete Account</w:t>
+      </w:r>
+    </w:p>
+    <w:p>
+      <w:pPr>
+        <w:pStyle w:val="Normal"/>
+        <w:spacing w:lineRule="auto" w:line="240" w:before="0" w:after="0"/>
+        <w:contextualSpacing/>
+        <w:rPr/>
+      </w:pPr>
+      <w:r>
+        <w:drawing>
+          <wp:anchor behindDoc="0" distT="0" distB="0" distL="0" distR="0" simplePos="0" locked="0" layoutInCell="1" allowOverlap="1" relativeHeight="9">
+            <wp:simplePos x="0" y="0"/>
+            <wp:positionH relativeFrom="column">
+              <wp:align>center</wp:align>
+            </wp:positionH>
+            <wp:positionV relativeFrom="paragraph">
+              <wp:posOffset>635</wp:posOffset>
+            </wp:positionV>
+            <wp:extent cx="5943600" cy="4592320"/>
+            <wp:effectExtent l="0" t="0" r="0" b="0"/>
+            <wp:wrapSquare wrapText="largest"/>
+            <wp:docPr id="8" name="Image8" descr=""/>
+            <wp:cNvGraphicFramePr>
+              <a:graphicFrameLocks xmlns:a="http://schemas.openxmlformats.org/drawingml/2006/main" noChangeAspect="1"/>
+            </wp:cNvGraphicFramePr>
+            <a:graphic xmlns:a="http://schemas.openxmlformats.org/drawingml/2006/main">
+              <a:graphicData uri="http://schemas.openxmlformats.org/drawingml/2006/picture">
+                <pic:pic xmlns:pic="http://schemas.openxmlformats.org/drawingml/2006/picture">
+                  <pic:nvPicPr>
+                    <pic:cNvPr id="8" name="Image8" descr=""/>
+                    <pic:cNvPicPr>
+                      <a:picLocks noChangeAspect="1" noChangeArrowheads="1"/>
+                    </pic:cNvPicPr>
+                  </pic:nvPicPr>
+                  <pic:blipFill>
+                    <a:blip r:embed="rId9"/>
+                    <a:stretch>
+                      <a:fillRect/>
+                    </a:stretch>
+                  </pic:blipFill>
+                  <pic:spPr bwMode="auto">
+                    <a:xfrm>
+                      <a:off x="0" y="0"/>
+                      <a:ext cx="5943600" cy="4592320"/>
+                    </a:xfrm>
+                    <a:prstGeom prst="rect">
+                      <a:avLst/>
+                    </a:prstGeom>
+                  </pic:spPr>
+                </pic:pic>
+              </a:graphicData>
+            </a:graphic>
+          </wp:anchor>
+        </w:drawing>
+      </w:r>
+      <w:r>
+        <w:rPr/>
+        <w:t>This is a lot like unlocking an account but much more drastic. The admin is presented again with a list of all the accounts. The admin then selects the account to be deleted, doesn’t matter whether the account is locked or unlocked. The admin is then prompted for a security code. This is an additional measure of security because once the account is deleted, it can’t be brought back. Not only the account itself is deleted but since the messages themselves are stored in the owner of said account, the system will send a signal to all the conversations stored for the account so they too can be deleted.</w:t>
       </w:r>
       <w:r>
         <w:br w:type="page"/>
@@ -3204,6 +4821,7 @@
       </w:pPr>
       <w:rPr>
         <w:rFonts w:ascii="Symbol" w:hAnsi="Symbol" w:cs="Symbol" w:hint="default"/>
+        <w:rFonts w:cs="Symbol"/>
       </w:rPr>
     </w:lvl>
     <w:lvl w:ilvl="1">
@@ -3229,6 +4847,7 @@
       </w:pPr>
       <w:rPr>
         <w:rFonts w:ascii="Wingdings" w:hAnsi="Wingdings" w:cs="Wingdings" w:hint="default"/>
+        <w:rFonts w:cs="Wingdings"/>
       </w:rPr>
     </w:lvl>
     <w:lvl w:ilvl="3">
@@ -3241,6 +4860,7 @@
       </w:pPr>
       <w:rPr>
         <w:rFonts w:ascii="Symbol" w:hAnsi="Symbol" w:cs="Symbol" w:hint="default"/>
+        <w:rFonts w:cs="Symbol"/>
       </w:rPr>
     </w:lvl>
     <w:lvl w:ilvl="4">
@@ -3266,6 +4886,7 @@
       </w:pPr>
       <w:rPr>
         <w:rFonts w:ascii="Wingdings" w:hAnsi="Wingdings" w:cs="Wingdings" w:hint="default"/>
+        <w:rFonts w:cs="Wingdings"/>
       </w:rPr>
     </w:lvl>
     <w:lvl w:ilvl="6">
@@ -3278,6 +4899,7 @@
       </w:pPr>
       <w:rPr>
         <w:rFonts w:ascii="Symbol" w:hAnsi="Symbol" w:cs="Symbol" w:hint="default"/>
+        <w:rFonts w:cs="Symbol"/>
       </w:rPr>
     </w:lvl>
     <w:lvl w:ilvl="7">
@@ -3303,6 +4925,7 @@
       </w:pPr>
       <w:rPr>
         <w:rFonts w:ascii="Wingdings" w:hAnsi="Wingdings" w:cs="Wingdings" w:hint="default"/>
+        <w:rFonts w:cs="Wingdings"/>
       </w:rPr>
     </w:lvl>
   </w:abstractNum>
@@ -3317,6 +4940,7 @@
       </w:pPr>
       <w:rPr>
         <w:rFonts w:ascii="Symbol" w:hAnsi="Symbol" w:cs="Symbol" w:hint="default"/>
+        <w:rFonts w:cs="Symbol"/>
       </w:rPr>
     </w:lvl>
     <w:lvl w:ilvl="1">
@@ -3342,6 +4966,7 @@
       </w:pPr>
       <w:rPr>
         <w:rFonts w:ascii="Wingdings" w:hAnsi="Wingdings" w:cs="Wingdings" w:hint="default"/>
+        <w:rFonts w:cs="Wingdings"/>
       </w:rPr>
     </w:lvl>
     <w:lvl w:ilvl="3">
@@ -3354,6 +4979,7 @@
       </w:pPr>
       <w:rPr>
         <w:rFonts w:ascii="Symbol" w:hAnsi="Symbol" w:cs="Symbol" w:hint="default"/>
+        <w:rFonts w:cs="Symbol"/>
       </w:rPr>
     </w:lvl>
     <w:lvl w:ilvl="4">
@@ -3379,6 +5005,7 @@
       </w:pPr>
       <w:rPr>
         <w:rFonts w:ascii="Wingdings" w:hAnsi="Wingdings" w:cs="Wingdings" w:hint="default"/>
+        <w:rFonts w:cs="Wingdings"/>
       </w:rPr>
     </w:lvl>
     <w:lvl w:ilvl="6">
@@ -3391,6 +5018,7 @@
       </w:pPr>
       <w:rPr>
         <w:rFonts w:ascii="Symbol" w:hAnsi="Symbol" w:cs="Symbol" w:hint="default"/>
+        <w:rFonts w:cs="Symbol"/>
       </w:rPr>
     </w:lvl>
     <w:lvl w:ilvl="7">
@@ -3416,6 +5044,7 @@
       </w:pPr>
       <w:rPr>
         <w:rFonts w:ascii="Wingdings" w:hAnsi="Wingdings" w:cs="Wingdings" w:hint="default"/>
+        <w:rFonts w:cs="Wingdings"/>
       </w:rPr>
     </w:lvl>
   </w:abstractNum>
@@ -3574,7 +5203,6 @@
     <w:rPrDefault>
       <w:rPr>
         <w:rFonts w:ascii="Times New Roman" w:hAnsi="Times New Roman" w:eastAsia="Calibri" w:cs="Times New Roman" w:eastAsiaTheme="minorHAnsi"/>
-        <w:sz w:val="24"/>
         <w:szCs w:val="24"/>
         <w:lang w:val="en-US" w:eastAsia="en-US" w:bidi="ar-SA"/>
       </w:rPr>
@@ -3969,7 +5597,7 @@
     </w:pPr>
     <w:rPr>
       <w:rFonts w:ascii="Times New Roman" w:hAnsi="Times New Roman" w:eastAsia="Calibri" w:cs="Times New Roman" w:eastAsiaTheme="minorHAnsi"/>
-      <w:color w:val="auto"/>
+      <w:color w:val="00000A"/>
       <w:sz w:val="24"/>
       <w:szCs w:val="24"/>
       <w:lang w:val="en-US" w:eastAsia="en-US" w:bidi="ar-SA"/>
@@ -4060,6 +5688,132 @@
       <w:rFonts w:cs="Courier New"/>
     </w:rPr>
   </w:style>
+  <w:style w:type="character" w:styleId="ListLabel10">
+    <w:name w:val="ListLabel 10"/>
+    <w:qFormat/>
+    <w:rPr>
+      <w:rFonts w:cs="Symbol"/>
+    </w:rPr>
+  </w:style>
+  <w:style w:type="character" w:styleId="ListLabel11">
+    <w:name w:val="ListLabel 11"/>
+    <w:qFormat/>
+    <w:rPr>
+      <w:rFonts w:cs="Courier New"/>
+    </w:rPr>
+  </w:style>
+  <w:style w:type="character" w:styleId="ListLabel12">
+    <w:name w:val="ListLabel 12"/>
+    <w:qFormat/>
+    <w:rPr>
+      <w:rFonts w:cs="Wingdings"/>
+    </w:rPr>
+  </w:style>
+  <w:style w:type="character" w:styleId="ListLabel13">
+    <w:name w:val="ListLabel 13"/>
+    <w:qFormat/>
+    <w:rPr>
+      <w:rFonts w:cs="Symbol"/>
+    </w:rPr>
+  </w:style>
+  <w:style w:type="character" w:styleId="ListLabel14">
+    <w:name w:val="ListLabel 14"/>
+    <w:qFormat/>
+    <w:rPr>
+      <w:rFonts w:cs="Courier New"/>
+    </w:rPr>
+  </w:style>
+  <w:style w:type="character" w:styleId="ListLabel15">
+    <w:name w:val="ListLabel 15"/>
+    <w:qFormat/>
+    <w:rPr>
+      <w:rFonts w:cs="Wingdings"/>
+    </w:rPr>
+  </w:style>
+  <w:style w:type="character" w:styleId="ListLabel16">
+    <w:name w:val="ListLabel 16"/>
+    <w:qFormat/>
+    <w:rPr>
+      <w:rFonts w:cs="Symbol"/>
+    </w:rPr>
+  </w:style>
+  <w:style w:type="character" w:styleId="ListLabel17">
+    <w:name w:val="ListLabel 17"/>
+    <w:qFormat/>
+    <w:rPr>
+      <w:rFonts w:cs="Courier New"/>
+    </w:rPr>
+  </w:style>
+  <w:style w:type="character" w:styleId="ListLabel18">
+    <w:name w:val="ListLabel 18"/>
+    <w:qFormat/>
+    <w:rPr>
+      <w:rFonts w:cs="Wingdings"/>
+    </w:rPr>
+  </w:style>
+  <w:style w:type="character" w:styleId="ListLabel19">
+    <w:name w:val="ListLabel 19"/>
+    <w:qFormat/>
+    <w:rPr>
+      <w:rFonts w:cs="Symbol"/>
+    </w:rPr>
+  </w:style>
+  <w:style w:type="character" w:styleId="ListLabel20">
+    <w:name w:val="ListLabel 20"/>
+    <w:qFormat/>
+    <w:rPr>
+      <w:rFonts w:cs="Courier New"/>
+    </w:rPr>
+  </w:style>
+  <w:style w:type="character" w:styleId="ListLabel21">
+    <w:name w:val="ListLabel 21"/>
+    <w:qFormat/>
+    <w:rPr>
+      <w:rFonts w:cs="Wingdings"/>
+    </w:rPr>
+  </w:style>
+  <w:style w:type="character" w:styleId="ListLabel22">
+    <w:name w:val="ListLabel 22"/>
+    <w:qFormat/>
+    <w:rPr>
+      <w:rFonts w:cs="Symbol"/>
+    </w:rPr>
+  </w:style>
+  <w:style w:type="character" w:styleId="ListLabel23">
+    <w:name w:val="ListLabel 23"/>
+    <w:qFormat/>
+    <w:rPr>
+      <w:rFonts w:cs="Courier New"/>
+    </w:rPr>
+  </w:style>
+  <w:style w:type="character" w:styleId="ListLabel24">
+    <w:name w:val="ListLabel 24"/>
+    <w:qFormat/>
+    <w:rPr>
+      <w:rFonts w:cs="Wingdings"/>
+    </w:rPr>
+  </w:style>
+  <w:style w:type="character" w:styleId="ListLabel25">
+    <w:name w:val="ListLabel 25"/>
+    <w:qFormat/>
+    <w:rPr>
+      <w:rFonts w:cs="Symbol"/>
+    </w:rPr>
+  </w:style>
+  <w:style w:type="character" w:styleId="ListLabel26">
+    <w:name w:val="ListLabel 26"/>
+    <w:qFormat/>
+    <w:rPr>
+      <w:rFonts w:cs="Courier New"/>
+    </w:rPr>
+  </w:style>
+  <w:style w:type="character" w:styleId="ListLabel27">
+    <w:name w:val="ListLabel 27"/>
+    <w:qFormat/>
+    <w:rPr>
+      <w:rFonts w:cs="Wingdings"/>
+    </w:rPr>
+  </w:style>
   <w:style w:type="paragraph" w:styleId="Heading" w:customStyle="1">
     <w:name w:val="Heading"/>
     <w:basedOn w:val="Normal"/>
@@ -4101,6 +5855,7 @@
     <w:pPr>
       <w:suppressLineNumbers/>
       <w:spacing w:before="120" w:after="120"/>
+      <w:contextualSpacing/>
     </w:pPr>
     <w:rPr>
       <w:i/>
